--- a/Note/学习路线/计算机书籍.docx
+++ b/Note/学习路线/计算机书籍.docx
@@ -565,13 +565,7 @@
         <w:rPr>
           <w:rFonts w:ascii="微软雅黑" w:eastAsia="微软雅黑" w:hAnsi="微软雅黑" w:hint="eastAsia"/>
         </w:rPr>
-        <w:t>3）</w:t>
-      </w:r>
-      <w:r>
-        <w:rPr>
-          <w:rFonts w:ascii="微软雅黑" w:eastAsia="微软雅黑" w:hAnsi="微软雅黑" w:hint="eastAsia"/>
-        </w:rPr>
-        <w:t>《计算机体系结构：量化研究方法》</w:t>
+        <w:t>3）《计算机体系结构：量化研究方法》</w:t>
       </w:r>
     </w:p>
     <w:p>
@@ -732,7 +726,7 @@
       <w:pPr>
         <w:ind w:firstLine="420"/>
         <w:rPr>
-          <w:rFonts w:ascii="微软雅黑" w:eastAsia="微软雅黑" w:hAnsi="微软雅黑" w:hint="eastAsia"/>
+          <w:rFonts w:ascii="微软雅黑" w:eastAsia="微软雅黑" w:hAnsi="微软雅黑"/>
         </w:rPr>
       </w:pPr>
       <w:r>
@@ -1018,20 +1012,14 @@
           <w:rFonts w:ascii="微软雅黑" w:eastAsia="微软雅黑" w:hAnsi="微软雅黑" w:hint="eastAsia"/>
         </w:rPr>
         <w:lastRenderedPageBreak/>
-        <w:t>8）</w:t>
-      </w:r>
-      <w:r>
-        <w:rPr>
-          <w:rFonts w:ascii="微软雅黑" w:eastAsia="微软雅黑" w:hAnsi="微软雅黑" w:hint="eastAsia"/>
-        </w:rPr>
-        <w:t>《算法导论（原书第3版）》</w:t>
-      </w:r>
-    </w:p>
-    <w:p>
-      <w:pPr>
-        <w:ind w:firstLine="420"/>
-        <w:rPr>
-          <w:rFonts w:ascii="微软雅黑" w:eastAsia="微软雅黑" w:hAnsi="微软雅黑" w:hint="eastAsia"/>
+        <w:t>8）《算法导论（原书第3版）》</w:t>
+      </w:r>
+    </w:p>
+    <w:p>
+      <w:pPr>
+        <w:ind w:firstLine="420"/>
+        <w:rPr>
+          <w:rFonts w:ascii="微软雅黑" w:eastAsia="微软雅黑" w:hAnsi="微软雅黑"/>
         </w:rPr>
       </w:pPr>
     </w:p>
@@ -1858,7 +1846,7 @@
         </w:numPr>
         <w:ind w:firstLineChars="0"/>
         <w:rPr>
-          <w:rFonts w:ascii="微软雅黑" w:eastAsia="微软雅黑" w:hAnsi="微软雅黑" w:hint="eastAsia"/>
+          <w:rFonts w:ascii="微软雅黑" w:eastAsia="微软雅黑" w:hAnsi="微软雅黑"/>
         </w:rPr>
       </w:pPr>
       <w:r>
@@ -2306,13 +2294,7 @@
         <w:rPr>
           <w:rFonts w:ascii="微软雅黑" w:eastAsia="微软雅黑" w:hAnsi="微软雅黑" w:hint="eastAsia"/>
         </w:rPr>
-        <w:t>2）</w:t>
-      </w:r>
-      <w:r>
-        <w:rPr>
-          <w:rFonts w:ascii="微软雅黑" w:eastAsia="微软雅黑" w:hAnsi="微软雅黑" w:hint="eastAsia"/>
-        </w:rPr>
-        <w:t>《鸟哥私房菜——服务器篇》</w:t>
+        <w:t>2）《鸟哥私房菜——服务器篇》</w:t>
       </w:r>
     </w:p>
     <w:p>
@@ -2558,8 +2540,49 @@
     </w:p>
     <w:p>
       <w:pPr>
-        <w:rPr>
-          <w:rFonts w:ascii="微软雅黑" w:eastAsia="微软雅黑" w:hAnsi="微软雅黑"/>
+        <w:pStyle w:val="3"/>
+        <w:rPr>
+          <w:color w:val="833C0B" w:themeColor="accent2" w:themeShade="80"/>
+        </w:rPr>
+      </w:pPr>
+      <w:r>
+        <w:rPr>
+          <w:rFonts w:hint="eastAsia"/>
+          <w:color w:val="833C0B" w:themeColor="accent2" w:themeShade="80"/>
+        </w:rPr>
+        <w:t>1</w:t>
+      </w:r>
+      <w:r>
+        <w:rPr>
+          <w:color w:val="833C0B" w:themeColor="accent2" w:themeShade="80"/>
+        </w:rPr>
+        <w:t>9</w:t>
+      </w:r>
+      <w:r>
+        <w:rPr>
+          <w:rFonts w:hint="eastAsia"/>
+          <w:color w:val="833C0B" w:themeColor="accent2" w:themeShade="80"/>
+        </w:rPr>
+        <w:t>、版本控制：</w:t>
+      </w:r>
+    </w:p>
+    <w:p>
+      <w:pPr>
+        <w:rPr>
+          <w:rFonts w:ascii="微软雅黑" w:eastAsia="微软雅黑" w:hAnsi="微软雅黑" w:hint="eastAsia"/>
+        </w:rPr>
+      </w:pPr>
+      <w:r>
+        <w:rPr>
+          <w:rFonts w:ascii="微软雅黑" w:eastAsia="微软雅黑" w:hAnsi="微软雅黑"/>
+        </w:rPr>
+        <w:tab/>
+      </w:r>
+    </w:p>
+    <w:p>
+      <w:pPr>
+        <w:rPr>
+          <w:rFonts w:ascii="微软雅黑" w:eastAsia="微软雅黑" w:hAnsi="微软雅黑" w:hint="eastAsia"/>
         </w:rPr>
       </w:pPr>
     </w:p>
@@ -2808,6 +2831,7 @@
           <w:rFonts w:hint="eastAsia"/>
           <w:color w:val="833C0B" w:themeColor="accent2" w:themeShade="80"/>
         </w:rPr>
+        <w:lastRenderedPageBreak/>
         <w:t>C</w:t>
       </w:r>
       <w:r>
@@ -2848,286 +2872,620 @@
           <w:rFonts w:hint="eastAsia"/>
           <w:color w:val="833C0B" w:themeColor="accent2" w:themeShade="80"/>
         </w:rPr>
+        <w:t>Java</w:t>
+      </w:r>
+      <w:r>
+        <w:rPr>
+          <w:rFonts w:hint="eastAsia"/>
+          <w:color w:val="833C0B" w:themeColor="accent2" w:themeShade="80"/>
+        </w:rPr>
+        <w:t>：</w:t>
+      </w:r>
+    </w:p>
+    <w:p>
+      <w:pPr>
+        <w:pStyle w:val="4"/>
+        <w:numPr>
+          <w:ilvl w:val="0"/>
+          <w:numId w:val="20"/>
+        </w:numPr>
+        <w:rPr>
+          <w:color w:val="1F4E79" w:themeColor="accent1" w:themeShade="80"/>
+        </w:rPr>
+      </w:pPr>
+      <w:r>
+        <w:rPr>
+          <w:rFonts w:hint="eastAsia"/>
+          <w:color w:val="1F4E79" w:themeColor="accent1" w:themeShade="80"/>
+        </w:rPr>
+        <w:t>Java SE</w:t>
+      </w:r>
+      <w:r>
+        <w:rPr>
+          <w:rFonts w:hint="eastAsia"/>
+          <w:color w:val="1F4E79" w:themeColor="accent1" w:themeShade="80"/>
+        </w:rPr>
+        <w:t>：</w:t>
+      </w:r>
+    </w:p>
+    <w:p>
+      <w:pPr>
+        <w:ind w:left="420"/>
+        <w:rPr>
+          <w:rFonts w:ascii="微软雅黑" w:eastAsia="微软雅黑" w:hAnsi="微软雅黑"/>
+        </w:rPr>
+      </w:pPr>
+      <w:r>
+        <w:rPr>
+          <w:rFonts w:ascii="微软雅黑" w:eastAsia="微软雅黑" w:hAnsi="微软雅黑" w:hint="eastAsia"/>
+        </w:rPr>
+        <w:t>①《Java语言程序设计(基础篇)》[第十版]</w:t>
+      </w:r>
+    </w:p>
+    <w:p>
+      <w:pPr>
+        <w:pStyle w:val="4"/>
+        <w:numPr>
+          <w:ilvl w:val="0"/>
+          <w:numId w:val="20"/>
+        </w:numPr>
+        <w:rPr>
+          <w:color w:val="1F4E79" w:themeColor="accent1" w:themeShade="80"/>
+        </w:rPr>
+      </w:pPr>
+      <w:r>
+        <w:rPr>
+          <w:rFonts w:hint="eastAsia"/>
+          <w:color w:val="1F4E79" w:themeColor="accent1" w:themeShade="80"/>
+        </w:rPr>
+        <w:t>Java Web</w:t>
+      </w:r>
+      <w:r>
+        <w:rPr>
+          <w:rFonts w:hint="eastAsia"/>
+          <w:color w:val="1F4E79" w:themeColor="accent1" w:themeShade="80"/>
+        </w:rPr>
+        <w:t>：</w:t>
+      </w:r>
+    </w:p>
+    <w:p>
+      <w:pPr>
+        <w:ind w:firstLine="420"/>
+        <w:rPr>
+          <w:rFonts w:ascii="微软雅黑" w:eastAsia="微软雅黑" w:hAnsi="微软雅黑"/>
+        </w:rPr>
+      </w:pPr>
+      <w:r>
+        <w:rPr>
+          <w:rFonts w:ascii="微软雅黑" w:eastAsia="微软雅黑" w:hAnsi="微软雅黑" w:hint="eastAsia"/>
+        </w:rPr>
+        <w:t>1）《深入剖析Tomcat》</w:t>
+      </w:r>
+    </w:p>
+    <w:p>
+      <w:pPr>
+        <w:ind w:firstLine="420"/>
+        <w:rPr>
+          <w:rFonts w:ascii="微软雅黑" w:eastAsia="微软雅黑" w:hAnsi="微软雅黑"/>
+        </w:rPr>
+      </w:pPr>
+      <w:r>
+        <w:rPr>
+          <w:rFonts w:ascii="微软雅黑" w:eastAsia="微软雅黑" w:hAnsi="微软雅黑" w:hint="eastAsia"/>
+        </w:rPr>
+        <w:t>2）《expert one-on-one J2EE Development without EJB》</w:t>
+      </w:r>
+    </w:p>
+    <w:p>
+      <w:pPr>
+        <w:ind w:firstLine="420"/>
+        <w:rPr>
+          <w:rFonts w:ascii="微软雅黑" w:eastAsia="微软雅黑" w:hAnsi="微软雅黑"/>
+        </w:rPr>
+      </w:pPr>
+      <w:r>
+        <w:rPr>
+          <w:rFonts w:ascii="微软雅黑" w:eastAsia="微软雅黑" w:hAnsi="微软雅黑" w:hint="eastAsia"/>
+        </w:rPr>
+        <w:t>3）《Ajax实战》</w:t>
+      </w:r>
+    </w:p>
+    <w:p>
+      <w:pPr>
+        <w:pStyle w:val="4"/>
+        <w:numPr>
+          <w:ilvl w:val="0"/>
+          <w:numId w:val="20"/>
+        </w:numPr>
+        <w:rPr>
+          <w:color w:val="1F4E79" w:themeColor="accent1" w:themeShade="80"/>
+        </w:rPr>
+      </w:pPr>
+      <w:r>
+        <w:rPr>
+          <w:rFonts w:hint="eastAsia"/>
+          <w:color w:val="1F4E79" w:themeColor="accent1" w:themeShade="80"/>
+        </w:rPr>
+        <w:t>并发：</w:t>
+      </w:r>
+    </w:p>
+    <w:p>
+      <w:pPr>
+        <w:ind w:firstLine="420"/>
+        <w:rPr>
+          <w:rFonts w:ascii="微软雅黑" w:eastAsia="微软雅黑" w:hAnsi="微软雅黑"/>
+        </w:rPr>
+      </w:pPr>
+      <w:r>
+        <w:rPr>
+          <w:rFonts w:ascii="微软雅黑" w:eastAsia="微软雅黑" w:hAnsi="微软雅黑" w:hint="eastAsia"/>
+        </w:rPr>
+        <w:t>①《Java 并发编程—设计原则与模式》</w:t>
+      </w:r>
+    </w:p>
+    <w:p>
+      <w:pPr>
+        <w:ind w:firstLine="420"/>
+        <w:rPr>
+          <w:rFonts w:ascii="微软雅黑" w:eastAsia="微软雅黑" w:hAnsi="微软雅黑"/>
+        </w:rPr>
+      </w:pPr>
+      <w:r>
+        <w:rPr>
+          <w:rFonts w:ascii="微软雅黑" w:eastAsia="微软雅黑" w:hAnsi="微软雅黑" w:hint="eastAsia"/>
+        </w:rPr>
+        <w:t>②《Java多线程编程核心技术》</w:t>
+      </w:r>
+    </w:p>
+    <w:p>
+      <w:pPr>
+        <w:pStyle w:val="4"/>
+        <w:numPr>
+          <w:ilvl w:val="0"/>
+          <w:numId w:val="20"/>
+        </w:numPr>
+        <w:rPr>
+          <w:color w:val="1F4E79" w:themeColor="accent1" w:themeShade="80"/>
+        </w:rPr>
+      </w:pPr>
+      <w:r>
+        <w:rPr>
+          <w:rFonts w:hint="eastAsia"/>
+          <w:color w:val="1F4E79" w:themeColor="accent1" w:themeShade="80"/>
+        </w:rPr>
+        <w:t>Spring</w:t>
+      </w:r>
+      <w:r>
+        <w:rPr>
+          <w:rFonts w:hint="eastAsia"/>
+          <w:color w:val="1F4E79" w:themeColor="accent1" w:themeShade="80"/>
+        </w:rPr>
+        <w:t>：</w:t>
+      </w:r>
+    </w:p>
+    <w:p>
+      <w:pPr>
+        <w:ind w:firstLine="420"/>
+        <w:rPr>
+          <w:rFonts w:ascii="微软雅黑" w:eastAsia="微软雅黑" w:hAnsi="微软雅黑"/>
+        </w:rPr>
+      </w:pPr>
+    </w:p>
+    <w:p>
+      <w:pPr>
+        <w:pStyle w:val="4"/>
+        <w:numPr>
+          <w:ilvl w:val="0"/>
+          <w:numId w:val="20"/>
+        </w:numPr>
+        <w:rPr>
+          <w:color w:val="1F4E79" w:themeColor="accent1" w:themeShade="80"/>
+        </w:rPr>
+      </w:pPr>
+      <w:r>
+        <w:rPr>
+          <w:rFonts w:hint="eastAsia"/>
+          <w:color w:val="1F4E79" w:themeColor="accent1" w:themeShade="80"/>
+        </w:rPr>
+        <w:t>架构：</w:t>
+      </w:r>
+    </w:p>
+    <w:p>
+      <w:pPr>
+        <w:ind w:firstLine="420"/>
+        <w:rPr>
+          <w:rFonts w:ascii="微软雅黑" w:eastAsia="微软雅黑" w:hAnsi="微软雅黑"/>
+        </w:rPr>
+      </w:pPr>
+      <w:r>
+        <w:rPr>
+          <w:rFonts w:ascii="微软雅黑" w:eastAsia="微软雅黑" w:hAnsi="微软雅黑" w:hint="eastAsia"/>
+        </w:rPr>
+        <w:t>①《大型网站技术架构 核心原理与案例分析》</w:t>
+      </w:r>
+    </w:p>
+    <w:p>
+      <w:pPr>
+        <w:pStyle w:val="4"/>
+        <w:numPr>
+          <w:ilvl w:val="0"/>
+          <w:numId w:val="20"/>
+        </w:numPr>
+        <w:rPr>
+          <w:color w:val="1F4E79" w:themeColor="accent1" w:themeShade="80"/>
+        </w:rPr>
+      </w:pPr>
+      <w:r>
+        <w:rPr>
+          <w:rFonts w:hint="eastAsia"/>
+          <w:color w:val="1F4E79" w:themeColor="accent1" w:themeShade="80"/>
+        </w:rPr>
         <w:lastRenderedPageBreak/>
-        <w:t>Java</w:t>
-      </w:r>
-      <w:r>
-        <w:rPr>
-          <w:rFonts w:hint="eastAsia"/>
-          <w:color w:val="833C0B" w:themeColor="accent2" w:themeShade="80"/>
+        <w:t>JVM</w:t>
+      </w:r>
+      <w:r>
+        <w:rPr>
+          <w:rFonts w:hint="eastAsia"/>
+          <w:color w:val="1F4E79" w:themeColor="accent1" w:themeShade="80"/>
         </w:rPr>
         <w:t>：</w:t>
       </w:r>
     </w:p>
     <w:p>
       <w:pPr>
-        <w:pStyle w:val="4"/>
-        <w:numPr>
-          <w:ilvl w:val="0"/>
-          <w:numId w:val="20"/>
-        </w:numPr>
-        <w:rPr>
-          <w:color w:val="1F4E79" w:themeColor="accent1" w:themeShade="80"/>
-        </w:rPr>
-      </w:pPr>
-      <w:r>
-        <w:rPr>
-          <w:rFonts w:hint="eastAsia"/>
-          <w:color w:val="1F4E79" w:themeColor="accent1" w:themeShade="80"/>
-        </w:rPr>
-        <w:t>Java SE</w:t>
-      </w:r>
-      <w:r>
-        <w:rPr>
-          <w:rFonts w:hint="eastAsia"/>
-          <w:color w:val="1F4E79" w:themeColor="accent1" w:themeShade="80"/>
+        <w:ind w:firstLine="420"/>
+        <w:rPr>
+          <w:rFonts w:ascii="微软雅黑" w:eastAsia="微软雅黑" w:hAnsi="微软雅黑"/>
+        </w:rPr>
+      </w:pPr>
+      <w:r>
+        <w:rPr>
+          <w:rFonts w:ascii="微软雅黑" w:eastAsia="微软雅黑" w:hAnsi="微软雅黑" w:hint="eastAsia"/>
+        </w:rPr>
+        <w:t>①《深入理解Java内存模型》</w:t>
+      </w:r>
+    </w:p>
+    <w:p>
+      <w:pPr>
+        <w:ind w:firstLine="420"/>
+        <w:rPr>
+          <w:rFonts w:ascii="微软雅黑" w:eastAsia="微软雅黑" w:hAnsi="微软雅黑"/>
+        </w:rPr>
+      </w:pPr>
+    </w:p>
+    <w:p>
+      <w:pPr>
+        <w:pStyle w:val="3"/>
+        <w:numPr>
+          <w:ilvl w:val="0"/>
+          <w:numId w:val="16"/>
+        </w:numPr>
+        <w:rPr>
+          <w:color w:val="833C0B" w:themeColor="accent2" w:themeShade="80"/>
+        </w:rPr>
+      </w:pPr>
+      <w:r>
+        <w:rPr>
+          <w:rFonts w:hint="eastAsia"/>
+          <w:color w:val="833C0B" w:themeColor="accent2" w:themeShade="80"/>
+        </w:rPr>
+        <w:t>拓展读物：</w:t>
+      </w:r>
+    </w:p>
+    <w:p>
+      <w:pPr>
+        <w:numPr>
+          <w:ilvl w:val="0"/>
+          <w:numId w:val="21"/>
+        </w:numPr>
+        <w:ind w:firstLine="420"/>
+        <w:rPr>
+          <w:rFonts w:ascii="微软雅黑" w:eastAsia="微软雅黑" w:hAnsi="微软雅黑"/>
+        </w:rPr>
+      </w:pPr>
+      <w:r>
+        <w:rPr>
+          <w:rFonts w:ascii="微软雅黑" w:eastAsia="微软雅黑" w:hAnsi="微软雅黑" w:hint="eastAsia"/>
+        </w:rPr>
+        <w:t>《通灵芯片》</w:t>
+      </w:r>
+    </w:p>
+    <w:p>
+      <w:pPr>
+        <w:numPr>
+          <w:ilvl w:val="0"/>
+          <w:numId w:val="21"/>
+        </w:numPr>
+        <w:ind w:firstLine="420"/>
+        <w:rPr>
+          <w:rFonts w:ascii="微软雅黑" w:eastAsia="微软雅黑" w:hAnsi="微软雅黑"/>
+        </w:rPr>
+      </w:pPr>
+      <w:r>
+        <w:rPr>
+          <w:rFonts w:ascii="微软雅黑" w:eastAsia="微软雅黑" w:hAnsi="微软雅黑"/>
+        </w:rPr>
+        <w:t>《逻辑的引擎》</w:t>
+      </w:r>
+    </w:p>
+    <w:p>
+      <w:pPr>
+        <w:numPr>
+          <w:ilvl w:val="0"/>
+          <w:numId w:val="21"/>
+        </w:numPr>
+        <w:ind w:firstLine="420"/>
+        <w:rPr>
+          <w:rFonts w:ascii="微软雅黑" w:eastAsia="微软雅黑" w:hAnsi="微软雅黑"/>
+        </w:rPr>
+      </w:pPr>
+      <w:r>
+        <w:rPr>
+          <w:rFonts w:ascii="微软雅黑" w:eastAsia="微软雅黑" w:hAnsi="微软雅黑"/>
+        </w:rPr>
+        <w:t>《码书：编码与解码的战争》</w:t>
+      </w:r>
+    </w:p>
+    <w:p>
+      <w:pPr>
+        <w:numPr>
+          <w:ilvl w:val="0"/>
+          <w:numId w:val="21"/>
+        </w:numPr>
+        <w:ind w:firstLine="420"/>
+        <w:rPr>
+          <w:rFonts w:ascii="微软雅黑" w:eastAsia="微软雅黑" w:hAnsi="微软雅黑"/>
+        </w:rPr>
+      </w:pPr>
+      <w:r>
+        <w:rPr>
+          <w:rFonts w:ascii="微软雅黑" w:eastAsia="微软雅黑" w:hAnsi="微软雅黑"/>
+        </w:rPr>
+        <w:t>《编程珠玑》</w:t>
+      </w:r>
+    </w:p>
+    <w:p>
+      <w:pPr>
+        <w:numPr>
+          <w:ilvl w:val="0"/>
+          <w:numId w:val="21"/>
+        </w:numPr>
+        <w:ind w:firstLine="420"/>
+        <w:rPr>
+          <w:rFonts w:ascii="微软雅黑" w:eastAsia="微软雅黑" w:hAnsi="微软雅黑"/>
+        </w:rPr>
+      </w:pPr>
+      <w:r>
+        <w:rPr>
+          <w:rFonts w:ascii="微软雅黑" w:eastAsia="微软雅黑" w:hAnsi="微软雅黑"/>
+        </w:rPr>
+        <w:t>《代码大全》</w:t>
+      </w:r>
+    </w:p>
+    <w:p>
+      <w:pPr>
+        <w:numPr>
+          <w:ilvl w:val="0"/>
+          <w:numId w:val="21"/>
+        </w:numPr>
+        <w:ind w:firstLine="420"/>
+        <w:rPr>
+          <w:rFonts w:ascii="微软雅黑" w:eastAsia="微软雅黑" w:hAnsi="微软雅黑"/>
+        </w:rPr>
+      </w:pPr>
+      <w:r>
+        <w:rPr>
+          <w:rFonts w:ascii="微软雅黑" w:eastAsia="微软雅黑" w:hAnsi="微软雅黑"/>
+        </w:rPr>
+        <w:t>《代码整洁之道》</w:t>
+      </w:r>
+    </w:p>
+    <w:p>
+      <w:pPr>
+        <w:numPr>
+          <w:ilvl w:val="0"/>
+          <w:numId w:val="21"/>
+        </w:numPr>
+        <w:ind w:firstLine="420"/>
+        <w:rPr>
+          <w:rFonts w:ascii="微软雅黑" w:eastAsia="微软雅黑" w:hAnsi="微软雅黑"/>
+        </w:rPr>
+      </w:pPr>
+      <w:r>
+        <w:rPr>
+          <w:rFonts w:ascii="微软雅黑" w:eastAsia="微软雅黑" w:hAnsi="微软雅黑"/>
+        </w:rPr>
+        <w:t>《性能之巅》</w:t>
+      </w:r>
+    </w:p>
+    <w:p>
+      <w:pPr>
+        <w:numPr>
+          <w:ilvl w:val="0"/>
+          <w:numId w:val="21"/>
+        </w:numPr>
+        <w:ind w:firstLine="420"/>
+        <w:rPr>
+          <w:rFonts w:ascii="微软雅黑" w:eastAsia="微软雅黑" w:hAnsi="微软雅黑"/>
+        </w:rPr>
+      </w:pPr>
+      <w:r>
+        <w:rPr>
+          <w:rFonts w:ascii="微软雅黑" w:eastAsia="微软雅黑" w:hAnsi="微软雅黑"/>
+        </w:rPr>
+        <w:t>《敏捷软件开发》</w:t>
+      </w:r>
+    </w:p>
+    <w:p>
+      <w:pPr>
+        <w:numPr>
+          <w:ilvl w:val="0"/>
+          <w:numId w:val="21"/>
+        </w:numPr>
+        <w:ind w:firstLine="420"/>
+        <w:rPr>
+          <w:rFonts w:ascii="微软雅黑" w:eastAsia="微软雅黑" w:hAnsi="微软雅黑"/>
+        </w:rPr>
+      </w:pPr>
+      <w:r>
+        <w:rPr>
+          <w:rFonts w:ascii="微软雅黑" w:eastAsia="微软雅黑" w:hAnsi="微软雅黑"/>
+        </w:rPr>
+        <w:t>《软件架构设计》[温昱]</w:t>
+      </w:r>
+    </w:p>
+    <w:p>
+      <w:pPr>
+        <w:pStyle w:val="3"/>
+        <w:numPr>
+          <w:ilvl w:val="0"/>
+          <w:numId w:val="16"/>
+        </w:numPr>
+        <w:rPr>
+          <w:color w:val="833C0B" w:themeColor="accent2" w:themeShade="80"/>
+        </w:rPr>
+      </w:pPr>
+      <w:r>
+        <w:rPr>
+          <w:rFonts w:hint="eastAsia"/>
+          <w:color w:val="833C0B" w:themeColor="accent2" w:themeShade="80"/>
+        </w:rPr>
+        <w:t>Linux</w:t>
+      </w:r>
+      <w:r>
+        <w:rPr>
+          <w:rFonts w:hint="eastAsia"/>
+          <w:color w:val="833C0B" w:themeColor="accent2" w:themeShade="80"/>
         </w:rPr>
         <w:t>：</w:t>
       </w:r>
     </w:p>
     <w:p>
       <w:pPr>
-        <w:ind w:left="420"/>
-        <w:rPr>
-          <w:rFonts w:ascii="微软雅黑" w:eastAsia="微软雅黑" w:hAnsi="微软雅黑"/>
-        </w:rPr>
-      </w:pPr>
-      <w:r>
-        <w:rPr>
-          <w:rFonts w:ascii="微软雅黑" w:eastAsia="微软雅黑" w:hAnsi="微软雅黑" w:hint="eastAsia"/>
-        </w:rPr>
-        <w:t>①《Java语言程序设计(基础篇)》[第十版]</w:t>
-      </w:r>
-    </w:p>
-    <w:p>
-      <w:pPr>
-        <w:pStyle w:val="4"/>
-        <w:numPr>
-          <w:ilvl w:val="0"/>
-          <w:numId w:val="20"/>
-        </w:numPr>
-        <w:rPr>
-          <w:color w:val="1F4E79" w:themeColor="accent1" w:themeShade="80"/>
-        </w:rPr>
-      </w:pPr>
-      <w:r>
-        <w:rPr>
-          <w:rFonts w:hint="eastAsia"/>
-          <w:color w:val="1F4E79" w:themeColor="accent1" w:themeShade="80"/>
-        </w:rPr>
-        <w:t>Java Web</w:t>
-      </w:r>
-      <w:r>
-        <w:rPr>
-          <w:rFonts w:hint="eastAsia"/>
-          <w:color w:val="1F4E79" w:themeColor="accent1" w:themeShade="80"/>
-        </w:rPr>
-        <w:t>：</w:t>
-      </w:r>
-    </w:p>
-    <w:p>
-      <w:pPr>
-        <w:ind w:firstLine="420"/>
-        <w:rPr>
-          <w:rFonts w:ascii="微软雅黑" w:eastAsia="微软雅黑" w:hAnsi="微软雅黑"/>
-        </w:rPr>
-      </w:pPr>
-      <w:r>
-        <w:rPr>
-          <w:rFonts w:ascii="微软雅黑" w:eastAsia="微软雅黑" w:hAnsi="微软雅黑" w:hint="eastAsia"/>
-        </w:rPr>
-        <w:t>1）《深入剖析Tomcat》</w:t>
-      </w:r>
-    </w:p>
-    <w:p>
-      <w:pPr>
-        <w:ind w:firstLine="420"/>
-        <w:rPr>
-          <w:rFonts w:ascii="微软雅黑" w:eastAsia="微软雅黑" w:hAnsi="微软雅黑"/>
-        </w:rPr>
-      </w:pPr>
-      <w:r>
-        <w:rPr>
-          <w:rFonts w:ascii="微软雅黑" w:eastAsia="微软雅黑" w:hAnsi="微软雅黑" w:hint="eastAsia"/>
-        </w:rPr>
-        <w:t>2）《expert one-on-one J2EE Development without EJB》</w:t>
-      </w:r>
-    </w:p>
-    <w:p>
-      <w:pPr>
-        <w:ind w:firstLine="420"/>
-        <w:rPr>
-          <w:rFonts w:ascii="微软雅黑" w:eastAsia="微软雅黑" w:hAnsi="微软雅黑"/>
-        </w:rPr>
-      </w:pPr>
-      <w:r>
-        <w:rPr>
-          <w:rFonts w:ascii="微软雅黑" w:eastAsia="微软雅黑" w:hAnsi="微软雅黑" w:hint="eastAsia"/>
-        </w:rPr>
-        <w:t>3）《Ajax实战》</w:t>
-      </w:r>
-    </w:p>
-    <w:p>
-      <w:pPr>
-        <w:pStyle w:val="4"/>
-        <w:numPr>
-          <w:ilvl w:val="0"/>
-          <w:numId w:val="20"/>
-        </w:numPr>
-        <w:rPr>
-          <w:color w:val="1F4E79" w:themeColor="accent1" w:themeShade="80"/>
-        </w:rPr>
-      </w:pPr>
-      <w:r>
-        <w:rPr>
-          <w:rFonts w:hint="eastAsia"/>
-          <w:color w:val="1F4E79" w:themeColor="accent1" w:themeShade="80"/>
-        </w:rPr>
-        <w:t>并发：</w:t>
-      </w:r>
-    </w:p>
-    <w:p>
-      <w:pPr>
-        <w:ind w:firstLine="420"/>
-        <w:rPr>
-          <w:rFonts w:ascii="微软雅黑" w:eastAsia="微软雅黑" w:hAnsi="微软雅黑"/>
-        </w:rPr>
-      </w:pPr>
-      <w:r>
-        <w:rPr>
-          <w:rFonts w:ascii="微软雅黑" w:eastAsia="微软雅黑" w:hAnsi="微软雅黑" w:hint="eastAsia"/>
-        </w:rPr>
-        <w:t>①《Java 并发编程—设计原则与模式》</w:t>
-      </w:r>
-    </w:p>
-    <w:p>
-      <w:pPr>
-        <w:ind w:firstLine="420"/>
-        <w:rPr>
-          <w:rFonts w:ascii="微软雅黑" w:eastAsia="微软雅黑" w:hAnsi="微软雅黑"/>
-        </w:rPr>
-      </w:pPr>
-      <w:r>
-        <w:rPr>
-          <w:rFonts w:ascii="微软雅黑" w:eastAsia="微软雅黑" w:hAnsi="微软雅黑" w:hint="eastAsia"/>
-        </w:rPr>
-        <w:t>②《Java多线程编程核心技术》</w:t>
-      </w:r>
-    </w:p>
-    <w:p>
-      <w:pPr>
-        <w:pStyle w:val="4"/>
-        <w:numPr>
-          <w:ilvl w:val="0"/>
-          <w:numId w:val="20"/>
-        </w:numPr>
-        <w:rPr>
-          <w:color w:val="1F4E79" w:themeColor="accent1" w:themeShade="80"/>
-        </w:rPr>
-      </w:pPr>
-      <w:r>
-        <w:rPr>
-          <w:rFonts w:hint="eastAsia"/>
-          <w:color w:val="1F4E79" w:themeColor="accent1" w:themeShade="80"/>
-        </w:rPr>
-        <w:t>Spring</w:t>
-      </w:r>
-      <w:r>
-        <w:rPr>
-          <w:rFonts w:hint="eastAsia"/>
-          <w:color w:val="1F4E79" w:themeColor="accent1" w:themeShade="80"/>
-        </w:rPr>
-        <w:t>：</w:t>
-      </w:r>
-    </w:p>
-    <w:p>
-      <w:pPr>
-        <w:ind w:firstLine="420"/>
-        <w:rPr>
-          <w:rFonts w:ascii="微软雅黑" w:eastAsia="微软雅黑" w:hAnsi="微软雅黑"/>
-        </w:rPr>
-      </w:pPr>
-    </w:p>
-    <w:p>
-      <w:pPr>
-        <w:pStyle w:val="4"/>
-        <w:numPr>
-          <w:ilvl w:val="0"/>
-          <w:numId w:val="20"/>
-        </w:numPr>
-        <w:rPr>
-          <w:color w:val="1F4E79" w:themeColor="accent1" w:themeShade="80"/>
-        </w:rPr>
-      </w:pPr>
-      <w:r>
-        <w:rPr>
-          <w:rFonts w:hint="eastAsia"/>
-          <w:color w:val="1F4E79" w:themeColor="accent1" w:themeShade="80"/>
-        </w:rPr>
-        <w:t>架构：</w:t>
-      </w:r>
-    </w:p>
-    <w:p>
-      <w:pPr>
-        <w:ind w:firstLine="420"/>
-        <w:rPr>
-          <w:rFonts w:ascii="微软雅黑" w:eastAsia="微软雅黑" w:hAnsi="微软雅黑"/>
-        </w:rPr>
-      </w:pPr>
-      <w:r>
-        <w:rPr>
-          <w:rFonts w:ascii="微软雅黑" w:eastAsia="微软雅黑" w:hAnsi="微软雅黑" w:hint="eastAsia"/>
-        </w:rPr>
-        <w:t>①《大型网站技术架构 核心原理与案例分析》</w:t>
-      </w:r>
-    </w:p>
-    <w:p>
-      <w:pPr>
-        <w:pStyle w:val="4"/>
-        <w:numPr>
-          <w:ilvl w:val="0"/>
-          <w:numId w:val="20"/>
-        </w:numPr>
-        <w:rPr>
-          <w:color w:val="1F4E79" w:themeColor="accent1" w:themeShade="80"/>
-        </w:rPr>
-      </w:pPr>
-      <w:r>
-        <w:rPr>
-          <w:rFonts w:hint="eastAsia"/>
-          <w:color w:val="1F4E79" w:themeColor="accent1" w:themeShade="80"/>
-        </w:rPr>
-        <w:t>JVM</w:t>
-      </w:r>
-      <w:r>
-        <w:rPr>
-          <w:rFonts w:hint="eastAsia"/>
-          <w:color w:val="1F4E79" w:themeColor="accent1" w:themeShade="80"/>
-        </w:rPr>
-        <w:t>：</w:t>
-      </w:r>
-    </w:p>
-    <w:p>
-      <w:pPr>
-        <w:ind w:firstLine="420"/>
-        <w:rPr>
-          <w:rFonts w:ascii="微软雅黑" w:eastAsia="微软雅黑" w:hAnsi="微软雅黑"/>
-        </w:rPr>
-      </w:pPr>
-      <w:r>
-        <w:rPr>
-          <w:rFonts w:ascii="微软雅黑" w:eastAsia="微软雅黑" w:hAnsi="微软雅黑" w:hint="eastAsia"/>
-        </w:rPr>
-        <w:t>①《深入理解Java内存模型》</w:t>
-      </w:r>
-    </w:p>
-    <w:p>
-      <w:pPr>
-        <w:ind w:firstLine="420"/>
-        <w:rPr>
-          <w:rFonts w:ascii="微软雅黑" w:eastAsia="微软雅黑" w:hAnsi="微软雅黑"/>
-        </w:rPr>
-      </w:pPr>
+        <w:numPr>
+          <w:ilvl w:val="0"/>
+          <w:numId w:val="22"/>
+        </w:numPr>
+        <w:ind w:firstLine="420"/>
+        <w:rPr>
+          <w:rFonts w:ascii="微软雅黑" w:eastAsia="微软雅黑" w:hAnsi="微软雅黑"/>
+        </w:rPr>
+      </w:pPr>
+      <w:r>
+        <w:rPr>
+          <w:rFonts w:ascii="微软雅黑" w:eastAsia="微软雅黑" w:hAnsi="微软雅黑" w:hint="eastAsia"/>
+        </w:rPr>
+        <w:t>《鸟哥私房菜——基础知识篇》</w:t>
+      </w:r>
+    </w:p>
+    <w:p>
+      <w:pPr>
+        <w:numPr>
+          <w:ilvl w:val="0"/>
+          <w:numId w:val="22"/>
+        </w:numPr>
+        <w:ind w:firstLine="420"/>
+        <w:rPr>
+          <w:rFonts w:ascii="微软雅黑" w:eastAsia="微软雅黑" w:hAnsi="微软雅黑"/>
+        </w:rPr>
+      </w:pPr>
+      <w:r>
+        <w:rPr>
+          <w:rFonts w:ascii="微软雅黑" w:eastAsia="微软雅黑" w:hAnsi="微软雅黑" w:hint="eastAsia"/>
+        </w:rPr>
+        <w:t>《Linux内核完全剖析》</w:t>
+      </w:r>
+    </w:p>
+    <w:p>
+      <w:pPr>
+        <w:numPr>
+          <w:ilvl w:val="0"/>
+          <w:numId w:val="22"/>
+        </w:numPr>
+        <w:ind w:firstLine="420"/>
+        <w:rPr>
+          <w:rFonts w:ascii="微软雅黑" w:eastAsia="微软雅黑" w:hAnsi="微软雅黑"/>
+        </w:rPr>
+      </w:pPr>
+      <w:r>
+        <w:rPr>
+          <w:rFonts w:ascii="微软雅黑" w:eastAsia="微软雅黑" w:hAnsi="微软雅黑"/>
+        </w:rPr>
+        <w:t>《Linux内核设计与实现》</w:t>
+      </w:r>
+    </w:p>
+    <w:p>
+      <w:pPr>
+        <w:numPr>
+          <w:ilvl w:val="0"/>
+          <w:numId w:val="22"/>
+        </w:numPr>
+        <w:ind w:firstLine="420"/>
+        <w:rPr>
+          <w:rFonts w:ascii="微软雅黑" w:eastAsia="微软雅黑" w:hAnsi="微软雅黑"/>
+        </w:rPr>
+      </w:pPr>
+      <w:r>
+        <w:rPr>
+          <w:rFonts w:ascii="微软雅黑" w:eastAsia="微软雅黑" w:hAnsi="微软雅黑"/>
+        </w:rPr>
+        <w:t>《Linux系统编程》</w:t>
+      </w:r>
+    </w:p>
+    <w:p>
+      <w:pPr>
+        <w:numPr>
+          <w:ilvl w:val="0"/>
+          <w:numId w:val="22"/>
+        </w:numPr>
+        <w:ind w:firstLine="420"/>
+        <w:rPr>
+          <w:rFonts w:ascii="微软雅黑" w:eastAsia="微软雅黑" w:hAnsi="微软雅黑"/>
+        </w:rPr>
+      </w:pPr>
+      <w:r>
+        <w:rPr>
+          <w:rFonts w:ascii="微软雅黑" w:eastAsia="微软雅黑" w:hAnsi="微软雅黑"/>
+        </w:rPr>
+        <w:t>《深入理解Linux内核》</w:t>
+      </w:r>
+    </w:p>
+    <w:p>
+      <w:pPr>
+        <w:numPr>
+          <w:ilvl w:val="0"/>
+          <w:numId w:val="22"/>
+        </w:numPr>
+        <w:ind w:firstLine="420"/>
+        <w:rPr>
+          <w:rFonts w:ascii="微软雅黑" w:eastAsia="微软雅黑" w:hAnsi="微软雅黑"/>
+        </w:rPr>
+      </w:pPr>
+      <w:r>
+        <w:rPr>
+          <w:rFonts w:ascii="微软雅黑" w:eastAsia="微软雅黑" w:hAnsi="微软雅黑"/>
+        </w:rPr>
+        <w:t>《Linux设备驱动》</w:t>
+      </w:r>
+    </w:p>
+    <w:p>
+      <w:pPr>
+        <w:numPr>
+          <w:ilvl w:val="0"/>
+          <w:numId w:val="22"/>
+        </w:numPr>
+        <w:ind w:firstLine="420"/>
+        <w:rPr>
+          <w:rFonts w:ascii="微软雅黑" w:eastAsia="微软雅黑" w:hAnsi="微软雅黑"/>
+        </w:rPr>
+      </w:pPr>
+      <w:r>
+        <w:rPr>
+          <w:rFonts w:ascii="微软雅黑" w:eastAsia="微软雅黑" w:hAnsi="微软雅黑"/>
+        </w:rPr>
+        <w:lastRenderedPageBreak/>
+        <w:t>《树莓派开始，玩转Linux》</w:t>
+      </w:r>
     </w:p>
     <w:p>
       <w:pPr>
@@ -3145,368 +3503,89 @@
           <w:rFonts w:hint="eastAsia"/>
           <w:color w:val="833C0B" w:themeColor="accent2" w:themeShade="80"/>
         </w:rPr>
-        <w:lastRenderedPageBreak/>
-        <w:t>拓展读物：</w:t>
-      </w:r>
-    </w:p>
-    <w:p>
-      <w:pPr>
-        <w:numPr>
-          <w:ilvl w:val="0"/>
-          <w:numId w:val="21"/>
-        </w:numPr>
-        <w:ind w:firstLine="420"/>
-        <w:rPr>
-          <w:rFonts w:ascii="微软雅黑" w:eastAsia="微软雅黑" w:hAnsi="微软雅黑"/>
-        </w:rPr>
-      </w:pPr>
-      <w:r>
-        <w:rPr>
-          <w:rFonts w:ascii="微软雅黑" w:eastAsia="微软雅黑" w:hAnsi="微软雅黑" w:hint="eastAsia"/>
-        </w:rPr>
-        <w:t>《通灵芯片》</w:t>
-      </w:r>
-    </w:p>
-    <w:p>
-      <w:pPr>
-        <w:numPr>
-          <w:ilvl w:val="0"/>
-          <w:numId w:val="21"/>
-        </w:numPr>
-        <w:ind w:firstLine="420"/>
-        <w:rPr>
-          <w:rFonts w:ascii="微软雅黑" w:eastAsia="微软雅黑" w:hAnsi="微软雅黑"/>
-        </w:rPr>
-      </w:pPr>
-      <w:r>
-        <w:rPr>
-          <w:rFonts w:ascii="微软雅黑" w:eastAsia="微软雅黑" w:hAnsi="微软雅黑"/>
-        </w:rPr>
-        <w:t>《逻辑的引擎》</w:t>
-      </w:r>
-    </w:p>
-    <w:p>
-      <w:pPr>
-        <w:numPr>
-          <w:ilvl w:val="0"/>
-          <w:numId w:val="21"/>
-        </w:numPr>
-        <w:ind w:firstLine="420"/>
-        <w:rPr>
-          <w:rFonts w:ascii="微软雅黑" w:eastAsia="微软雅黑" w:hAnsi="微软雅黑"/>
-        </w:rPr>
-      </w:pPr>
-      <w:r>
-        <w:rPr>
-          <w:rFonts w:ascii="微软雅黑" w:eastAsia="微软雅黑" w:hAnsi="微软雅黑"/>
-        </w:rPr>
-        <w:t>《码书：编码与解码的战争》</w:t>
-      </w:r>
-    </w:p>
-    <w:p>
-      <w:pPr>
-        <w:numPr>
-          <w:ilvl w:val="0"/>
-          <w:numId w:val="21"/>
-        </w:numPr>
-        <w:ind w:firstLine="420"/>
-        <w:rPr>
-          <w:rFonts w:ascii="微软雅黑" w:eastAsia="微软雅黑" w:hAnsi="微软雅黑"/>
-        </w:rPr>
-      </w:pPr>
-      <w:r>
-        <w:rPr>
-          <w:rFonts w:ascii="微软雅黑" w:eastAsia="微软雅黑" w:hAnsi="微软雅黑"/>
-        </w:rPr>
-        <w:t>《编程珠玑》</w:t>
-      </w:r>
-    </w:p>
-    <w:p>
-      <w:pPr>
-        <w:numPr>
-          <w:ilvl w:val="0"/>
-          <w:numId w:val="21"/>
-        </w:numPr>
-        <w:ind w:firstLine="420"/>
-        <w:rPr>
-          <w:rFonts w:ascii="微软雅黑" w:eastAsia="微软雅黑" w:hAnsi="微软雅黑"/>
-        </w:rPr>
-      </w:pPr>
-      <w:r>
-        <w:rPr>
-          <w:rFonts w:ascii="微软雅黑" w:eastAsia="微软雅黑" w:hAnsi="微软雅黑"/>
-        </w:rPr>
-        <w:t>《代码大全》</w:t>
-      </w:r>
-    </w:p>
-    <w:p>
-      <w:pPr>
-        <w:numPr>
-          <w:ilvl w:val="0"/>
-          <w:numId w:val="21"/>
-        </w:numPr>
-        <w:ind w:firstLine="420"/>
-        <w:rPr>
-          <w:rFonts w:ascii="微软雅黑" w:eastAsia="微软雅黑" w:hAnsi="微软雅黑"/>
-        </w:rPr>
-      </w:pPr>
-      <w:r>
-        <w:rPr>
-          <w:rFonts w:ascii="微软雅黑" w:eastAsia="微软雅黑" w:hAnsi="微软雅黑"/>
-        </w:rPr>
-        <w:t>《代码整洁之道》</w:t>
-      </w:r>
-    </w:p>
-    <w:p>
-      <w:pPr>
-        <w:numPr>
-          <w:ilvl w:val="0"/>
-          <w:numId w:val="21"/>
-        </w:numPr>
-        <w:ind w:firstLine="420"/>
-        <w:rPr>
-          <w:rFonts w:ascii="微软雅黑" w:eastAsia="微软雅黑" w:hAnsi="微软雅黑"/>
-        </w:rPr>
-      </w:pPr>
-      <w:r>
-        <w:rPr>
-          <w:rFonts w:ascii="微软雅黑" w:eastAsia="微软雅黑" w:hAnsi="微软雅黑"/>
-        </w:rPr>
-        <w:t>《性能之巅》</w:t>
-      </w:r>
-    </w:p>
-    <w:p>
-      <w:pPr>
-        <w:numPr>
-          <w:ilvl w:val="0"/>
-          <w:numId w:val="21"/>
-        </w:numPr>
-        <w:ind w:firstLine="420"/>
-        <w:rPr>
-          <w:rFonts w:ascii="微软雅黑" w:eastAsia="微软雅黑" w:hAnsi="微软雅黑"/>
-        </w:rPr>
-      </w:pPr>
-      <w:r>
-        <w:rPr>
-          <w:rFonts w:ascii="微软雅黑" w:eastAsia="微软雅黑" w:hAnsi="微软雅黑"/>
-        </w:rPr>
-        <w:t>《敏捷软件开发》</w:t>
-      </w:r>
-    </w:p>
-    <w:p>
-      <w:pPr>
-        <w:numPr>
-          <w:ilvl w:val="0"/>
-          <w:numId w:val="21"/>
-        </w:numPr>
-        <w:ind w:firstLine="420"/>
-        <w:rPr>
-          <w:rFonts w:ascii="微软雅黑" w:eastAsia="微软雅黑" w:hAnsi="微软雅黑"/>
-        </w:rPr>
-      </w:pPr>
-      <w:r>
-        <w:rPr>
-          <w:rFonts w:ascii="微软雅黑" w:eastAsia="微软雅黑" w:hAnsi="微软雅黑"/>
-        </w:rPr>
-        <w:t>《软件架构设计》[温昱]</w:t>
+        <w:t>设计模式：</w:t>
+      </w:r>
+    </w:p>
+    <w:p>
+      <w:pPr>
+        <w:ind w:firstLine="420"/>
+        <w:rPr>
+          <w:rFonts w:ascii="微软雅黑" w:eastAsia="微软雅黑" w:hAnsi="微软雅黑"/>
+        </w:rPr>
+      </w:pPr>
+      <w:r>
+        <w:rPr>
+          <w:rFonts w:ascii="微软雅黑" w:eastAsia="微软雅黑" w:hAnsi="微软雅黑" w:hint="eastAsia"/>
+        </w:rPr>
+        <w:t>《设计模式:可复用面向对象软件的基础》</w:t>
       </w:r>
     </w:p>
     <w:p>
       <w:pPr>
         <w:pStyle w:val="3"/>
-        <w:numPr>
-          <w:ilvl w:val="0"/>
-          <w:numId w:val="16"/>
-        </w:numPr>
-        <w:rPr>
-          <w:color w:val="833C0B" w:themeColor="accent2" w:themeShade="80"/>
-        </w:rPr>
-      </w:pPr>
-      <w:r>
-        <w:rPr>
-          <w:rFonts w:hint="eastAsia"/>
-          <w:color w:val="833C0B" w:themeColor="accent2" w:themeShade="80"/>
-        </w:rPr>
-        <w:t>Linux</w:t>
-      </w:r>
-      <w:r>
-        <w:rPr>
-          <w:rFonts w:hint="eastAsia"/>
-          <w:color w:val="833C0B" w:themeColor="accent2" w:themeShade="80"/>
-        </w:rPr>
-        <w:t>：</w:t>
-      </w:r>
-    </w:p>
-    <w:p>
-      <w:pPr>
-        <w:numPr>
-          <w:ilvl w:val="0"/>
-          <w:numId w:val="22"/>
-        </w:numPr>
-        <w:ind w:firstLine="420"/>
-        <w:rPr>
-          <w:rFonts w:ascii="微软雅黑" w:eastAsia="微软雅黑" w:hAnsi="微软雅黑"/>
-        </w:rPr>
-      </w:pPr>
-      <w:r>
-        <w:rPr>
-          <w:rFonts w:ascii="微软雅黑" w:eastAsia="微软雅黑" w:hAnsi="微软雅黑" w:hint="eastAsia"/>
-        </w:rPr>
-        <w:t>《鸟哥私房菜——基础知识篇》</w:t>
-      </w:r>
-    </w:p>
-    <w:p>
-      <w:pPr>
-        <w:numPr>
-          <w:ilvl w:val="0"/>
-          <w:numId w:val="22"/>
-        </w:numPr>
-        <w:ind w:firstLine="420"/>
-        <w:rPr>
-          <w:rFonts w:ascii="微软雅黑" w:eastAsia="微软雅黑" w:hAnsi="微软雅黑"/>
-        </w:rPr>
-      </w:pPr>
-      <w:r>
-        <w:rPr>
-          <w:rFonts w:ascii="微软雅黑" w:eastAsia="微软雅黑" w:hAnsi="微软雅黑" w:hint="eastAsia"/>
-        </w:rPr>
-        <w:t>《Linux内核完全剖析》</w:t>
-      </w:r>
-    </w:p>
-    <w:p>
-      <w:pPr>
-        <w:numPr>
-          <w:ilvl w:val="0"/>
-          <w:numId w:val="22"/>
-        </w:numPr>
-        <w:ind w:firstLine="420"/>
-        <w:rPr>
-          <w:rFonts w:ascii="微软雅黑" w:eastAsia="微软雅黑" w:hAnsi="微软雅黑"/>
-        </w:rPr>
-      </w:pPr>
-      <w:r>
-        <w:rPr>
-          <w:rFonts w:ascii="微软雅黑" w:eastAsia="微软雅黑" w:hAnsi="微软雅黑"/>
-        </w:rPr>
-        <w:t>《Linux内核设计与实现》</w:t>
-      </w:r>
-    </w:p>
-    <w:p>
-      <w:pPr>
-        <w:numPr>
-          <w:ilvl w:val="0"/>
-          <w:numId w:val="22"/>
-        </w:numPr>
-        <w:ind w:firstLine="420"/>
-        <w:rPr>
-          <w:rFonts w:ascii="微软雅黑" w:eastAsia="微软雅黑" w:hAnsi="微软雅黑"/>
-        </w:rPr>
-      </w:pPr>
-      <w:r>
-        <w:rPr>
-          <w:rFonts w:ascii="微软雅黑" w:eastAsia="微软雅黑" w:hAnsi="微软雅黑"/>
-        </w:rPr>
-        <w:t>《Linux系统编程》</w:t>
-      </w:r>
-    </w:p>
-    <w:p>
-      <w:pPr>
-        <w:numPr>
-          <w:ilvl w:val="0"/>
-          <w:numId w:val="22"/>
-        </w:numPr>
-        <w:ind w:firstLine="420"/>
-        <w:rPr>
-          <w:rFonts w:ascii="微软雅黑" w:eastAsia="微软雅黑" w:hAnsi="微软雅黑"/>
-        </w:rPr>
-      </w:pPr>
-      <w:r>
-        <w:rPr>
-          <w:rFonts w:ascii="微软雅黑" w:eastAsia="微软雅黑" w:hAnsi="微软雅黑"/>
-        </w:rPr>
-        <w:t>《深入理解Linux内核》</w:t>
-      </w:r>
-    </w:p>
-    <w:p>
-      <w:pPr>
-        <w:numPr>
-          <w:ilvl w:val="0"/>
-          <w:numId w:val="22"/>
-        </w:numPr>
-        <w:ind w:firstLine="420"/>
-        <w:rPr>
-          <w:rFonts w:ascii="微软雅黑" w:eastAsia="微软雅黑" w:hAnsi="微软雅黑"/>
-        </w:rPr>
-      </w:pPr>
-      <w:r>
-        <w:rPr>
-          <w:rFonts w:ascii="微软雅黑" w:eastAsia="微软雅黑" w:hAnsi="微软雅黑"/>
-        </w:rPr>
-        <w:t>《Linux设备驱动》</w:t>
-      </w:r>
-    </w:p>
-    <w:p>
-      <w:pPr>
-        <w:numPr>
-          <w:ilvl w:val="0"/>
-          <w:numId w:val="22"/>
-        </w:numPr>
-        <w:ind w:firstLine="420"/>
-        <w:rPr>
-          <w:rFonts w:ascii="微软雅黑" w:eastAsia="微软雅黑" w:hAnsi="微软雅黑"/>
-        </w:rPr>
-      </w:pPr>
-      <w:r>
-        <w:rPr>
-          <w:rFonts w:ascii="微软雅黑" w:eastAsia="微软雅黑" w:hAnsi="微软雅黑"/>
-        </w:rPr>
-        <w:t>《树莓派开始，玩转Linux》</w:t>
-      </w:r>
-    </w:p>
-    <w:p>
-      <w:pPr>
-        <w:pStyle w:val="3"/>
-        <w:numPr>
-          <w:ilvl w:val="0"/>
-          <w:numId w:val="16"/>
-        </w:numPr>
-        <w:rPr>
-          <w:color w:val="833C0B" w:themeColor="accent2" w:themeShade="80"/>
-        </w:rPr>
-      </w:pPr>
-      <w:r>
-        <w:rPr>
-          <w:rFonts w:hint="eastAsia"/>
-          <w:color w:val="833C0B" w:themeColor="accent2" w:themeShade="80"/>
-        </w:rPr>
-        <w:t>设计模式：</w:t>
-      </w:r>
-    </w:p>
-    <w:p>
-      <w:pPr>
-        <w:ind w:firstLine="420"/>
-        <w:rPr>
-          <w:rFonts w:ascii="微软雅黑" w:eastAsia="微软雅黑" w:hAnsi="微软雅黑"/>
-        </w:rPr>
-      </w:pPr>
-      <w:r>
-        <w:rPr>
-          <w:rFonts w:ascii="微软雅黑" w:eastAsia="微软雅黑" w:hAnsi="微软雅黑" w:hint="eastAsia"/>
-        </w:rPr>
-        <w:t>《设计模式:可复用面向对象软件的基础》</w:t>
-      </w:r>
-    </w:p>
-    <w:p>
-      <w:pPr>
-        <w:rPr>
-          <w:rFonts w:ascii="微软雅黑" w:eastAsia="微软雅黑" w:hAnsi="微软雅黑"/>
-        </w:rPr>
-      </w:pPr>
-    </w:p>
-    <w:p>
-      <w:pPr>
-        <w:rPr>
-          <w:rFonts w:ascii="微软雅黑" w:eastAsia="微软雅黑" w:hAnsi="微软雅黑"/>
+        <w:rPr>
+          <w:rFonts w:ascii="微软雅黑" w:eastAsia="微软雅黑" w:hAnsi="微软雅黑"/>
+        </w:rPr>
+      </w:pPr>
+      <w:r>
+        <w:rPr>
+          <w:rFonts w:hint="eastAsia"/>
+          <w:color w:val="833C0B" w:themeColor="accent2" w:themeShade="80"/>
+        </w:rPr>
+        <w:t>1</w:t>
+      </w:r>
+      <w:r>
+        <w:rPr>
+          <w:color w:val="833C0B" w:themeColor="accent2" w:themeShade="80"/>
+        </w:rPr>
+        <w:t>0</w:t>
+      </w:r>
+      <w:r>
+        <w:rPr>
+          <w:rFonts w:hint="eastAsia"/>
+          <w:color w:val="833C0B" w:themeColor="accent2" w:themeShade="80"/>
+        </w:rPr>
+        <w:t>、版本控制：</w:t>
+      </w:r>
+      <w:r>
+        <w:rPr>
+          <w:rFonts w:ascii="微软雅黑" w:eastAsia="微软雅黑" w:hAnsi="微软雅黑"/>
+        </w:rPr>
+        <w:t xml:space="preserve"> </w:t>
+      </w:r>
+    </w:p>
+    <w:p>
+      <w:pPr>
+        <w:rPr>
+          <w:rFonts w:ascii="微软雅黑" w:eastAsia="微软雅黑" w:hAnsi="微软雅黑"/>
+        </w:rPr>
+      </w:pPr>
+    </w:p>
+    <w:p>
+      <w:pPr>
+        <w:rPr>
+          <w:rFonts w:ascii="微软雅黑" w:eastAsia="微软雅黑" w:hAnsi="微软雅黑"/>
+        </w:rPr>
+      </w:pPr>
+    </w:p>
+    <w:p>
+      <w:pPr>
+        <w:rPr>
+          <w:rFonts w:ascii="微软雅黑" w:eastAsia="微软雅黑" w:hAnsi="微软雅黑"/>
+        </w:rPr>
+      </w:pPr>
+    </w:p>
+    <w:p>
+      <w:pPr>
+        <w:rPr>
+          <w:rFonts w:ascii="微软雅黑" w:eastAsia="微软雅黑" w:hAnsi="微软雅黑"/>
+        </w:rPr>
+      </w:pPr>
+    </w:p>
+    <w:p>
+      <w:pPr>
+        <w:rPr>
+          <w:rFonts w:ascii="微软雅黑" w:eastAsia="微软雅黑" w:hAnsi="微软雅黑" w:hint="eastAsia"/>
         </w:rPr>
       </w:pPr>
     </w:p>

--- a/Note/学习路线/计算机书籍.docx
+++ b/Note/学习路线/计算机书籍.docx
@@ -64,7 +64,7 @@
         </w:rPr>
         <w:t>【计算机系列课程可以参考下面：</w:t>
       </w:r>
-      <w:hyperlink r:id="rId6" w:history="1">
+      <w:hyperlink r:id="rId8" w:history="1">
         <w:r>
           <w:rPr>
             <w:rStyle w:val="a4"/>
@@ -287,7 +287,7 @@
         </w:rPr>
         <w:t>【参考：</w:t>
       </w:r>
-      <w:hyperlink r:id="rId7" w:anchor="/info" w:history="1">
+      <w:hyperlink r:id="rId9" w:anchor="/info" w:history="1">
         <w:r>
           <w:rPr>
             <w:rStyle w:val="a3"/>
@@ -316,7 +316,7 @@
         </w:rPr>
         <w:t>【参考：</w:t>
       </w:r>
-      <w:hyperlink r:id="rId8" w:anchor="/info" w:history="1">
+      <w:hyperlink r:id="rId10" w:anchor="/info" w:history="1">
         <w:r>
           <w:rPr>
             <w:rStyle w:val="a4"/>
@@ -346,7 +346,7 @@
         <w:lastRenderedPageBreak/>
         <w:t>【参考：</w:t>
       </w:r>
-      <w:hyperlink r:id="rId9" w:anchor="/info" w:history="1">
+      <w:hyperlink r:id="rId11" w:anchor="/info" w:history="1">
         <w:r>
           <w:rPr>
             <w:rStyle w:val="a4"/>
@@ -2563,13 +2563,27 @@
           <w:rFonts w:hint="eastAsia"/>
           <w:color w:val="833C0B" w:themeColor="accent2" w:themeShade="80"/>
         </w:rPr>
-        <w:t>、版本控制：</w:t>
-      </w:r>
-    </w:p>
-    <w:p>
-      <w:pPr>
-        <w:rPr>
-          <w:rFonts w:ascii="微软雅黑" w:eastAsia="微软雅黑" w:hAnsi="微软雅黑" w:hint="eastAsia"/>
+        <w:t>、</w:t>
+      </w:r>
+      <w:r>
+        <w:rPr>
+          <w:rFonts w:hint="eastAsia"/>
+          <w:color w:val="833C0B" w:themeColor="accent2" w:themeShade="80"/>
+        </w:rPr>
+        <w:t>项目管理</w:t>
+      </w:r>
+      <w:r>
+        <w:rPr>
+          <w:rFonts w:hint="eastAsia"/>
+          <w:color w:val="833C0B" w:themeColor="accent2" w:themeShade="80"/>
+        </w:rPr>
+        <w:t>：</w:t>
+      </w:r>
+    </w:p>
+    <w:p>
+      <w:pPr>
+        <w:rPr>
+          <w:rFonts w:ascii="微软雅黑" w:eastAsia="微软雅黑" w:hAnsi="微软雅黑"/>
         </w:rPr>
       </w:pPr>
       <w:r>
@@ -2578,11 +2592,55 @@
         </w:rPr>
         <w:tab/>
       </w:r>
-    </w:p>
-    <w:p>
-      <w:pPr>
-        <w:rPr>
-          <w:rFonts w:ascii="微软雅黑" w:eastAsia="微软雅黑" w:hAnsi="微软雅黑" w:hint="eastAsia"/>
+      <w:r>
+        <w:rPr>
+          <w:rFonts w:ascii="微软雅黑" w:eastAsia="微软雅黑" w:hAnsi="微软雅黑"/>
+        </w:rPr>
+        <w:t>1</w:t>
+      </w:r>
+      <w:r>
+        <w:rPr>
+          <w:rFonts w:ascii="微软雅黑" w:eastAsia="微软雅黑" w:hAnsi="微软雅黑" w:hint="eastAsia"/>
+        </w:rPr>
+        <w:t>）《Maven实战》</w:t>
+      </w:r>
+    </w:p>
+    <w:p>
+      <w:pPr>
+        <w:rPr>
+          <w:rFonts w:ascii="微软雅黑" w:eastAsia="微软雅黑" w:hAnsi="微软雅黑" w:hint="eastAsia"/>
+        </w:rPr>
+      </w:pPr>
+      <w:r>
+        <w:rPr>
+          <w:rFonts w:ascii="微软雅黑" w:eastAsia="微软雅黑" w:hAnsi="微软雅黑"/>
+        </w:rPr>
+        <w:tab/>
+        <w:t>2</w:t>
+      </w:r>
+      <w:r>
+        <w:rPr>
+          <w:rFonts w:ascii="微软雅黑" w:eastAsia="微软雅黑" w:hAnsi="微软雅黑" w:hint="eastAsia"/>
+        </w:rPr>
+        <w:t>）《精通Git</w:t>
+      </w:r>
+      <w:r>
+        <w:rPr>
+          <w:rFonts w:ascii="微软雅黑" w:eastAsia="微软雅黑" w:hAnsi="微软雅黑"/>
+        </w:rPr>
+        <w:t xml:space="preserve"> </w:t>
+      </w:r>
+      <w:r>
+        <w:rPr>
+          <w:rFonts w:ascii="微软雅黑" w:eastAsia="微软雅黑" w:hAnsi="微软雅黑" w:hint="eastAsia"/>
+        </w:rPr>
+        <w:t>第二版》</w:t>
+      </w:r>
+    </w:p>
+    <w:p>
+      <w:pPr>
+        <w:rPr>
+          <w:rFonts w:ascii="微软雅黑" w:eastAsia="微软雅黑" w:hAnsi="微软雅黑"/>
         </w:rPr>
       </w:pPr>
     </w:p>
@@ -2812,6 +2870,7 @@
         <w:rPr>
           <w:rFonts w:ascii="微软雅黑" w:eastAsia="微软雅黑" w:hAnsi="微软雅黑" w:hint="eastAsia"/>
         </w:rPr>
+        <w:lastRenderedPageBreak/>
         <w:t>《算法心得》</w:t>
       </w:r>
     </w:p>
@@ -2831,26 +2890,322 @@
           <w:rFonts w:hint="eastAsia"/>
           <w:color w:val="833C0B" w:themeColor="accent2" w:themeShade="80"/>
         </w:rPr>
+        <w:t>C</w:t>
+      </w:r>
+      <w:r>
+        <w:rPr>
+          <w:rFonts w:hint="eastAsia"/>
+          <w:color w:val="833C0B" w:themeColor="accent2" w:themeShade="80"/>
+        </w:rPr>
+        <w:t>语言</w:t>
+      </w:r>
+      <w:r>
+        <w:rPr>
+          <w:rFonts w:hint="eastAsia"/>
+          <w:color w:val="833C0B" w:themeColor="accent2" w:themeShade="80"/>
+        </w:rPr>
+        <w:t>:</w:t>
+      </w:r>
+    </w:p>
+    <w:p>
+      <w:pPr>
+        <w:rPr>
+          <w:rFonts w:ascii="微软雅黑" w:eastAsia="微软雅黑" w:hAnsi="微软雅黑"/>
+        </w:rPr>
+      </w:pPr>
+    </w:p>
+    <w:p>
+      <w:pPr>
+        <w:pStyle w:val="3"/>
+        <w:numPr>
+          <w:ilvl w:val="0"/>
+          <w:numId w:val="16"/>
+        </w:numPr>
+        <w:rPr>
+          <w:color w:val="833C0B" w:themeColor="accent2" w:themeShade="80"/>
+        </w:rPr>
+      </w:pPr>
+      <w:r>
+        <w:rPr>
+          <w:rFonts w:hint="eastAsia"/>
+          <w:color w:val="833C0B" w:themeColor="accent2" w:themeShade="80"/>
+        </w:rPr>
+        <w:t>Java</w:t>
+      </w:r>
+      <w:r>
+        <w:rPr>
+          <w:rFonts w:hint="eastAsia"/>
+          <w:color w:val="833C0B" w:themeColor="accent2" w:themeShade="80"/>
+        </w:rPr>
+        <w:t>：</w:t>
+      </w:r>
+    </w:p>
+    <w:p>
+      <w:pPr>
+        <w:pStyle w:val="4"/>
+        <w:numPr>
+          <w:ilvl w:val="0"/>
+          <w:numId w:val="20"/>
+        </w:numPr>
+        <w:rPr>
+          <w:color w:val="1F4E79" w:themeColor="accent1" w:themeShade="80"/>
+        </w:rPr>
+      </w:pPr>
+      <w:r>
+        <w:rPr>
+          <w:rFonts w:hint="eastAsia"/>
+          <w:color w:val="1F4E79" w:themeColor="accent1" w:themeShade="80"/>
+        </w:rPr>
+        <w:t>Java SE</w:t>
+      </w:r>
+      <w:r>
+        <w:rPr>
+          <w:rFonts w:hint="eastAsia"/>
+          <w:color w:val="1F4E79" w:themeColor="accent1" w:themeShade="80"/>
+        </w:rPr>
+        <w:t>：</w:t>
+      </w:r>
+    </w:p>
+    <w:p>
+      <w:pPr>
+        <w:ind w:left="420"/>
+        <w:rPr>
+          <w:rFonts w:ascii="微软雅黑" w:eastAsia="微软雅黑" w:hAnsi="微软雅黑"/>
+        </w:rPr>
+      </w:pPr>
+      <w:r>
+        <w:rPr>
+          <w:rFonts w:ascii="微软雅黑" w:eastAsia="微软雅黑" w:hAnsi="微软雅黑" w:hint="eastAsia"/>
+        </w:rPr>
+        <w:t>①《Java语言程序设计(基础篇)》[第十版]</w:t>
+      </w:r>
+    </w:p>
+    <w:p>
+      <w:pPr>
+        <w:pStyle w:val="4"/>
+        <w:numPr>
+          <w:ilvl w:val="0"/>
+          <w:numId w:val="20"/>
+        </w:numPr>
+        <w:rPr>
+          <w:color w:val="1F4E79" w:themeColor="accent1" w:themeShade="80"/>
+        </w:rPr>
+      </w:pPr>
+      <w:r>
+        <w:rPr>
+          <w:rFonts w:hint="eastAsia"/>
+          <w:color w:val="1F4E79" w:themeColor="accent1" w:themeShade="80"/>
+        </w:rPr>
+        <w:t>Java Web</w:t>
+      </w:r>
+      <w:r>
+        <w:rPr>
+          <w:rFonts w:hint="eastAsia"/>
+          <w:color w:val="1F4E79" w:themeColor="accent1" w:themeShade="80"/>
+        </w:rPr>
+        <w:t>：</w:t>
+      </w:r>
+    </w:p>
+    <w:p>
+      <w:pPr>
+        <w:ind w:firstLine="420"/>
+        <w:rPr>
+          <w:rFonts w:ascii="微软雅黑" w:eastAsia="微软雅黑" w:hAnsi="微软雅黑"/>
+        </w:rPr>
+      </w:pPr>
+      <w:r>
+        <w:rPr>
+          <w:rFonts w:ascii="微软雅黑" w:eastAsia="微软雅黑" w:hAnsi="微软雅黑" w:hint="eastAsia"/>
+        </w:rPr>
+        <w:t>1）《深入剖析Tomcat》</w:t>
+      </w:r>
+    </w:p>
+    <w:p>
+      <w:pPr>
+        <w:ind w:firstLine="420"/>
+        <w:rPr>
+          <w:rFonts w:ascii="微软雅黑" w:eastAsia="微软雅黑" w:hAnsi="微软雅黑"/>
+        </w:rPr>
+      </w:pPr>
+      <w:r>
+        <w:rPr>
+          <w:rFonts w:ascii="微软雅黑" w:eastAsia="微软雅黑" w:hAnsi="微软雅黑" w:hint="eastAsia"/>
+        </w:rPr>
+        <w:t>2）《expert one-on-one J2EE Development without EJB》</w:t>
+      </w:r>
+    </w:p>
+    <w:p>
+      <w:pPr>
+        <w:ind w:firstLine="420"/>
+        <w:rPr>
+          <w:rFonts w:ascii="微软雅黑" w:eastAsia="微软雅黑" w:hAnsi="微软雅黑"/>
+        </w:rPr>
+      </w:pPr>
+      <w:r>
+        <w:rPr>
+          <w:rFonts w:ascii="微软雅黑" w:eastAsia="微软雅黑" w:hAnsi="微软雅黑" w:hint="eastAsia"/>
+        </w:rPr>
+        <w:t>3）《Ajax实战》</w:t>
+      </w:r>
+    </w:p>
+    <w:p>
+      <w:pPr>
+        <w:pStyle w:val="4"/>
+        <w:numPr>
+          <w:ilvl w:val="0"/>
+          <w:numId w:val="20"/>
+        </w:numPr>
+        <w:rPr>
+          <w:color w:val="1F4E79" w:themeColor="accent1" w:themeShade="80"/>
+        </w:rPr>
+      </w:pPr>
+      <w:r>
+        <w:rPr>
+          <w:rFonts w:hint="eastAsia"/>
+          <w:color w:val="1F4E79" w:themeColor="accent1" w:themeShade="80"/>
+        </w:rPr>
+        <w:t>并发：</w:t>
+      </w:r>
+    </w:p>
+    <w:p>
+      <w:pPr>
+        <w:ind w:firstLine="420"/>
+        <w:rPr>
+          <w:rFonts w:ascii="微软雅黑" w:eastAsia="微软雅黑" w:hAnsi="微软雅黑"/>
+        </w:rPr>
+      </w:pPr>
+      <w:r>
+        <w:rPr>
+          <w:rFonts w:ascii="微软雅黑" w:eastAsia="微软雅黑" w:hAnsi="微软雅黑" w:hint="eastAsia"/>
+        </w:rPr>
+        <w:t>①《Java 并发编程—设计原则与模式》</w:t>
+      </w:r>
+    </w:p>
+    <w:p>
+      <w:pPr>
+        <w:ind w:firstLine="420"/>
+        <w:rPr>
+          <w:rFonts w:ascii="微软雅黑" w:eastAsia="微软雅黑" w:hAnsi="微软雅黑"/>
+        </w:rPr>
+      </w:pPr>
+      <w:r>
+        <w:rPr>
+          <w:rFonts w:ascii="微软雅黑" w:eastAsia="微软雅黑" w:hAnsi="微软雅黑" w:hint="eastAsia"/>
+        </w:rPr>
+        <w:t>②《Java多线程编程核心技术》</w:t>
+      </w:r>
+    </w:p>
+    <w:p>
+      <w:pPr>
+        <w:pStyle w:val="4"/>
+        <w:numPr>
+          <w:ilvl w:val="0"/>
+          <w:numId w:val="20"/>
+        </w:numPr>
+        <w:rPr>
+          <w:color w:val="1F4E79" w:themeColor="accent1" w:themeShade="80"/>
+        </w:rPr>
+      </w:pPr>
+      <w:r>
+        <w:rPr>
+          <w:rFonts w:hint="eastAsia"/>
+          <w:color w:val="1F4E79" w:themeColor="accent1" w:themeShade="80"/>
+        </w:rPr>
+        <w:t>Spring</w:t>
+      </w:r>
+      <w:r>
+        <w:rPr>
+          <w:rFonts w:hint="eastAsia"/>
+          <w:color w:val="1F4E79" w:themeColor="accent1" w:themeShade="80"/>
+        </w:rPr>
+        <w:t>：</w:t>
+      </w:r>
+    </w:p>
+    <w:p>
+      <w:pPr>
+        <w:ind w:firstLine="420"/>
+        <w:rPr>
+          <w:rFonts w:ascii="微软雅黑" w:eastAsia="微软雅黑" w:hAnsi="微软雅黑"/>
+        </w:rPr>
+      </w:pPr>
+    </w:p>
+    <w:p>
+      <w:pPr>
+        <w:pStyle w:val="4"/>
+        <w:numPr>
+          <w:ilvl w:val="0"/>
+          <w:numId w:val="20"/>
+        </w:numPr>
+        <w:rPr>
+          <w:color w:val="1F4E79" w:themeColor="accent1" w:themeShade="80"/>
+        </w:rPr>
+      </w:pPr>
+      <w:r>
+        <w:rPr>
+          <w:rFonts w:hint="eastAsia"/>
+          <w:color w:val="1F4E79" w:themeColor="accent1" w:themeShade="80"/>
+        </w:rPr>
         <w:lastRenderedPageBreak/>
-        <w:t>C</w:t>
-      </w:r>
-      <w:r>
-        <w:rPr>
-          <w:rFonts w:hint="eastAsia"/>
-          <w:color w:val="833C0B" w:themeColor="accent2" w:themeShade="80"/>
-        </w:rPr>
-        <w:t>语言</w:t>
-      </w:r>
-      <w:r>
-        <w:rPr>
-          <w:rFonts w:hint="eastAsia"/>
-          <w:color w:val="833C0B" w:themeColor="accent2" w:themeShade="80"/>
-        </w:rPr>
-        <w:t>:</w:t>
-      </w:r>
-    </w:p>
-    <w:p>
-      <w:pPr>
+        <w:t>架构：</w:t>
+      </w:r>
+    </w:p>
+    <w:p>
+      <w:pPr>
+        <w:ind w:firstLine="420"/>
+        <w:rPr>
+          <w:rFonts w:ascii="微软雅黑" w:eastAsia="微软雅黑" w:hAnsi="微软雅黑"/>
+        </w:rPr>
+      </w:pPr>
+      <w:r>
+        <w:rPr>
+          <w:rFonts w:ascii="微软雅黑" w:eastAsia="微软雅黑" w:hAnsi="微软雅黑" w:hint="eastAsia"/>
+        </w:rPr>
+        <w:t>①《大型网站技术架构 核心原理与案例分析》</w:t>
+      </w:r>
+    </w:p>
+    <w:p>
+      <w:pPr>
+        <w:pStyle w:val="4"/>
+        <w:numPr>
+          <w:ilvl w:val="0"/>
+          <w:numId w:val="20"/>
+        </w:numPr>
+        <w:rPr>
+          <w:color w:val="1F4E79" w:themeColor="accent1" w:themeShade="80"/>
+        </w:rPr>
+      </w:pPr>
+      <w:r>
+        <w:rPr>
+          <w:rFonts w:hint="eastAsia"/>
+          <w:color w:val="1F4E79" w:themeColor="accent1" w:themeShade="80"/>
+        </w:rPr>
+        <w:t>JVM</w:t>
+      </w:r>
+      <w:r>
+        <w:rPr>
+          <w:rFonts w:hint="eastAsia"/>
+          <w:color w:val="1F4E79" w:themeColor="accent1" w:themeShade="80"/>
+        </w:rPr>
+        <w:t>：</w:t>
+      </w:r>
+    </w:p>
+    <w:p>
+      <w:pPr>
+        <w:ind w:firstLine="420"/>
+        <w:rPr>
+          <w:rFonts w:ascii="微软雅黑" w:eastAsia="微软雅黑" w:hAnsi="微软雅黑"/>
+        </w:rPr>
+      </w:pPr>
+      <w:r>
+        <w:rPr>
+          <w:rFonts w:ascii="微软雅黑" w:eastAsia="微软雅黑" w:hAnsi="微软雅黑" w:hint="eastAsia"/>
+        </w:rPr>
+        <w:t>①《深入理解Java内存模型》</w:t>
+      </w:r>
+    </w:p>
+    <w:p>
+      <w:pPr>
+        <w:ind w:firstLine="420"/>
         <w:rPr>
           <w:rFonts w:ascii="微软雅黑" w:eastAsia="微软雅黑" w:hAnsi="微软雅黑"/>
         </w:rPr>
@@ -2872,7 +3227,188 @@
           <w:rFonts w:hint="eastAsia"/>
           <w:color w:val="833C0B" w:themeColor="accent2" w:themeShade="80"/>
         </w:rPr>
-        <w:t>Java</w:t>
+        <w:t>拓展读物：</w:t>
+      </w:r>
+    </w:p>
+    <w:p>
+      <w:pPr>
+        <w:numPr>
+          <w:ilvl w:val="0"/>
+          <w:numId w:val="21"/>
+        </w:numPr>
+        <w:ind w:firstLine="420"/>
+        <w:rPr>
+          <w:rFonts w:ascii="微软雅黑" w:eastAsia="微软雅黑" w:hAnsi="微软雅黑"/>
+        </w:rPr>
+      </w:pPr>
+      <w:r>
+        <w:rPr>
+          <w:rFonts w:ascii="微软雅黑" w:eastAsia="微软雅黑" w:hAnsi="微软雅黑" w:hint="eastAsia"/>
+        </w:rPr>
+        <w:t>《通灵芯片》</w:t>
+      </w:r>
+    </w:p>
+    <w:p>
+      <w:pPr>
+        <w:numPr>
+          <w:ilvl w:val="0"/>
+          <w:numId w:val="21"/>
+        </w:numPr>
+        <w:ind w:firstLine="420"/>
+        <w:rPr>
+          <w:rFonts w:ascii="微软雅黑" w:eastAsia="微软雅黑" w:hAnsi="微软雅黑"/>
+        </w:rPr>
+      </w:pPr>
+      <w:r>
+        <w:rPr>
+          <w:rFonts w:ascii="微软雅黑" w:eastAsia="微软雅黑" w:hAnsi="微软雅黑"/>
+        </w:rPr>
+        <w:t>《逻辑的引擎》</w:t>
+      </w:r>
+    </w:p>
+    <w:p>
+      <w:pPr>
+        <w:numPr>
+          <w:ilvl w:val="0"/>
+          <w:numId w:val="21"/>
+        </w:numPr>
+        <w:ind w:firstLine="420"/>
+        <w:rPr>
+          <w:rFonts w:ascii="微软雅黑" w:eastAsia="微软雅黑" w:hAnsi="微软雅黑"/>
+        </w:rPr>
+      </w:pPr>
+      <w:r>
+        <w:rPr>
+          <w:rFonts w:ascii="微软雅黑" w:eastAsia="微软雅黑" w:hAnsi="微软雅黑"/>
+        </w:rPr>
+        <w:t>《码书：编码与解码的战争》</w:t>
+      </w:r>
+    </w:p>
+    <w:p>
+      <w:pPr>
+        <w:numPr>
+          <w:ilvl w:val="0"/>
+          <w:numId w:val="21"/>
+        </w:numPr>
+        <w:ind w:firstLine="420"/>
+        <w:rPr>
+          <w:rFonts w:ascii="微软雅黑" w:eastAsia="微软雅黑" w:hAnsi="微软雅黑"/>
+        </w:rPr>
+      </w:pPr>
+      <w:r>
+        <w:rPr>
+          <w:rFonts w:ascii="微软雅黑" w:eastAsia="微软雅黑" w:hAnsi="微软雅黑"/>
+        </w:rPr>
+        <w:t>《编程珠玑》</w:t>
+      </w:r>
+    </w:p>
+    <w:p>
+      <w:pPr>
+        <w:numPr>
+          <w:ilvl w:val="0"/>
+          <w:numId w:val="21"/>
+        </w:numPr>
+        <w:ind w:firstLine="420"/>
+        <w:rPr>
+          <w:rFonts w:ascii="微软雅黑" w:eastAsia="微软雅黑" w:hAnsi="微软雅黑"/>
+        </w:rPr>
+      </w:pPr>
+      <w:r>
+        <w:rPr>
+          <w:rFonts w:ascii="微软雅黑" w:eastAsia="微软雅黑" w:hAnsi="微软雅黑"/>
+        </w:rPr>
+        <w:t>《代码大全》</w:t>
+      </w:r>
+    </w:p>
+    <w:p>
+      <w:pPr>
+        <w:numPr>
+          <w:ilvl w:val="0"/>
+          <w:numId w:val="21"/>
+        </w:numPr>
+        <w:ind w:firstLine="420"/>
+        <w:rPr>
+          <w:rFonts w:ascii="微软雅黑" w:eastAsia="微软雅黑" w:hAnsi="微软雅黑"/>
+        </w:rPr>
+      </w:pPr>
+      <w:r>
+        <w:rPr>
+          <w:rFonts w:ascii="微软雅黑" w:eastAsia="微软雅黑" w:hAnsi="微软雅黑"/>
+        </w:rPr>
+        <w:t>《代码整洁之道》</w:t>
+      </w:r>
+    </w:p>
+    <w:p>
+      <w:pPr>
+        <w:numPr>
+          <w:ilvl w:val="0"/>
+          <w:numId w:val="21"/>
+        </w:numPr>
+        <w:ind w:firstLine="420"/>
+        <w:rPr>
+          <w:rFonts w:ascii="微软雅黑" w:eastAsia="微软雅黑" w:hAnsi="微软雅黑"/>
+        </w:rPr>
+      </w:pPr>
+      <w:r>
+        <w:rPr>
+          <w:rFonts w:ascii="微软雅黑" w:eastAsia="微软雅黑" w:hAnsi="微软雅黑"/>
+        </w:rPr>
+        <w:t>《性能之巅》</w:t>
+      </w:r>
+    </w:p>
+    <w:p>
+      <w:pPr>
+        <w:numPr>
+          <w:ilvl w:val="0"/>
+          <w:numId w:val="21"/>
+        </w:numPr>
+        <w:ind w:firstLine="420"/>
+        <w:rPr>
+          <w:rFonts w:ascii="微软雅黑" w:eastAsia="微软雅黑" w:hAnsi="微软雅黑"/>
+        </w:rPr>
+      </w:pPr>
+      <w:r>
+        <w:rPr>
+          <w:rFonts w:ascii="微软雅黑" w:eastAsia="微软雅黑" w:hAnsi="微软雅黑"/>
+        </w:rPr>
+        <w:t>《敏捷软件开发》</w:t>
+      </w:r>
+    </w:p>
+    <w:p>
+      <w:pPr>
+        <w:numPr>
+          <w:ilvl w:val="0"/>
+          <w:numId w:val="21"/>
+        </w:numPr>
+        <w:ind w:firstLine="420"/>
+        <w:rPr>
+          <w:rFonts w:ascii="微软雅黑" w:eastAsia="微软雅黑" w:hAnsi="微软雅黑"/>
+        </w:rPr>
+      </w:pPr>
+      <w:r>
+        <w:rPr>
+          <w:rFonts w:ascii="微软雅黑" w:eastAsia="微软雅黑" w:hAnsi="微软雅黑"/>
+        </w:rPr>
+        <w:t>《软件架构设计》[温昱]</w:t>
+      </w:r>
+    </w:p>
+    <w:p>
+      <w:pPr>
+        <w:pStyle w:val="3"/>
+        <w:numPr>
+          <w:ilvl w:val="0"/>
+          <w:numId w:val="16"/>
+        </w:numPr>
+        <w:rPr>
+          <w:color w:val="833C0B" w:themeColor="accent2" w:themeShade="80"/>
+        </w:rPr>
+      </w:pPr>
+      <w:r>
+        <w:rPr>
+          <w:rFonts w:hint="eastAsia"/>
+          <w:color w:val="833C0B" w:themeColor="accent2" w:themeShade="80"/>
+        </w:rPr>
+        <w:t>Linux</w:t>
       </w:r>
       <w:r>
         <w:rPr>
@@ -2884,669 +3420,205 @@
     </w:p>
     <w:p>
       <w:pPr>
-        <w:pStyle w:val="4"/>
-        <w:numPr>
-          <w:ilvl w:val="0"/>
-          <w:numId w:val="20"/>
-        </w:numPr>
-        <w:rPr>
-          <w:color w:val="1F4E79" w:themeColor="accent1" w:themeShade="80"/>
-        </w:rPr>
-      </w:pPr>
-      <w:r>
-        <w:rPr>
-          <w:rFonts w:hint="eastAsia"/>
-          <w:color w:val="1F4E79" w:themeColor="accent1" w:themeShade="80"/>
-        </w:rPr>
-        <w:t>Java SE</w:t>
-      </w:r>
-      <w:r>
-        <w:rPr>
-          <w:rFonts w:hint="eastAsia"/>
-          <w:color w:val="1F4E79" w:themeColor="accent1" w:themeShade="80"/>
+        <w:numPr>
+          <w:ilvl w:val="0"/>
+          <w:numId w:val="22"/>
+        </w:numPr>
+        <w:ind w:firstLine="420"/>
+        <w:rPr>
+          <w:rFonts w:ascii="微软雅黑" w:eastAsia="微软雅黑" w:hAnsi="微软雅黑"/>
+        </w:rPr>
+      </w:pPr>
+      <w:r>
+        <w:rPr>
+          <w:rFonts w:ascii="微软雅黑" w:eastAsia="微软雅黑" w:hAnsi="微软雅黑" w:hint="eastAsia"/>
+        </w:rPr>
+        <w:t>《鸟哥私房菜——基础知识篇》</w:t>
+      </w:r>
+    </w:p>
+    <w:p>
+      <w:pPr>
+        <w:numPr>
+          <w:ilvl w:val="0"/>
+          <w:numId w:val="22"/>
+        </w:numPr>
+        <w:ind w:firstLine="420"/>
+        <w:rPr>
+          <w:rFonts w:ascii="微软雅黑" w:eastAsia="微软雅黑" w:hAnsi="微软雅黑"/>
+        </w:rPr>
+      </w:pPr>
+      <w:r>
+        <w:rPr>
+          <w:rFonts w:ascii="微软雅黑" w:eastAsia="微软雅黑" w:hAnsi="微软雅黑" w:hint="eastAsia"/>
+        </w:rPr>
+        <w:t>《Linux内核完全剖析》</w:t>
+      </w:r>
+    </w:p>
+    <w:p>
+      <w:pPr>
+        <w:numPr>
+          <w:ilvl w:val="0"/>
+          <w:numId w:val="22"/>
+        </w:numPr>
+        <w:ind w:firstLine="420"/>
+        <w:rPr>
+          <w:rFonts w:ascii="微软雅黑" w:eastAsia="微软雅黑" w:hAnsi="微软雅黑"/>
+        </w:rPr>
+      </w:pPr>
+      <w:r>
+        <w:rPr>
+          <w:rFonts w:ascii="微软雅黑" w:eastAsia="微软雅黑" w:hAnsi="微软雅黑"/>
+        </w:rPr>
+        <w:t>《Linux内核设计与实现》</w:t>
+      </w:r>
+    </w:p>
+    <w:p>
+      <w:pPr>
+        <w:numPr>
+          <w:ilvl w:val="0"/>
+          <w:numId w:val="22"/>
+        </w:numPr>
+        <w:ind w:firstLine="420"/>
+        <w:rPr>
+          <w:rFonts w:ascii="微软雅黑" w:eastAsia="微软雅黑" w:hAnsi="微软雅黑"/>
+        </w:rPr>
+      </w:pPr>
+      <w:r>
+        <w:rPr>
+          <w:rFonts w:ascii="微软雅黑" w:eastAsia="微软雅黑" w:hAnsi="微软雅黑"/>
+        </w:rPr>
+        <w:lastRenderedPageBreak/>
+        <w:t>《Linux系统编程》</w:t>
+      </w:r>
+    </w:p>
+    <w:p>
+      <w:pPr>
+        <w:numPr>
+          <w:ilvl w:val="0"/>
+          <w:numId w:val="22"/>
+        </w:numPr>
+        <w:ind w:firstLine="420"/>
+        <w:rPr>
+          <w:rFonts w:ascii="微软雅黑" w:eastAsia="微软雅黑" w:hAnsi="微软雅黑"/>
+        </w:rPr>
+      </w:pPr>
+      <w:r>
+        <w:rPr>
+          <w:rFonts w:ascii="微软雅黑" w:eastAsia="微软雅黑" w:hAnsi="微软雅黑"/>
+        </w:rPr>
+        <w:t>《深入理解Linux内核》</w:t>
+      </w:r>
+    </w:p>
+    <w:p>
+      <w:pPr>
+        <w:numPr>
+          <w:ilvl w:val="0"/>
+          <w:numId w:val="22"/>
+        </w:numPr>
+        <w:ind w:firstLine="420"/>
+        <w:rPr>
+          <w:rFonts w:ascii="微软雅黑" w:eastAsia="微软雅黑" w:hAnsi="微软雅黑"/>
+        </w:rPr>
+      </w:pPr>
+      <w:r>
+        <w:rPr>
+          <w:rFonts w:ascii="微软雅黑" w:eastAsia="微软雅黑" w:hAnsi="微软雅黑"/>
+        </w:rPr>
+        <w:t>《Linux设备驱动》</w:t>
+      </w:r>
+    </w:p>
+    <w:p>
+      <w:pPr>
+        <w:numPr>
+          <w:ilvl w:val="0"/>
+          <w:numId w:val="22"/>
+        </w:numPr>
+        <w:ind w:firstLine="420"/>
+        <w:rPr>
+          <w:rFonts w:ascii="微软雅黑" w:eastAsia="微软雅黑" w:hAnsi="微软雅黑"/>
+        </w:rPr>
+      </w:pPr>
+      <w:r>
+        <w:rPr>
+          <w:rFonts w:ascii="微软雅黑" w:eastAsia="微软雅黑" w:hAnsi="微软雅黑"/>
+        </w:rPr>
+        <w:t>《树莓派开始，玩转Linux》</w:t>
+      </w:r>
+    </w:p>
+    <w:p>
+      <w:pPr>
+        <w:pStyle w:val="3"/>
+        <w:numPr>
+          <w:ilvl w:val="0"/>
+          <w:numId w:val="16"/>
+        </w:numPr>
+        <w:rPr>
+          <w:color w:val="833C0B" w:themeColor="accent2" w:themeShade="80"/>
+        </w:rPr>
+      </w:pPr>
+      <w:r>
+        <w:rPr>
+          <w:rFonts w:hint="eastAsia"/>
+          <w:color w:val="833C0B" w:themeColor="accent2" w:themeShade="80"/>
+        </w:rPr>
+        <w:t>设计模式：</w:t>
+      </w:r>
+    </w:p>
+    <w:p>
+      <w:pPr>
+        <w:ind w:firstLine="420"/>
+        <w:rPr>
+          <w:rFonts w:ascii="微软雅黑" w:eastAsia="微软雅黑" w:hAnsi="微软雅黑"/>
+        </w:rPr>
+      </w:pPr>
+      <w:r>
+        <w:rPr>
+          <w:rFonts w:ascii="微软雅黑" w:eastAsia="微软雅黑" w:hAnsi="微软雅黑" w:hint="eastAsia"/>
+        </w:rPr>
+        <w:t>《设计模式:可复用面向对象软件的基础》</w:t>
+      </w:r>
+    </w:p>
+    <w:p>
+      <w:pPr>
+        <w:pStyle w:val="3"/>
+        <w:rPr>
+          <w:rFonts w:ascii="微软雅黑" w:eastAsia="微软雅黑" w:hAnsi="微软雅黑"/>
+        </w:rPr>
+      </w:pPr>
+      <w:r>
+        <w:rPr>
+          <w:rFonts w:hint="eastAsia"/>
+          <w:color w:val="833C0B" w:themeColor="accent2" w:themeShade="80"/>
+        </w:rPr>
+        <w:t>1</w:t>
+      </w:r>
+      <w:r>
+        <w:rPr>
+          <w:color w:val="833C0B" w:themeColor="accent2" w:themeShade="80"/>
+        </w:rPr>
+        <w:t>0</w:t>
+      </w:r>
+      <w:r>
+        <w:rPr>
+          <w:rFonts w:hint="eastAsia"/>
+          <w:color w:val="833C0B" w:themeColor="accent2" w:themeShade="80"/>
+        </w:rPr>
+        <w:t>、</w:t>
+      </w:r>
+      <w:r>
+        <w:rPr>
+          <w:rFonts w:hint="eastAsia"/>
+          <w:color w:val="833C0B" w:themeColor="accent2" w:themeShade="80"/>
+        </w:rPr>
+        <w:t>项目管理</w:t>
+      </w:r>
+      <w:r>
+        <w:rPr>
+          <w:rFonts w:hint="eastAsia"/>
+          <w:color w:val="833C0B" w:themeColor="accent2" w:themeShade="80"/>
         </w:rPr>
         <w:t>：</w:t>
       </w:r>
-    </w:p>
-    <w:p>
-      <w:pPr>
-        <w:ind w:left="420"/>
-        <w:rPr>
-          <w:rFonts w:ascii="微软雅黑" w:eastAsia="微软雅黑" w:hAnsi="微软雅黑"/>
-        </w:rPr>
-      </w:pPr>
-      <w:r>
-        <w:rPr>
-          <w:rFonts w:ascii="微软雅黑" w:eastAsia="微软雅黑" w:hAnsi="微软雅黑" w:hint="eastAsia"/>
-        </w:rPr>
-        <w:t>①《Java语言程序设计(基础篇)》[第十版]</w:t>
-      </w:r>
-    </w:p>
-    <w:p>
-      <w:pPr>
-        <w:pStyle w:val="4"/>
-        <w:numPr>
-          <w:ilvl w:val="0"/>
-          <w:numId w:val="20"/>
-        </w:numPr>
-        <w:rPr>
-          <w:color w:val="1F4E79" w:themeColor="accent1" w:themeShade="80"/>
-        </w:rPr>
-      </w:pPr>
-      <w:r>
-        <w:rPr>
-          <w:rFonts w:hint="eastAsia"/>
-          <w:color w:val="1F4E79" w:themeColor="accent1" w:themeShade="80"/>
-        </w:rPr>
-        <w:t>Java Web</w:t>
-      </w:r>
-      <w:r>
-        <w:rPr>
-          <w:rFonts w:hint="eastAsia"/>
-          <w:color w:val="1F4E79" w:themeColor="accent1" w:themeShade="80"/>
-        </w:rPr>
-        <w:t>：</w:t>
-      </w:r>
-    </w:p>
-    <w:p>
-      <w:pPr>
-        <w:ind w:firstLine="420"/>
-        <w:rPr>
-          <w:rFonts w:ascii="微软雅黑" w:eastAsia="微软雅黑" w:hAnsi="微软雅黑"/>
-        </w:rPr>
-      </w:pPr>
-      <w:r>
-        <w:rPr>
-          <w:rFonts w:ascii="微软雅黑" w:eastAsia="微软雅黑" w:hAnsi="微软雅黑" w:hint="eastAsia"/>
-        </w:rPr>
-        <w:t>1）《深入剖析Tomcat》</w:t>
-      </w:r>
-    </w:p>
-    <w:p>
-      <w:pPr>
-        <w:ind w:firstLine="420"/>
-        <w:rPr>
-          <w:rFonts w:ascii="微软雅黑" w:eastAsia="微软雅黑" w:hAnsi="微软雅黑"/>
-        </w:rPr>
-      </w:pPr>
-      <w:r>
-        <w:rPr>
-          <w:rFonts w:ascii="微软雅黑" w:eastAsia="微软雅黑" w:hAnsi="微软雅黑" w:hint="eastAsia"/>
-        </w:rPr>
-        <w:t>2）《expert one-on-one J2EE Development without EJB》</w:t>
-      </w:r>
-    </w:p>
-    <w:p>
-      <w:pPr>
-        <w:ind w:firstLine="420"/>
-        <w:rPr>
-          <w:rFonts w:ascii="微软雅黑" w:eastAsia="微软雅黑" w:hAnsi="微软雅黑"/>
-        </w:rPr>
-      </w:pPr>
-      <w:r>
-        <w:rPr>
-          <w:rFonts w:ascii="微软雅黑" w:eastAsia="微软雅黑" w:hAnsi="微软雅黑" w:hint="eastAsia"/>
-        </w:rPr>
-        <w:t>3）《Ajax实战》</w:t>
-      </w:r>
-    </w:p>
-    <w:p>
-      <w:pPr>
-        <w:pStyle w:val="4"/>
-        <w:numPr>
-          <w:ilvl w:val="0"/>
-          <w:numId w:val="20"/>
-        </w:numPr>
-        <w:rPr>
-          <w:color w:val="1F4E79" w:themeColor="accent1" w:themeShade="80"/>
-        </w:rPr>
-      </w:pPr>
-      <w:r>
-        <w:rPr>
-          <w:rFonts w:hint="eastAsia"/>
-          <w:color w:val="1F4E79" w:themeColor="accent1" w:themeShade="80"/>
-        </w:rPr>
-        <w:t>并发：</w:t>
-      </w:r>
-    </w:p>
-    <w:p>
-      <w:pPr>
-        <w:ind w:firstLine="420"/>
-        <w:rPr>
-          <w:rFonts w:ascii="微软雅黑" w:eastAsia="微软雅黑" w:hAnsi="微软雅黑"/>
-        </w:rPr>
-      </w:pPr>
-      <w:r>
-        <w:rPr>
-          <w:rFonts w:ascii="微软雅黑" w:eastAsia="微软雅黑" w:hAnsi="微软雅黑" w:hint="eastAsia"/>
-        </w:rPr>
-        <w:t>①《Java 并发编程—设计原则与模式》</w:t>
-      </w:r>
-    </w:p>
-    <w:p>
-      <w:pPr>
-        <w:ind w:firstLine="420"/>
-        <w:rPr>
-          <w:rFonts w:ascii="微软雅黑" w:eastAsia="微软雅黑" w:hAnsi="微软雅黑"/>
-        </w:rPr>
-      </w:pPr>
-      <w:r>
-        <w:rPr>
-          <w:rFonts w:ascii="微软雅黑" w:eastAsia="微软雅黑" w:hAnsi="微软雅黑" w:hint="eastAsia"/>
-        </w:rPr>
-        <w:t>②《Java多线程编程核心技术》</w:t>
-      </w:r>
-    </w:p>
-    <w:p>
-      <w:pPr>
-        <w:pStyle w:val="4"/>
-        <w:numPr>
-          <w:ilvl w:val="0"/>
-          <w:numId w:val="20"/>
-        </w:numPr>
-        <w:rPr>
-          <w:color w:val="1F4E79" w:themeColor="accent1" w:themeShade="80"/>
-        </w:rPr>
-      </w:pPr>
-      <w:r>
-        <w:rPr>
-          <w:rFonts w:hint="eastAsia"/>
-          <w:color w:val="1F4E79" w:themeColor="accent1" w:themeShade="80"/>
-        </w:rPr>
-        <w:t>Spring</w:t>
-      </w:r>
-      <w:r>
-        <w:rPr>
-          <w:rFonts w:hint="eastAsia"/>
-          <w:color w:val="1F4E79" w:themeColor="accent1" w:themeShade="80"/>
-        </w:rPr>
-        <w:t>：</w:t>
-      </w:r>
-    </w:p>
-    <w:p>
-      <w:pPr>
-        <w:ind w:firstLine="420"/>
-        <w:rPr>
-          <w:rFonts w:ascii="微软雅黑" w:eastAsia="微软雅黑" w:hAnsi="微软雅黑"/>
-        </w:rPr>
-      </w:pPr>
-    </w:p>
-    <w:p>
-      <w:pPr>
-        <w:pStyle w:val="4"/>
-        <w:numPr>
-          <w:ilvl w:val="0"/>
-          <w:numId w:val="20"/>
-        </w:numPr>
-        <w:rPr>
-          <w:color w:val="1F4E79" w:themeColor="accent1" w:themeShade="80"/>
-        </w:rPr>
-      </w:pPr>
-      <w:r>
-        <w:rPr>
-          <w:rFonts w:hint="eastAsia"/>
-          <w:color w:val="1F4E79" w:themeColor="accent1" w:themeShade="80"/>
-        </w:rPr>
-        <w:t>架构：</w:t>
-      </w:r>
-    </w:p>
-    <w:p>
-      <w:pPr>
-        <w:ind w:firstLine="420"/>
-        <w:rPr>
-          <w:rFonts w:ascii="微软雅黑" w:eastAsia="微软雅黑" w:hAnsi="微软雅黑"/>
-        </w:rPr>
-      </w:pPr>
-      <w:r>
-        <w:rPr>
-          <w:rFonts w:ascii="微软雅黑" w:eastAsia="微软雅黑" w:hAnsi="微软雅黑" w:hint="eastAsia"/>
-        </w:rPr>
-        <w:t>①《大型网站技术架构 核心原理与案例分析》</w:t>
-      </w:r>
-    </w:p>
-    <w:p>
-      <w:pPr>
-        <w:pStyle w:val="4"/>
-        <w:numPr>
-          <w:ilvl w:val="0"/>
-          <w:numId w:val="20"/>
-        </w:numPr>
-        <w:rPr>
-          <w:color w:val="1F4E79" w:themeColor="accent1" w:themeShade="80"/>
-        </w:rPr>
-      </w:pPr>
-      <w:r>
-        <w:rPr>
-          <w:rFonts w:hint="eastAsia"/>
-          <w:color w:val="1F4E79" w:themeColor="accent1" w:themeShade="80"/>
-        </w:rPr>
-        <w:lastRenderedPageBreak/>
-        <w:t>JVM</w:t>
-      </w:r>
-      <w:r>
-        <w:rPr>
-          <w:rFonts w:hint="eastAsia"/>
-          <w:color w:val="1F4E79" w:themeColor="accent1" w:themeShade="80"/>
-        </w:rPr>
-        <w:t>：</w:t>
-      </w:r>
-    </w:p>
-    <w:p>
-      <w:pPr>
-        <w:ind w:firstLine="420"/>
-        <w:rPr>
-          <w:rFonts w:ascii="微软雅黑" w:eastAsia="微软雅黑" w:hAnsi="微软雅黑"/>
-        </w:rPr>
-      </w:pPr>
-      <w:r>
-        <w:rPr>
-          <w:rFonts w:ascii="微软雅黑" w:eastAsia="微软雅黑" w:hAnsi="微软雅黑" w:hint="eastAsia"/>
-        </w:rPr>
-        <w:t>①《深入理解Java内存模型》</w:t>
-      </w:r>
-    </w:p>
-    <w:p>
-      <w:pPr>
-        <w:ind w:firstLine="420"/>
-        <w:rPr>
-          <w:rFonts w:ascii="微软雅黑" w:eastAsia="微软雅黑" w:hAnsi="微软雅黑"/>
-        </w:rPr>
-      </w:pPr>
-    </w:p>
-    <w:p>
-      <w:pPr>
-        <w:pStyle w:val="3"/>
-        <w:numPr>
-          <w:ilvl w:val="0"/>
-          <w:numId w:val="16"/>
-        </w:numPr>
-        <w:rPr>
-          <w:color w:val="833C0B" w:themeColor="accent2" w:themeShade="80"/>
-        </w:rPr>
-      </w:pPr>
-      <w:r>
-        <w:rPr>
-          <w:rFonts w:hint="eastAsia"/>
-          <w:color w:val="833C0B" w:themeColor="accent2" w:themeShade="80"/>
-        </w:rPr>
-        <w:t>拓展读物：</w:t>
-      </w:r>
-    </w:p>
-    <w:p>
-      <w:pPr>
-        <w:numPr>
-          <w:ilvl w:val="0"/>
-          <w:numId w:val="21"/>
-        </w:numPr>
-        <w:ind w:firstLine="420"/>
-        <w:rPr>
-          <w:rFonts w:ascii="微软雅黑" w:eastAsia="微软雅黑" w:hAnsi="微软雅黑"/>
-        </w:rPr>
-      </w:pPr>
-      <w:r>
-        <w:rPr>
-          <w:rFonts w:ascii="微软雅黑" w:eastAsia="微软雅黑" w:hAnsi="微软雅黑" w:hint="eastAsia"/>
-        </w:rPr>
-        <w:t>《通灵芯片》</w:t>
-      </w:r>
-    </w:p>
-    <w:p>
-      <w:pPr>
-        <w:numPr>
-          <w:ilvl w:val="0"/>
-          <w:numId w:val="21"/>
-        </w:numPr>
-        <w:ind w:firstLine="420"/>
-        <w:rPr>
-          <w:rFonts w:ascii="微软雅黑" w:eastAsia="微软雅黑" w:hAnsi="微软雅黑"/>
-        </w:rPr>
-      </w:pPr>
-      <w:r>
-        <w:rPr>
-          <w:rFonts w:ascii="微软雅黑" w:eastAsia="微软雅黑" w:hAnsi="微软雅黑"/>
-        </w:rPr>
-        <w:t>《逻辑的引擎》</w:t>
-      </w:r>
-    </w:p>
-    <w:p>
-      <w:pPr>
-        <w:numPr>
-          <w:ilvl w:val="0"/>
-          <w:numId w:val="21"/>
-        </w:numPr>
-        <w:ind w:firstLine="420"/>
-        <w:rPr>
-          <w:rFonts w:ascii="微软雅黑" w:eastAsia="微软雅黑" w:hAnsi="微软雅黑"/>
-        </w:rPr>
-      </w:pPr>
-      <w:r>
-        <w:rPr>
-          <w:rFonts w:ascii="微软雅黑" w:eastAsia="微软雅黑" w:hAnsi="微软雅黑"/>
-        </w:rPr>
-        <w:t>《码书：编码与解码的战争》</w:t>
-      </w:r>
-    </w:p>
-    <w:p>
-      <w:pPr>
-        <w:numPr>
-          <w:ilvl w:val="0"/>
-          <w:numId w:val="21"/>
-        </w:numPr>
-        <w:ind w:firstLine="420"/>
-        <w:rPr>
-          <w:rFonts w:ascii="微软雅黑" w:eastAsia="微软雅黑" w:hAnsi="微软雅黑"/>
-        </w:rPr>
-      </w:pPr>
-      <w:r>
-        <w:rPr>
-          <w:rFonts w:ascii="微软雅黑" w:eastAsia="微软雅黑" w:hAnsi="微软雅黑"/>
-        </w:rPr>
-        <w:t>《编程珠玑》</w:t>
-      </w:r>
-    </w:p>
-    <w:p>
-      <w:pPr>
-        <w:numPr>
-          <w:ilvl w:val="0"/>
-          <w:numId w:val="21"/>
-        </w:numPr>
-        <w:ind w:firstLine="420"/>
-        <w:rPr>
-          <w:rFonts w:ascii="微软雅黑" w:eastAsia="微软雅黑" w:hAnsi="微软雅黑"/>
-        </w:rPr>
-      </w:pPr>
-      <w:r>
-        <w:rPr>
-          <w:rFonts w:ascii="微软雅黑" w:eastAsia="微软雅黑" w:hAnsi="微软雅黑"/>
-        </w:rPr>
-        <w:t>《代码大全》</w:t>
-      </w:r>
-    </w:p>
-    <w:p>
-      <w:pPr>
-        <w:numPr>
-          <w:ilvl w:val="0"/>
-          <w:numId w:val="21"/>
-        </w:numPr>
-        <w:ind w:firstLine="420"/>
-        <w:rPr>
-          <w:rFonts w:ascii="微软雅黑" w:eastAsia="微软雅黑" w:hAnsi="微软雅黑"/>
-        </w:rPr>
-      </w:pPr>
-      <w:r>
-        <w:rPr>
-          <w:rFonts w:ascii="微软雅黑" w:eastAsia="微软雅黑" w:hAnsi="微软雅黑"/>
-        </w:rPr>
-        <w:t>《代码整洁之道》</w:t>
-      </w:r>
-    </w:p>
-    <w:p>
-      <w:pPr>
-        <w:numPr>
-          <w:ilvl w:val="0"/>
-          <w:numId w:val="21"/>
-        </w:numPr>
-        <w:ind w:firstLine="420"/>
-        <w:rPr>
-          <w:rFonts w:ascii="微软雅黑" w:eastAsia="微软雅黑" w:hAnsi="微软雅黑"/>
-        </w:rPr>
-      </w:pPr>
-      <w:r>
-        <w:rPr>
-          <w:rFonts w:ascii="微软雅黑" w:eastAsia="微软雅黑" w:hAnsi="微软雅黑"/>
-        </w:rPr>
-        <w:t>《性能之巅》</w:t>
-      </w:r>
-    </w:p>
-    <w:p>
-      <w:pPr>
-        <w:numPr>
-          <w:ilvl w:val="0"/>
-          <w:numId w:val="21"/>
-        </w:numPr>
-        <w:ind w:firstLine="420"/>
-        <w:rPr>
-          <w:rFonts w:ascii="微软雅黑" w:eastAsia="微软雅黑" w:hAnsi="微软雅黑"/>
-        </w:rPr>
-      </w:pPr>
-      <w:r>
-        <w:rPr>
-          <w:rFonts w:ascii="微软雅黑" w:eastAsia="微软雅黑" w:hAnsi="微软雅黑"/>
-        </w:rPr>
-        <w:t>《敏捷软件开发》</w:t>
-      </w:r>
-    </w:p>
-    <w:p>
-      <w:pPr>
-        <w:numPr>
-          <w:ilvl w:val="0"/>
-          <w:numId w:val="21"/>
-        </w:numPr>
-        <w:ind w:firstLine="420"/>
-        <w:rPr>
-          <w:rFonts w:ascii="微软雅黑" w:eastAsia="微软雅黑" w:hAnsi="微软雅黑"/>
-        </w:rPr>
-      </w:pPr>
-      <w:r>
-        <w:rPr>
-          <w:rFonts w:ascii="微软雅黑" w:eastAsia="微软雅黑" w:hAnsi="微软雅黑"/>
-        </w:rPr>
-        <w:t>《软件架构设计》[温昱]</w:t>
-      </w:r>
-    </w:p>
-    <w:p>
-      <w:pPr>
-        <w:pStyle w:val="3"/>
-        <w:numPr>
-          <w:ilvl w:val="0"/>
-          <w:numId w:val="16"/>
-        </w:numPr>
-        <w:rPr>
-          <w:color w:val="833C0B" w:themeColor="accent2" w:themeShade="80"/>
-        </w:rPr>
-      </w:pPr>
-      <w:r>
-        <w:rPr>
-          <w:rFonts w:hint="eastAsia"/>
-          <w:color w:val="833C0B" w:themeColor="accent2" w:themeShade="80"/>
-        </w:rPr>
-        <w:t>Linux</w:t>
-      </w:r>
-      <w:r>
-        <w:rPr>
-          <w:rFonts w:hint="eastAsia"/>
-          <w:color w:val="833C0B" w:themeColor="accent2" w:themeShade="80"/>
-        </w:rPr>
-        <w:t>：</w:t>
-      </w:r>
-    </w:p>
-    <w:p>
-      <w:pPr>
-        <w:numPr>
-          <w:ilvl w:val="0"/>
-          <w:numId w:val="22"/>
-        </w:numPr>
-        <w:ind w:firstLine="420"/>
-        <w:rPr>
-          <w:rFonts w:ascii="微软雅黑" w:eastAsia="微软雅黑" w:hAnsi="微软雅黑"/>
-        </w:rPr>
-      </w:pPr>
-      <w:r>
-        <w:rPr>
-          <w:rFonts w:ascii="微软雅黑" w:eastAsia="微软雅黑" w:hAnsi="微软雅黑" w:hint="eastAsia"/>
-        </w:rPr>
-        <w:t>《鸟哥私房菜——基础知识篇》</w:t>
-      </w:r>
-    </w:p>
-    <w:p>
-      <w:pPr>
-        <w:numPr>
-          <w:ilvl w:val="0"/>
-          <w:numId w:val="22"/>
-        </w:numPr>
-        <w:ind w:firstLine="420"/>
-        <w:rPr>
-          <w:rFonts w:ascii="微软雅黑" w:eastAsia="微软雅黑" w:hAnsi="微软雅黑"/>
-        </w:rPr>
-      </w:pPr>
-      <w:r>
-        <w:rPr>
-          <w:rFonts w:ascii="微软雅黑" w:eastAsia="微软雅黑" w:hAnsi="微软雅黑" w:hint="eastAsia"/>
-        </w:rPr>
-        <w:t>《Linux内核完全剖析》</w:t>
-      </w:r>
-    </w:p>
-    <w:p>
-      <w:pPr>
-        <w:numPr>
-          <w:ilvl w:val="0"/>
-          <w:numId w:val="22"/>
-        </w:numPr>
-        <w:ind w:firstLine="420"/>
-        <w:rPr>
-          <w:rFonts w:ascii="微软雅黑" w:eastAsia="微软雅黑" w:hAnsi="微软雅黑"/>
-        </w:rPr>
-      </w:pPr>
-      <w:r>
-        <w:rPr>
-          <w:rFonts w:ascii="微软雅黑" w:eastAsia="微软雅黑" w:hAnsi="微软雅黑"/>
-        </w:rPr>
-        <w:t>《Linux内核设计与实现》</w:t>
-      </w:r>
-    </w:p>
-    <w:p>
-      <w:pPr>
-        <w:numPr>
-          <w:ilvl w:val="0"/>
-          <w:numId w:val="22"/>
-        </w:numPr>
-        <w:ind w:firstLine="420"/>
-        <w:rPr>
-          <w:rFonts w:ascii="微软雅黑" w:eastAsia="微软雅黑" w:hAnsi="微软雅黑"/>
-        </w:rPr>
-      </w:pPr>
-      <w:r>
-        <w:rPr>
-          <w:rFonts w:ascii="微软雅黑" w:eastAsia="微软雅黑" w:hAnsi="微软雅黑"/>
-        </w:rPr>
-        <w:t>《Linux系统编程》</w:t>
-      </w:r>
-    </w:p>
-    <w:p>
-      <w:pPr>
-        <w:numPr>
-          <w:ilvl w:val="0"/>
-          <w:numId w:val="22"/>
-        </w:numPr>
-        <w:ind w:firstLine="420"/>
-        <w:rPr>
-          <w:rFonts w:ascii="微软雅黑" w:eastAsia="微软雅黑" w:hAnsi="微软雅黑"/>
-        </w:rPr>
-      </w:pPr>
-      <w:r>
-        <w:rPr>
-          <w:rFonts w:ascii="微软雅黑" w:eastAsia="微软雅黑" w:hAnsi="微软雅黑"/>
-        </w:rPr>
-        <w:t>《深入理解Linux内核》</w:t>
-      </w:r>
-    </w:p>
-    <w:p>
-      <w:pPr>
-        <w:numPr>
-          <w:ilvl w:val="0"/>
-          <w:numId w:val="22"/>
-        </w:numPr>
-        <w:ind w:firstLine="420"/>
-        <w:rPr>
-          <w:rFonts w:ascii="微软雅黑" w:eastAsia="微软雅黑" w:hAnsi="微软雅黑"/>
-        </w:rPr>
-      </w:pPr>
-      <w:r>
-        <w:rPr>
-          <w:rFonts w:ascii="微软雅黑" w:eastAsia="微软雅黑" w:hAnsi="微软雅黑"/>
-        </w:rPr>
-        <w:t>《Linux设备驱动》</w:t>
-      </w:r>
-    </w:p>
-    <w:p>
-      <w:pPr>
-        <w:numPr>
-          <w:ilvl w:val="0"/>
-          <w:numId w:val="22"/>
-        </w:numPr>
-        <w:ind w:firstLine="420"/>
-        <w:rPr>
-          <w:rFonts w:ascii="微软雅黑" w:eastAsia="微软雅黑" w:hAnsi="微软雅黑"/>
-        </w:rPr>
-      </w:pPr>
-      <w:r>
-        <w:rPr>
-          <w:rFonts w:ascii="微软雅黑" w:eastAsia="微软雅黑" w:hAnsi="微软雅黑"/>
-        </w:rPr>
-        <w:lastRenderedPageBreak/>
-        <w:t>《树莓派开始，玩转Linux》</w:t>
-      </w:r>
-    </w:p>
-    <w:p>
-      <w:pPr>
-        <w:pStyle w:val="3"/>
-        <w:numPr>
-          <w:ilvl w:val="0"/>
-          <w:numId w:val="16"/>
-        </w:numPr>
-        <w:rPr>
-          <w:color w:val="833C0B" w:themeColor="accent2" w:themeShade="80"/>
-        </w:rPr>
-      </w:pPr>
-      <w:r>
-        <w:rPr>
-          <w:rFonts w:hint="eastAsia"/>
-          <w:color w:val="833C0B" w:themeColor="accent2" w:themeShade="80"/>
-        </w:rPr>
-        <w:t>设计模式：</w:t>
-      </w:r>
-    </w:p>
-    <w:p>
-      <w:pPr>
-        <w:ind w:firstLine="420"/>
-        <w:rPr>
-          <w:rFonts w:ascii="微软雅黑" w:eastAsia="微软雅黑" w:hAnsi="微软雅黑"/>
-        </w:rPr>
-      </w:pPr>
-      <w:r>
-        <w:rPr>
-          <w:rFonts w:ascii="微软雅黑" w:eastAsia="微软雅黑" w:hAnsi="微软雅黑" w:hint="eastAsia"/>
-        </w:rPr>
-        <w:t>《设计模式:可复用面向对象软件的基础》</w:t>
-      </w:r>
-    </w:p>
-    <w:p>
-      <w:pPr>
-        <w:pStyle w:val="3"/>
-        <w:rPr>
-          <w:rFonts w:ascii="微软雅黑" w:eastAsia="微软雅黑" w:hAnsi="微软雅黑"/>
-        </w:rPr>
-      </w:pPr>
-      <w:r>
-        <w:rPr>
-          <w:rFonts w:hint="eastAsia"/>
-          <w:color w:val="833C0B" w:themeColor="accent2" w:themeShade="80"/>
-        </w:rPr>
-        <w:t>1</w:t>
-      </w:r>
-      <w:r>
-        <w:rPr>
-          <w:color w:val="833C0B" w:themeColor="accent2" w:themeShade="80"/>
-        </w:rPr>
-        <w:t>0</w:t>
-      </w:r>
-      <w:r>
-        <w:rPr>
-          <w:rFonts w:hint="eastAsia"/>
-          <w:color w:val="833C0B" w:themeColor="accent2" w:themeShade="80"/>
-        </w:rPr>
-        <w:t>、版本控制：</w:t>
-      </w:r>
       <w:r>
         <w:rPr>
           <w:rFonts w:ascii="微软雅黑" w:eastAsia="微软雅黑" w:hAnsi="微软雅黑"/>
@@ -3585,7 +3657,7 @@
     <w:p>
       <w:pPr>
         <w:rPr>
-          <w:rFonts w:ascii="微软雅黑" w:eastAsia="微软雅黑" w:hAnsi="微软雅黑" w:hint="eastAsia"/>
+          <w:rFonts w:ascii="微软雅黑" w:eastAsia="微软雅黑" w:hAnsi="微软雅黑"/>
         </w:rPr>
       </w:pPr>
     </w:p>
@@ -3625,6 +3697,44 @@
     </w:sectPr>
   </w:body>
 </w:document>
+</file>
+
+<file path=word/endnotes.xml><?xml version="1.0" encoding="utf-8"?>
+<w:endnotes xmlns:wpc="http://schemas.microsoft.com/office/word/2010/wordprocessingCanvas" xmlns:cx="http://schemas.microsoft.com/office/drawing/2014/chartex" xmlns:cx1="http://schemas.microsoft.com/office/drawing/2015/9/8/chartex" xmlns:cx2="http://schemas.microsoft.com/office/drawing/2015/10/21/chartex" xmlns:cx3="http://schemas.microsoft.com/office/drawing/2016/5/9/chartex" xmlns:cx4="http://schemas.microsoft.com/office/drawing/2016/5/10/chartex" xmlns:cx5="http://schemas.microsoft.com/office/drawing/2016/5/11/chartex" xmlns:cx6="http://schemas.microsoft.com/office/drawing/2016/5/12/chartex" xmlns:cx7="http://schemas.microsoft.com/office/drawing/2016/5/13/chartex" xmlns:cx8="http://schemas.microsoft.com/office/drawing/2016/5/14/chartex" xmlns:mc="http://schemas.openxmlformats.org/markup-compatibility/2006" xmlns:aink="http://schemas.microsoft.com/office/drawing/2016/ink" xmlns:am3d="http://schemas.microsoft.com/office/drawing/2017/model3d" xmlns:o="urn:schemas-microsoft-com:office:office" xmlns:r="http://schemas.openxmlformats.org/officeDocument/2006/relationships" xmlns:m="http://schemas.openxmlformats.org/officeDocument/2006/math" xmlns:v="urn:schemas-microsoft-com:vml" xmlns:wp14="http://schemas.microsoft.com/office/word/2010/wordprocessingDrawing" xmlns:wp="http://schemas.openxmlformats.org/drawingml/2006/wordprocessingDrawing" xmlns:w10="urn:schemas-microsoft-com:office:word" xmlns:w="http://schemas.openxmlformats.org/wordprocessingml/2006/main" xmlns:w14="http://schemas.microsoft.com/office/word/2010/wordml" xmlns:w15="http://schemas.microsoft.com/office/word/2012/wordml" xmlns:w16cex="http://schemas.microsoft.com/office/word/2018/wordml/cex" xmlns:w16cid="http://schemas.microsoft.com/office/word/2016/wordml/cid" xmlns:w16="http://schemas.microsoft.com/office/word/2018/wordml" xmlns:w16se="http://schemas.microsoft.com/office/word/2015/wordml/symex" xmlns:wpg="http://schemas.microsoft.com/office/word/2010/wordprocessingGroup" xmlns:wpi="http://schemas.microsoft.com/office/word/2010/wordprocessingInk" xmlns:wne="http://schemas.microsoft.com/office/word/2006/wordml" xmlns:wps="http://schemas.microsoft.com/office/word/2010/wordprocessingShape" mc:Ignorable="w14 w15 w16se w16cid w16 w16cex wp14">
+  <w:endnote w:type="separator" w:id="-1">
+    <w:p>
+      <w:r>
+        <w:separator/>
+      </w:r>
+    </w:p>
+  </w:endnote>
+  <w:endnote w:type="continuationSeparator" w:id="0">
+    <w:p>
+      <w:r>
+        <w:continuationSeparator/>
+      </w:r>
+    </w:p>
+  </w:endnote>
+</w:endnotes>
+</file>
+
+<file path=word/footnotes.xml><?xml version="1.0" encoding="utf-8"?>
+<w:footnotes xmlns:wpc="http://schemas.microsoft.com/office/word/2010/wordprocessingCanvas" xmlns:cx="http://schemas.microsoft.com/office/drawing/2014/chartex" xmlns:cx1="http://schemas.microsoft.com/office/drawing/2015/9/8/chartex" xmlns:cx2="http://schemas.microsoft.com/office/drawing/2015/10/21/chartex" xmlns:cx3="http://schemas.microsoft.com/office/drawing/2016/5/9/chartex" xmlns:cx4="http://schemas.microsoft.com/office/drawing/2016/5/10/chartex" xmlns:cx5="http://schemas.microsoft.com/office/drawing/2016/5/11/chartex" xmlns:cx6="http://schemas.microsoft.com/office/drawing/2016/5/12/chartex" xmlns:cx7="http://schemas.microsoft.com/office/drawing/2016/5/13/chartex" xmlns:cx8="http://schemas.microsoft.com/office/drawing/2016/5/14/chartex" xmlns:mc="http://schemas.openxmlformats.org/markup-compatibility/2006" xmlns:aink="http://schemas.microsoft.com/office/drawing/2016/ink" xmlns:am3d="http://schemas.microsoft.com/office/drawing/2017/model3d" xmlns:o="urn:schemas-microsoft-com:office:office" xmlns:r="http://schemas.openxmlformats.org/officeDocument/2006/relationships" xmlns:m="http://schemas.openxmlformats.org/officeDocument/2006/math" xmlns:v="urn:schemas-microsoft-com:vml" xmlns:wp14="http://schemas.microsoft.com/office/word/2010/wordprocessingDrawing" xmlns:wp="http://schemas.openxmlformats.org/drawingml/2006/wordprocessingDrawing" xmlns:w10="urn:schemas-microsoft-com:office:word" xmlns:w="http://schemas.openxmlformats.org/wordprocessingml/2006/main" xmlns:w14="http://schemas.microsoft.com/office/word/2010/wordml" xmlns:w15="http://schemas.microsoft.com/office/word/2012/wordml" xmlns:w16cex="http://schemas.microsoft.com/office/word/2018/wordml/cex" xmlns:w16cid="http://schemas.microsoft.com/office/word/2016/wordml/cid" xmlns:w16="http://schemas.microsoft.com/office/word/2018/wordml" xmlns:w16se="http://schemas.microsoft.com/office/word/2015/wordml/symex" xmlns:wpg="http://schemas.microsoft.com/office/word/2010/wordprocessingGroup" xmlns:wpi="http://schemas.microsoft.com/office/word/2010/wordprocessingInk" xmlns:wne="http://schemas.microsoft.com/office/word/2006/wordml" xmlns:wps="http://schemas.microsoft.com/office/word/2010/wordprocessingShape" mc:Ignorable="w14 w15 w16se w16cid w16 w16cex wp14">
+  <w:footnote w:type="separator" w:id="-1">
+    <w:p>
+      <w:r>
+        <w:separator/>
+      </w:r>
+    </w:p>
+  </w:footnote>
+  <w:footnote w:type="continuationSeparator" w:id="0">
+    <w:p>
+      <w:r>
+        <w:continuationSeparator/>
+      </w:r>
+    </w:p>
+  </w:footnote>
+</w:footnotes>
 </file>
 
 <file path=word/numbering.xml><?xml version="1.0" encoding="utf-8"?>
@@ -4772,6 +4882,69 @@
       <w:ind w:firstLineChars="200" w:firstLine="420"/>
     </w:pPr>
   </w:style>
+  <w:style w:type="paragraph" w:styleId="a6">
+    <w:name w:val="header"/>
+    <w:basedOn w:val="a"/>
+    <w:link w:val="a7"/>
+    <w:rsid w:val="00160FD9"/>
+    <w:pPr>
+      <w:pBdr>
+        <w:bottom w:val="single" w:sz="6" w:space="1" w:color="auto"/>
+      </w:pBdr>
+      <w:tabs>
+        <w:tab w:val="center" w:pos="4153"/>
+        <w:tab w:val="right" w:pos="8306"/>
+      </w:tabs>
+      <w:snapToGrid w:val="0"/>
+      <w:jc w:val="center"/>
+    </w:pPr>
+    <w:rPr>
+      <w:sz w:val="18"/>
+      <w:szCs w:val="18"/>
+    </w:rPr>
+  </w:style>
+  <w:style w:type="character" w:customStyle="1" w:styleId="a7">
+    <w:name w:val="页眉 字符"/>
+    <w:basedOn w:val="a0"/>
+    <w:link w:val="a6"/>
+    <w:rsid w:val="00160FD9"/>
+    <w:rPr>
+      <w:rFonts w:asciiTheme="minorHAnsi" w:eastAsiaTheme="minorEastAsia" w:hAnsiTheme="minorHAnsi" w:cs="微软雅黑"/>
+      <w:kern w:val="2"/>
+      <w:sz w:val="18"/>
+      <w:szCs w:val="18"/>
+    </w:rPr>
+  </w:style>
+  <w:style w:type="paragraph" w:styleId="a8">
+    <w:name w:val="footer"/>
+    <w:basedOn w:val="a"/>
+    <w:link w:val="a9"/>
+    <w:rsid w:val="00160FD9"/>
+    <w:pPr>
+      <w:tabs>
+        <w:tab w:val="center" w:pos="4153"/>
+        <w:tab w:val="right" w:pos="8306"/>
+      </w:tabs>
+      <w:snapToGrid w:val="0"/>
+      <w:jc w:val="left"/>
+    </w:pPr>
+    <w:rPr>
+      <w:sz w:val="18"/>
+      <w:szCs w:val="18"/>
+    </w:rPr>
+  </w:style>
+  <w:style w:type="character" w:customStyle="1" w:styleId="a9">
+    <w:name w:val="页脚 字符"/>
+    <w:basedOn w:val="a0"/>
+    <w:link w:val="a8"/>
+    <w:rsid w:val="00160FD9"/>
+    <w:rPr>
+      <w:rFonts w:asciiTheme="minorHAnsi" w:eastAsiaTheme="minorEastAsia" w:hAnsiTheme="minorHAnsi" w:cs="微软雅黑"/>
+      <w:kern w:val="2"/>
+      <w:sz w:val="18"/>
+      <w:szCs w:val="18"/>
+    </w:rPr>
+  </w:style>
 </w:styles>
 </file>
 

--- a/Note/学习路线/计算机书籍.docx
+++ b/Note/学习路线/计算机书籍.docx
@@ -1635,9 +1635,17 @@
       <w:pPr>
         <w:ind w:firstLine="420"/>
         <w:rPr>
-          <w:rFonts w:ascii="微软雅黑" w:hAnsi="微软雅黑" w:eastAsia="微软雅黑"/>
-        </w:rPr>
-      </w:pPr>
+          <w:rFonts w:hint="eastAsia" w:ascii="微软雅黑" w:hAnsi="微软雅黑" w:eastAsia="微软雅黑"/>
+          <w:lang w:val="en-US" w:eastAsia="zh-CN"/>
+        </w:rPr>
+      </w:pPr>
+      <w:r>
+        <w:rPr>
+          <w:rFonts w:hint="eastAsia" w:ascii="微软雅黑" w:hAnsi="微软雅黑" w:eastAsia="微软雅黑"/>
+          <w:lang w:val="en-US" w:eastAsia="zh-CN"/>
+        </w:rPr>
+        <w:t>⑧《Java与XML》</w:t>
+      </w:r>
     </w:p>
     <w:p>
       <w:pPr>
@@ -2035,6 +2043,7 @@
       <w:pPr>
         <w:pStyle w:val="12"/>
         <w:numPr>
+          <w:ilvl w:val="0"/>
           <w:numId w:val="0"/>
         </w:numPr>
         <w:ind w:left="420" w:leftChars="0"/>
@@ -2042,59 +2051,372 @@
           <w:rFonts w:ascii="微软雅黑" w:hAnsi="微软雅黑" w:eastAsia="微软雅黑"/>
         </w:rPr>
       </w:pPr>
+    </w:p>
+    <w:p>
+      <w:pPr>
+        <w:pStyle w:val="5"/>
+        <w:numPr>
+          <w:ilvl w:val="0"/>
+          <w:numId w:val="13"/>
+        </w:numPr>
+        <w:rPr>
+          <w:color w:val="002060"/>
+        </w:rPr>
+      </w:pPr>
+      <w:r>
+        <w:rPr>
+          <w:rFonts w:hint="eastAsia"/>
+          <w:color w:val="002060"/>
+        </w:rPr>
+        <w:t>Docker：</w:t>
+      </w:r>
+    </w:p>
+    <w:p>
+      <w:pPr>
+        <w:ind w:firstLine="420"/>
+        <w:rPr>
+          <w:rFonts w:ascii="微软雅黑" w:hAnsi="微软雅黑" w:eastAsia="微软雅黑"/>
+        </w:rPr>
+      </w:pPr>
+      <w:r>
+        <w:rPr>
+          <w:rFonts w:hint="eastAsia" w:ascii="微软雅黑" w:hAnsi="微软雅黑" w:eastAsia="微软雅黑"/>
+        </w:rPr>
+        <w:t>①《深入浅出Docker》</w:t>
+      </w:r>
+    </w:p>
+    <w:p>
+      <w:pPr>
+        <w:pStyle w:val="5"/>
+        <w:numPr>
+          <w:ilvl w:val="0"/>
+          <w:numId w:val="13"/>
+        </w:numPr>
+        <w:rPr>
+          <w:color w:val="002060"/>
+        </w:rPr>
+      </w:pPr>
+      <w:r>
+        <w:rPr>
+          <w:rFonts w:hint="eastAsia"/>
+          <w:color w:val="002060"/>
+        </w:rPr>
+        <w:t>微服务：</w:t>
+      </w:r>
+    </w:p>
+    <w:p>
+      <w:pPr>
+        <w:pStyle w:val="12"/>
+        <w:numPr>
+          <w:ilvl w:val="0"/>
+          <w:numId w:val="16"/>
+        </w:numPr>
+        <w:ind w:firstLineChars="0"/>
+        <w:rPr>
+          <w:rFonts w:ascii="微软雅黑" w:hAnsi="微软雅黑" w:eastAsia="微软雅黑"/>
+        </w:rPr>
+      </w:pPr>
+      <w:r>
+        <w:rPr>
+          <w:rFonts w:hint="eastAsia" w:ascii="微软雅黑" w:hAnsi="微软雅黑" w:eastAsia="微软雅黑"/>
+        </w:rPr>
+        <w:t>《Spring Cloud Alibaba 微服务原理与实战》</w:t>
+      </w:r>
+    </w:p>
+    <w:p>
+      <w:pPr>
+        <w:pStyle w:val="12"/>
+        <w:numPr>
+          <w:ilvl w:val="0"/>
+          <w:numId w:val="16"/>
+        </w:numPr>
+        <w:ind w:firstLineChars="0"/>
+        <w:rPr>
+          <w:rFonts w:ascii="微软雅黑" w:hAnsi="微软雅黑" w:eastAsia="微软雅黑"/>
+        </w:rPr>
+      </w:pPr>
+      <w:r>
+        <w:rPr>
+          <w:rFonts w:hint="eastAsia" w:ascii="微软雅黑" w:hAnsi="微软雅黑" w:eastAsia="微软雅黑"/>
+        </w:rPr>
+        <w:t>《Spring Boot 2精髓：从构建小系统到架构分布式大系统》</w:t>
+      </w:r>
+    </w:p>
+    <w:p>
+      <w:pPr>
+        <w:pStyle w:val="12"/>
+        <w:numPr>
+          <w:ilvl w:val="0"/>
+          <w:numId w:val="16"/>
+        </w:numPr>
+        <w:ind w:firstLineChars="0"/>
+        <w:rPr>
+          <w:rFonts w:ascii="微软雅黑" w:hAnsi="微软雅黑" w:eastAsia="微软雅黑"/>
+        </w:rPr>
+      </w:pPr>
+      <w:r>
+        <w:rPr>
+          <w:rFonts w:hint="eastAsia" w:ascii="微软雅黑" w:hAnsi="微软雅黑" w:eastAsia="微软雅黑"/>
+        </w:rPr>
+        <w:t>《Spring</w:t>
+      </w:r>
+      <w:r>
+        <w:rPr>
+          <w:rFonts w:ascii="微软雅黑" w:hAnsi="微软雅黑" w:eastAsia="微软雅黑"/>
+        </w:rPr>
+        <w:t xml:space="preserve"> </w:t>
+      </w:r>
+      <w:r>
+        <w:rPr>
+          <w:rFonts w:hint="eastAsia" w:ascii="微软雅黑" w:hAnsi="微软雅黑" w:eastAsia="微软雅黑"/>
+        </w:rPr>
+        <w:t>Boot实战》</w:t>
+      </w:r>
+    </w:p>
+    <w:p>
+      <w:pPr>
+        <w:pStyle w:val="5"/>
+        <w:numPr>
+          <w:ilvl w:val="0"/>
+          <w:numId w:val="13"/>
+        </w:numPr>
+        <w:bidi w:val="0"/>
+        <w:rPr>
+          <w:rFonts w:hint="eastAsia"/>
+          <w:color w:val="1F4E79" w:themeColor="accent1" w:themeShade="80"/>
+          <w:lang w:val="en-US" w:eastAsia="zh-CN"/>
+        </w:rPr>
+      </w:pPr>
+      <w:r>
+        <w:rPr>
+          <w:rFonts w:hint="eastAsia"/>
+          <w:color w:val="1F4E79" w:themeColor="accent1" w:themeShade="80"/>
+          <w:lang w:val="en-US" w:eastAsia="zh-CN"/>
+        </w:rPr>
+        <w:t>工作流：</w:t>
+      </w:r>
+    </w:p>
+    <w:p>
+      <w:pPr>
+        <w:pStyle w:val="12"/>
+        <w:numPr>
+          <w:ilvl w:val="0"/>
+          <w:numId w:val="0"/>
+        </w:numPr>
+        <w:ind w:leftChars="0" w:firstLine="420" w:firstLineChars="0"/>
+        <w:rPr>
+          <w:rFonts w:hint="eastAsia" w:ascii="微软雅黑" w:hAnsi="微软雅黑" w:eastAsia="微软雅黑"/>
+          <w:lang w:val="en-US" w:eastAsia="zh-CN"/>
+        </w:rPr>
+      </w:pPr>
+      <w:r>
+        <w:rPr>
+          <w:rFonts w:hint="eastAsia" w:ascii="微软雅黑" w:hAnsi="微软雅黑" w:eastAsia="微软雅黑"/>
+          <w:lang w:val="en-US" w:eastAsia="zh-CN"/>
+        </w:rPr>
+        <w:t>①《疯狂工作流讲义--基于Activiti6.x的应用开发》</w:t>
+      </w:r>
+    </w:p>
+    <w:p>
+      <w:pPr>
+        <w:pStyle w:val="5"/>
+        <w:numPr>
+          <w:ilvl w:val="0"/>
+          <w:numId w:val="13"/>
+        </w:numPr>
+        <w:bidi w:val="0"/>
+        <w:rPr>
+          <w:rFonts w:hint="eastAsia"/>
+          <w:color w:val="1F4E79" w:themeColor="accent1" w:themeShade="80"/>
+          <w:lang w:val="en-US" w:eastAsia="zh-CN"/>
+        </w:rPr>
+      </w:pPr>
+      <w:r>
+        <w:rPr>
+          <w:rFonts w:hint="eastAsia"/>
+          <w:color w:val="1F4E79" w:themeColor="accent1" w:themeShade="80"/>
+          <w:lang w:val="en-US" w:eastAsia="zh-CN"/>
+        </w:rPr>
+        <w:t>MongoDB：</w:t>
+      </w:r>
+    </w:p>
+    <w:p>
+      <w:pPr>
+        <w:pStyle w:val="12"/>
+        <w:numPr>
+          <w:numId w:val="0"/>
+        </w:numPr>
+        <w:ind w:leftChars="0" w:firstLine="420" w:firstLineChars="0"/>
+        <w:rPr>
+          <w:rFonts w:hint="eastAsia" w:ascii="微软雅黑" w:hAnsi="微软雅黑" w:eastAsia="微软雅黑"/>
+          <w:lang w:val="en-US" w:eastAsia="zh-CN"/>
+        </w:rPr>
+      </w:pPr>
+      <w:r>
+        <w:rPr>
+          <w:rFonts w:hint="eastAsia" w:ascii="微软雅黑" w:hAnsi="微软雅黑" w:eastAsia="微软雅黑"/>
+          <w:lang w:val="en-US" w:eastAsia="zh-CN"/>
+        </w:rPr>
+        <w:t>①《MongoDB应用设计模式》</w:t>
+      </w:r>
+    </w:p>
+    <w:p>
+      <w:pPr>
+        <w:pStyle w:val="5"/>
+        <w:numPr>
+          <w:ilvl w:val="0"/>
+          <w:numId w:val="13"/>
+        </w:numPr>
+        <w:bidi w:val="0"/>
+        <w:rPr>
+          <w:rFonts w:hint="default"/>
+          <w:color w:val="1F4E79" w:themeColor="accent1" w:themeShade="80"/>
+          <w:lang w:val="en-US" w:eastAsia="zh-CN"/>
+        </w:rPr>
+      </w:pPr>
+      <w:r>
+        <w:rPr>
+          <w:rFonts w:hint="eastAsia"/>
+          <w:color w:val="1F4E79" w:themeColor="accent1" w:themeShade="80"/>
+          <w:lang w:val="en-US" w:eastAsia="zh-CN"/>
+        </w:rPr>
+        <w:t>ElasticSearch：</w:t>
+      </w:r>
+    </w:p>
+    <w:p>
+      <w:pPr>
+        <w:pStyle w:val="12"/>
+        <w:numPr>
+          <w:numId w:val="0"/>
+        </w:numPr>
+        <w:ind w:leftChars="0" w:firstLine="420" w:firstLineChars="0"/>
+        <w:rPr>
+          <w:rFonts w:hint="default" w:ascii="微软雅黑" w:hAnsi="微软雅黑" w:eastAsia="微软雅黑"/>
+          <w:lang w:val="en-US" w:eastAsia="zh-CN"/>
+        </w:rPr>
+      </w:pPr>
+      <w:r>
+        <w:rPr>
+          <w:rFonts w:hint="eastAsia" w:ascii="微软雅黑" w:hAnsi="微软雅黑" w:eastAsia="微软雅黑"/>
+          <w:lang w:val="en-US" w:eastAsia="zh-CN"/>
+        </w:rPr>
+        <w:t>①《ElasticSearch源码解析与优化实战</w:t>
+      </w:r>
       <w:bookmarkStart w:id="0" w:name="_GoBack"/>
       <w:bookmarkEnd w:id="0"/>
-    </w:p>
-    <w:p>
-      <w:pPr>
-        <w:pStyle w:val="5"/>
-        <w:numPr>
-          <w:ilvl w:val="0"/>
-          <w:numId w:val="13"/>
-        </w:numPr>
-        <w:rPr>
-          <w:color w:val="002060"/>
-        </w:rPr>
-      </w:pPr>
-      <w:r>
-        <w:rPr>
-          <w:rFonts w:hint="eastAsia"/>
-          <w:color w:val="002060"/>
-        </w:rPr>
-        <w:t>Docker：</w:t>
-      </w:r>
-    </w:p>
-    <w:p>
-      <w:pPr>
-        <w:ind w:firstLine="420"/>
-        <w:rPr>
-          <w:rFonts w:ascii="微软雅黑" w:hAnsi="微软雅黑" w:eastAsia="微软雅黑"/>
-        </w:rPr>
-      </w:pPr>
-      <w:r>
-        <w:rPr>
-          <w:rFonts w:hint="eastAsia" w:ascii="微软雅黑" w:hAnsi="微软雅黑" w:eastAsia="微软雅黑"/>
-        </w:rPr>
-        <w:t>①《深入浅出Docker》</w:t>
-      </w:r>
-    </w:p>
-    <w:p>
-      <w:pPr>
-        <w:pStyle w:val="5"/>
-        <w:numPr>
-          <w:ilvl w:val="0"/>
-          <w:numId w:val="13"/>
-        </w:numPr>
-        <w:rPr>
-          <w:color w:val="002060"/>
-        </w:rPr>
-      </w:pPr>
-      <w:r>
-        <w:rPr>
-          <w:rFonts w:hint="eastAsia"/>
-          <w:color w:val="002060"/>
-        </w:rPr>
-        <w:t>微服务：</w:t>
+      <w:r>
+        <w:rPr>
+          <w:rFonts w:hint="eastAsia" w:ascii="微软雅黑" w:hAnsi="微软雅黑" w:eastAsia="微软雅黑"/>
+          <w:lang w:val="en-US" w:eastAsia="zh-CN"/>
+        </w:rPr>
+        <w:t>》</w:t>
+      </w:r>
+    </w:p>
+    <w:p>
+      <w:pPr>
+        <w:pStyle w:val="4"/>
+        <w:numPr>
+          <w:ilvl w:val="0"/>
+          <w:numId w:val="2"/>
+        </w:numPr>
+        <w:rPr>
+          <w:color w:val="843C0B" w:themeColor="accent2" w:themeShade="80"/>
+        </w:rPr>
+      </w:pPr>
+      <w:r>
+        <w:rPr>
+          <w:rFonts w:hint="eastAsia"/>
+          <w:color w:val="843C0B" w:themeColor="accent2" w:themeShade="80"/>
+        </w:rPr>
+        <w:t>汇编语言：</w:t>
+      </w:r>
+    </w:p>
+    <w:p>
+      <w:pPr>
+        <w:numPr>
+          <w:ilvl w:val="0"/>
+          <w:numId w:val="17"/>
+        </w:numPr>
+        <w:ind w:firstLine="420"/>
+        <w:rPr>
+          <w:rFonts w:ascii="微软雅黑" w:hAnsi="微软雅黑" w:eastAsia="微软雅黑"/>
+        </w:rPr>
+      </w:pPr>
+      <w:r>
+        <w:rPr>
+          <w:rFonts w:hint="eastAsia" w:ascii="微软雅黑" w:hAnsi="微软雅黑" w:eastAsia="微软雅黑"/>
+        </w:rPr>
+        <w:t>《汇编语言》[王爽][第三版]</w:t>
+      </w:r>
+    </w:p>
+    <w:p>
+      <w:pPr>
+        <w:rPr>
+          <w:rFonts w:ascii="微软雅黑" w:hAnsi="微软雅黑" w:eastAsia="微软雅黑"/>
+        </w:rPr>
+      </w:pPr>
+    </w:p>
+    <w:p>
+      <w:pPr>
+        <w:pStyle w:val="4"/>
+        <w:numPr>
+          <w:ilvl w:val="0"/>
+          <w:numId w:val="2"/>
+        </w:numPr>
+        <w:rPr>
+          <w:color w:val="843C0B" w:themeColor="accent2" w:themeShade="80"/>
+        </w:rPr>
+      </w:pPr>
+      <w:r>
+        <w:rPr>
+          <w:rFonts w:hint="eastAsia"/>
+          <w:color w:val="843C0B" w:themeColor="accent2" w:themeShade="80"/>
+        </w:rPr>
+        <w:t>Python：</w:t>
+      </w:r>
+    </w:p>
+    <w:p>
+      <w:pPr>
+        <w:numPr>
+          <w:ilvl w:val="0"/>
+          <w:numId w:val="18"/>
+        </w:numPr>
+        <w:ind w:firstLine="420"/>
+        <w:rPr>
+          <w:rFonts w:ascii="微软雅黑" w:hAnsi="微软雅黑" w:eastAsia="微软雅黑"/>
+        </w:rPr>
+      </w:pPr>
+      <w:r>
+        <w:rPr>
+          <w:rFonts w:hint="eastAsia" w:ascii="微软雅黑" w:hAnsi="微软雅黑" w:eastAsia="微软雅黑"/>
+        </w:rPr>
+        <w:t>《Python编程快速上手——让繁琐工作自动化》</w:t>
+      </w:r>
+    </w:p>
+    <w:p>
+      <w:pPr>
+        <w:rPr>
+          <w:rFonts w:ascii="微软雅黑" w:hAnsi="微软雅黑" w:eastAsia="微软雅黑"/>
+        </w:rPr>
+      </w:pPr>
+    </w:p>
+    <w:p>
+      <w:pPr>
+        <w:pStyle w:val="4"/>
+        <w:numPr>
+          <w:ilvl w:val="0"/>
+          <w:numId w:val="2"/>
+        </w:numPr>
+        <w:rPr>
+          <w:color w:val="843C0B" w:themeColor="accent2" w:themeShade="80"/>
+        </w:rPr>
+      </w:pPr>
+      <w:r>
+        <w:rPr>
+          <w:rFonts w:hint="eastAsia"/>
+          <w:color w:val="843C0B" w:themeColor="accent2" w:themeShade="80"/>
+        </w:rPr>
+        <w:t>Linux：</w:t>
       </w:r>
     </w:p>
     <w:p>
@@ -2102,7 +2424,7 @@
         <w:pStyle w:val="12"/>
         <w:numPr>
           <w:ilvl w:val="0"/>
-          <w:numId w:val="16"/>
+          <w:numId w:val="19"/>
         </w:numPr>
         <w:ind w:firstLineChars="0"/>
         <w:rPr>
@@ -2113,90 +2435,67 @@
         <w:rPr>
           <w:rFonts w:hint="eastAsia" w:ascii="微软雅黑" w:hAnsi="微软雅黑" w:eastAsia="微软雅黑"/>
         </w:rPr>
-        <w:t>《Spring Cloud Alibaba 微服务原理与实战》</w:t>
-      </w:r>
-    </w:p>
-    <w:p>
-      <w:pPr>
-        <w:pStyle w:val="12"/>
-        <w:numPr>
-          <w:ilvl w:val="0"/>
-          <w:numId w:val="16"/>
-        </w:numPr>
-        <w:ind w:firstLineChars="0"/>
-        <w:rPr>
-          <w:rFonts w:ascii="微软雅黑" w:hAnsi="微软雅黑" w:eastAsia="微软雅黑"/>
-        </w:rPr>
-      </w:pPr>
-      <w:r>
-        <w:rPr>
-          <w:rFonts w:hint="eastAsia" w:ascii="微软雅黑" w:hAnsi="微软雅黑" w:eastAsia="微软雅黑"/>
-        </w:rPr>
-        <w:t>《Spring Boot 2精髓：从构建小系统到架构分布式大系统》</w:t>
-      </w:r>
-    </w:p>
-    <w:p>
-      <w:pPr>
-        <w:pStyle w:val="12"/>
-        <w:numPr>
-          <w:ilvl w:val="0"/>
-          <w:numId w:val="16"/>
-        </w:numPr>
-        <w:ind w:firstLineChars="0"/>
-        <w:rPr>
-          <w:rFonts w:ascii="微软雅黑" w:hAnsi="微软雅黑" w:eastAsia="微软雅黑"/>
-        </w:rPr>
-      </w:pPr>
-      <w:r>
-        <w:rPr>
-          <w:rFonts w:hint="eastAsia" w:ascii="微软雅黑" w:hAnsi="微软雅黑" w:eastAsia="微软雅黑"/>
-        </w:rPr>
-        <w:t>《Spring</w:t>
-      </w:r>
-      <w:r>
-        <w:rPr>
-          <w:rFonts w:ascii="微软雅黑" w:hAnsi="微软雅黑" w:eastAsia="微软雅黑"/>
-        </w:rPr>
-        <w:t xml:space="preserve"> </w:t>
-      </w:r>
-      <w:r>
-        <w:rPr>
-          <w:rFonts w:hint="eastAsia" w:ascii="微软雅黑" w:hAnsi="微软雅黑" w:eastAsia="微软雅黑"/>
-        </w:rPr>
-        <w:t>Boot实战》</w:t>
-      </w:r>
-    </w:p>
-    <w:p>
-      <w:pPr>
-        <w:pStyle w:val="5"/>
-        <w:numPr>
-          <w:ilvl w:val="0"/>
-          <w:numId w:val="13"/>
-        </w:numPr>
-        <w:bidi w:val="0"/>
-        <w:rPr>
-          <w:rFonts w:hint="eastAsia"/>
-          <w:color w:val="1F4E79" w:themeColor="accent1" w:themeShade="80"/>
+        <w:t>《深入理解LINUX内核》[第三版]</w:t>
+      </w:r>
+    </w:p>
+    <w:p>
+      <w:pPr>
+        <w:numPr>
+          <w:ilvl w:val="0"/>
+          <w:numId w:val="19"/>
+        </w:numPr>
+        <w:ind w:left="780" w:leftChars="0" w:hanging="360" w:firstLineChars="0"/>
+        <w:rPr>
+          <w:rFonts w:hint="eastAsia" w:ascii="微软雅黑" w:hAnsi="微软雅黑" w:eastAsia="微软雅黑"/>
+        </w:rPr>
+      </w:pPr>
+      <w:r>
+        <w:rPr>
+          <w:rFonts w:hint="eastAsia" w:ascii="微软雅黑" w:hAnsi="微软雅黑" w:eastAsia="微软雅黑"/>
+        </w:rPr>
+        <w:t>《鸟哥</w:t>
+      </w:r>
+      <w:r>
+        <w:rPr>
+          <w:rFonts w:hint="eastAsia" w:ascii="微软雅黑" w:hAnsi="微软雅黑" w:eastAsia="微软雅黑"/>
           <w:lang w:val="en-US" w:eastAsia="zh-CN"/>
         </w:rPr>
-      </w:pPr>
-      <w:r>
-        <w:rPr>
-          <w:rFonts w:hint="eastAsia"/>
-          <w:color w:val="1F4E79" w:themeColor="accent1" w:themeShade="80"/>
+        <w:t>的Linux</w:t>
+      </w:r>
+      <w:r>
+        <w:rPr>
+          <w:rFonts w:hint="eastAsia" w:ascii="微软雅黑" w:hAnsi="微软雅黑" w:eastAsia="微软雅黑"/>
+        </w:rPr>
+        <w:t>私房菜——服务器</w:t>
+      </w:r>
+      <w:r>
+        <w:rPr>
+          <w:rFonts w:hint="eastAsia" w:ascii="微软雅黑" w:hAnsi="微软雅黑" w:eastAsia="微软雅黑"/>
           <w:lang w:val="en-US" w:eastAsia="zh-CN"/>
         </w:rPr>
-        <w:t>工作流：</w:t>
-      </w:r>
-    </w:p>
-    <w:p>
-      <w:pPr>
-        <w:pStyle w:val="12"/>
+        <w:t>假设</w:t>
+      </w:r>
+      <w:r>
+        <w:rPr>
+          <w:rFonts w:hint="eastAsia" w:ascii="微软雅黑" w:hAnsi="微软雅黑" w:eastAsia="微软雅黑"/>
+        </w:rPr>
+        <w:t>篇》</w:t>
+      </w:r>
+      <w:r>
+        <w:rPr>
+          <w:rFonts w:hint="eastAsia" w:ascii="微软雅黑" w:hAnsi="微软雅黑" w:eastAsia="微软雅黑"/>
+          <w:lang w:val="en-US" w:eastAsia="zh-CN"/>
+        </w:rPr>
+        <w:t>[第三版]</w:t>
+      </w:r>
+    </w:p>
+    <w:p>
+      <w:pPr>
         <w:numPr>
           <w:ilvl w:val="0"/>
           <w:numId w:val="0"/>
         </w:numPr>
-        <w:ind w:leftChars="0" w:firstLine="420" w:firstLineChars="0"/>
+        <w:ind w:firstLine="420" w:firstLineChars="0"/>
         <w:rPr>
           <w:rFonts w:hint="default" w:ascii="微软雅黑" w:hAnsi="微软雅黑" w:eastAsia="微软雅黑"/>
           <w:lang w:val="en-US" w:eastAsia="zh-CN"/>
@@ -2207,7 +2506,58 @@
           <w:rFonts w:hint="eastAsia" w:ascii="微软雅黑" w:hAnsi="微软雅黑" w:eastAsia="微软雅黑"/>
           <w:lang w:val="en-US" w:eastAsia="zh-CN"/>
         </w:rPr>
-        <w:t>①《疯狂工作流讲义--基于Activiti6.x的应用开发》</w:t>
+        <w:t>3）</w:t>
+      </w:r>
+      <w:r>
+        <w:rPr>
+          <w:rFonts w:hint="eastAsia" w:ascii="微软雅黑" w:hAnsi="微软雅黑" w:eastAsia="微软雅黑"/>
+        </w:rPr>
+        <w:t>《鸟哥</w:t>
+      </w:r>
+      <w:r>
+        <w:rPr>
+          <w:rFonts w:hint="eastAsia" w:ascii="微软雅黑" w:hAnsi="微软雅黑" w:eastAsia="微软雅黑"/>
+          <w:lang w:val="en-US" w:eastAsia="zh-CN"/>
+        </w:rPr>
+        <w:t>的Linux</w:t>
+      </w:r>
+      <w:r>
+        <w:rPr>
+          <w:rFonts w:hint="eastAsia" w:ascii="微软雅黑" w:hAnsi="微软雅黑" w:eastAsia="微软雅黑"/>
+        </w:rPr>
+        <w:t>私房菜——基础知识篇》</w:t>
+      </w:r>
+      <w:r>
+        <w:rPr>
+          <w:rFonts w:hint="eastAsia" w:ascii="微软雅黑" w:hAnsi="微软雅黑" w:eastAsia="微软雅黑"/>
+          <w:lang w:val="en-US" w:eastAsia="zh-CN"/>
+        </w:rPr>
+        <w:t>[第四版]</w:t>
+      </w:r>
+    </w:p>
+    <w:p>
+      <w:pPr>
+        <w:numPr>
+          <w:ilvl w:val="0"/>
+          <w:numId w:val="0"/>
+        </w:numPr>
+        <w:ind w:left="420" w:leftChars="0"/>
+        <w:rPr>
+          <w:rFonts w:hint="eastAsia" w:ascii="微软雅黑" w:hAnsi="微软雅黑" w:eastAsia="微软雅黑"/>
+        </w:rPr>
+      </w:pPr>
+    </w:p>
+    <w:p>
+      <w:pPr>
+        <w:rPr>
+          <w:rFonts w:ascii="微软雅黑" w:hAnsi="微软雅黑" w:eastAsia="微软雅黑"/>
+        </w:rPr>
+      </w:pPr>
+      <w:r>
+        <w:rPr>
+          <w:rFonts w:ascii="微软雅黑" w:hAnsi="微软雅黑" w:eastAsia="微软雅黑"/>
+        </w:rPr>
+        <w:tab/>
       </w:r>
     </w:p>
     <w:p>
@@ -2226,25 +2576,147 @@
           <w:rFonts w:hint="eastAsia"/>
           <w:color w:val="843C0B" w:themeColor="accent2" w:themeShade="80"/>
         </w:rPr>
-        <w:t>汇编语言：</w:t>
-      </w:r>
-    </w:p>
-    <w:p>
-      <w:pPr>
-        <w:numPr>
-          <w:ilvl w:val="0"/>
-          <w:numId w:val="17"/>
-        </w:numPr>
-        <w:ind w:firstLine="420"/>
-        <w:rPr>
-          <w:rFonts w:ascii="微软雅黑" w:hAnsi="微软雅黑" w:eastAsia="微软雅黑"/>
-        </w:rPr>
-      </w:pPr>
-      <w:r>
-        <w:rPr>
-          <w:rFonts w:hint="eastAsia" w:ascii="微软雅黑" w:hAnsi="微软雅黑" w:eastAsia="微软雅黑"/>
-        </w:rPr>
-        <w:t>《汇编语言》[王爽][第三版]</w:t>
+        <w:t>前端：</w:t>
+      </w:r>
+    </w:p>
+    <w:p>
+      <w:pPr>
+        <w:ind w:firstLine="420"/>
+        <w:rPr>
+          <w:rFonts w:ascii="微软雅黑" w:hAnsi="微软雅黑" w:eastAsia="微软雅黑"/>
+        </w:rPr>
+      </w:pPr>
+      <w:r>
+        <w:rPr>
+          <w:rFonts w:hint="eastAsia" w:ascii="微软雅黑" w:hAnsi="微软雅黑" w:eastAsia="微软雅黑"/>
+        </w:rPr>
+        <w:t>《高性能JavaScript》</w:t>
+      </w:r>
+    </w:p>
+    <w:p>
+      <w:pPr>
+        <w:ind w:firstLine="420"/>
+        <w:rPr>
+          <w:rFonts w:ascii="微软雅黑" w:hAnsi="微软雅黑" w:eastAsia="微软雅黑"/>
+        </w:rPr>
+      </w:pPr>
+      <w:r>
+        <w:rPr>
+          <w:rFonts w:hint="eastAsia" w:ascii="微软雅黑" w:hAnsi="微软雅黑" w:eastAsia="微软雅黑"/>
+        </w:rPr>
+        <w:t>《JavaScript模式》</w:t>
+      </w:r>
+    </w:p>
+    <w:p>
+      <w:pPr>
+        <w:ind w:firstLine="420"/>
+        <w:rPr>
+          <w:rFonts w:ascii="微软雅黑" w:hAnsi="微软雅黑" w:eastAsia="微软雅黑"/>
+        </w:rPr>
+      </w:pPr>
+      <w:r>
+        <w:rPr>
+          <w:rFonts w:hint="eastAsia" w:ascii="微软雅黑" w:hAnsi="微软雅黑" w:eastAsia="微软雅黑"/>
+        </w:rPr>
+        <w:t>《Java网络编程》[第四版]</w:t>
+      </w:r>
+    </w:p>
+    <w:p>
+      <w:pPr>
+        <w:ind w:firstLine="420"/>
+        <w:rPr>
+          <w:rFonts w:ascii="微软雅黑" w:hAnsi="微软雅黑" w:eastAsia="微软雅黑"/>
+        </w:rPr>
+      </w:pPr>
+      <w:r>
+        <w:rPr>
+          <w:rFonts w:hint="eastAsia" w:ascii="微软雅黑" w:hAnsi="微软雅黑" w:eastAsia="微软雅黑"/>
+        </w:rPr>
+        <w:t>《HTML&amp;CSS设计与构建网站》</w:t>
+      </w:r>
+    </w:p>
+    <w:p>
+      <w:pPr>
+        <w:ind w:firstLine="420"/>
+        <w:rPr>
+          <w:rFonts w:ascii="微软雅黑" w:hAnsi="微软雅黑" w:eastAsia="微软雅黑"/>
+        </w:rPr>
+      </w:pPr>
+      <w:r>
+        <w:rPr>
+          <w:rFonts w:hint="eastAsia" w:ascii="微软雅黑" w:hAnsi="微软雅黑" w:eastAsia="微软雅黑"/>
+        </w:rPr>
+        <w:t>《锋利的JQuery》[第二版]</w:t>
+      </w:r>
+    </w:p>
+    <w:p>
+      <w:pPr>
+        <w:ind w:firstLine="420"/>
+        <w:rPr>
+          <w:rFonts w:ascii="微软雅黑" w:hAnsi="微软雅黑" w:eastAsia="微软雅黑"/>
+        </w:rPr>
+      </w:pPr>
+      <w:r>
+        <w:rPr>
+          <w:rFonts w:hint="eastAsia" w:ascii="微软雅黑" w:hAnsi="微软雅黑" w:eastAsia="微软雅黑"/>
+        </w:rPr>
+        <w:t>《HTML5网页设计与制作实战从入门到精通》</w:t>
+      </w:r>
+    </w:p>
+    <w:p>
+      <w:pPr>
+        <w:ind w:firstLine="420"/>
+        <w:rPr>
+          <w:rFonts w:ascii="微软雅黑" w:hAnsi="微软雅黑" w:eastAsia="微软雅黑"/>
+        </w:rPr>
+      </w:pPr>
+      <w:r>
+        <w:rPr>
+          <w:rFonts w:hint="eastAsia" w:ascii="微软雅黑" w:hAnsi="微软雅黑" w:eastAsia="微软雅黑"/>
+        </w:rPr>
+        <w:t>《编写可维护的JavaScript》</w:t>
+      </w:r>
+    </w:p>
+    <w:p>
+      <w:pPr>
+        <w:ind w:firstLine="420"/>
+        <w:rPr>
+          <w:rFonts w:ascii="微软雅黑" w:hAnsi="微软雅黑" w:eastAsia="微软雅黑"/>
+        </w:rPr>
+      </w:pPr>
+      <w:r>
+        <w:rPr>
+          <w:rFonts w:hint="eastAsia" w:ascii="微软雅黑" w:hAnsi="微软雅黑" w:eastAsia="微软雅黑"/>
+        </w:rPr>
+        <w:t>《精通CSS:高级Web标准解决方案》[第二版]</w:t>
+      </w:r>
+    </w:p>
+    <w:p>
+      <w:pPr>
+        <w:ind w:firstLine="420"/>
+        <w:rPr>
+          <w:rFonts w:ascii="微软雅黑" w:hAnsi="微软雅黑" w:eastAsia="微软雅黑"/>
+        </w:rPr>
+      </w:pPr>
+      <w:r>
+        <w:rPr>
+          <w:rFonts w:hint="eastAsia" w:ascii="微软雅黑" w:hAnsi="微软雅黑" w:eastAsia="微软雅黑"/>
+        </w:rPr>
+        <w:t>《CSS实战手册》[第四版]</w:t>
+      </w:r>
+    </w:p>
+    <w:p>
+      <w:pPr>
+        <w:ind w:firstLine="420"/>
+        <w:rPr>
+          <w:rFonts w:ascii="微软雅黑" w:hAnsi="微软雅黑" w:eastAsia="微软雅黑"/>
+        </w:rPr>
+      </w:pPr>
+      <w:r>
+        <w:rPr>
+          <w:rFonts w:hint="eastAsia" w:ascii="微软雅黑" w:hAnsi="微软雅黑" w:eastAsia="微软雅黑"/>
+        </w:rPr>
+        <w:t>《Head First HTML与CSS》[第二版]</w:t>
       </w:r>
     </w:p>
     <w:p>
@@ -2270,40 +2742,876 @@
           <w:rFonts w:hint="eastAsia"/>
           <w:color w:val="843C0B" w:themeColor="accent2" w:themeShade="80"/>
         </w:rPr>
-        <w:t>Python：</w:t>
-      </w:r>
-    </w:p>
-    <w:p>
-      <w:pPr>
-        <w:numPr>
-          <w:ilvl w:val="0"/>
-          <w:numId w:val="18"/>
-        </w:numPr>
-        <w:ind w:firstLine="420"/>
-        <w:rPr>
-          <w:rFonts w:ascii="微软雅黑" w:hAnsi="微软雅黑" w:eastAsia="微软雅黑"/>
-        </w:rPr>
-      </w:pPr>
-      <w:r>
-        <w:rPr>
-          <w:rFonts w:hint="eastAsia" w:ascii="微软雅黑" w:hAnsi="微软雅黑" w:eastAsia="微软雅黑"/>
-        </w:rPr>
-        <w:t>《Python编程快速上手——让繁琐工作自动化》</w:t>
-      </w:r>
-    </w:p>
-    <w:p>
-      <w:pPr>
-        <w:rPr>
-          <w:rFonts w:ascii="微软雅黑" w:hAnsi="微软雅黑" w:eastAsia="微软雅黑"/>
-        </w:rPr>
-      </w:pPr>
+        <w:t>拓展读物：</w:t>
+      </w:r>
+    </w:p>
+    <w:p>
+      <w:pPr>
+        <w:ind w:firstLine="420"/>
+        <w:rPr>
+          <w:rFonts w:ascii="微软雅黑" w:hAnsi="微软雅黑" w:eastAsia="微软雅黑"/>
+        </w:rPr>
+      </w:pPr>
+      <w:r>
+        <w:rPr>
+          <w:rFonts w:hint="eastAsia" w:ascii="微软雅黑" w:hAnsi="微软雅黑" w:eastAsia="微软雅黑"/>
+        </w:rPr>
+        <w:t>1）《数学之美》</w:t>
+      </w:r>
+    </w:p>
+    <w:p>
+      <w:pPr>
+        <w:ind w:firstLine="420"/>
+        <w:rPr>
+          <w:rFonts w:ascii="微软雅黑" w:hAnsi="微软雅黑" w:eastAsia="微软雅黑"/>
+        </w:rPr>
+      </w:pPr>
+      <w:r>
+        <w:rPr>
+          <w:rFonts w:hint="eastAsia" w:ascii="微软雅黑" w:hAnsi="微软雅黑" w:eastAsia="微软雅黑"/>
+        </w:rPr>
+        <w:t>2）《浪潮之巅》</w:t>
+      </w:r>
+    </w:p>
+    <w:p>
+      <w:pPr>
+        <w:ind w:firstLine="420"/>
+        <w:rPr>
+          <w:rFonts w:hint="eastAsia" w:ascii="微软雅黑" w:hAnsi="微软雅黑" w:eastAsia="微软雅黑"/>
+        </w:rPr>
+      </w:pPr>
+      <w:r>
+        <w:rPr>
+          <w:rFonts w:hint="eastAsia" w:ascii="微软雅黑" w:hAnsi="微软雅黑" w:eastAsia="微软雅黑"/>
+        </w:rPr>
+        <w:t>3）《码农翻身》</w:t>
+      </w:r>
+    </w:p>
+    <w:p>
+      <w:pPr>
+        <w:ind w:firstLine="420"/>
+        <w:rPr>
+          <w:rFonts w:hint="eastAsia" w:ascii="微软雅黑" w:hAnsi="微软雅黑" w:eastAsia="微软雅黑"/>
+          <w:lang w:val="en-US" w:eastAsia="zh-CN"/>
+        </w:rPr>
+      </w:pPr>
+      <w:r>
+        <w:rPr>
+          <w:rFonts w:hint="eastAsia" w:ascii="微软雅黑" w:hAnsi="微软雅黑" w:eastAsia="微软雅黑"/>
+          <w:lang w:val="en-US" w:eastAsia="zh-CN"/>
+        </w:rPr>
+        <w:t>4）《阿里巴巴Java发开手册》[第二版]</w:t>
+      </w:r>
     </w:p>
     <w:p>
       <w:pPr>
         <w:pStyle w:val="4"/>
-        <w:numPr>
-          <w:ilvl w:val="0"/>
-          <w:numId w:val="2"/>
+        <w:rPr>
+          <w:color w:val="843C0B" w:themeColor="accent2" w:themeShade="80"/>
+        </w:rPr>
+      </w:pPr>
+      <w:r>
+        <w:rPr>
+          <w:rFonts w:hint="eastAsia"/>
+          <w:color w:val="843C0B" w:themeColor="accent2" w:themeShade="80"/>
+        </w:rPr>
+        <w:t>1</w:t>
+      </w:r>
+      <w:r>
+        <w:rPr>
+          <w:color w:val="843C0B" w:themeColor="accent2" w:themeShade="80"/>
+        </w:rPr>
+        <w:t>9</w:t>
+      </w:r>
+      <w:r>
+        <w:rPr>
+          <w:rFonts w:hint="eastAsia"/>
+          <w:color w:val="843C0B" w:themeColor="accent2" w:themeShade="80"/>
+        </w:rPr>
+        <w:t>、项目管理：</w:t>
+      </w:r>
+    </w:p>
+    <w:p>
+      <w:pPr>
+        <w:rPr>
+          <w:rFonts w:ascii="微软雅黑" w:hAnsi="微软雅黑" w:eastAsia="微软雅黑"/>
+        </w:rPr>
+      </w:pPr>
+      <w:r>
+        <w:rPr>
+          <w:rFonts w:ascii="微软雅黑" w:hAnsi="微软雅黑" w:eastAsia="微软雅黑"/>
+        </w:rPr>
+        <w:tab/>
+      </w:r>
+      <w:r>
+        <w:rPr>
+          <w:rFonts w:ascii="微软雅黑" w:hAnsi="微软雅黑" w:eastAsia="微软雅黑"/>
+        </w:rPr>
+        <w:t>1</w:t>
+      </w:r>
+      <w:r>
+        <w:rPr>
+          <w:rFonts w:hint="eastAsia" w:ascii="微软雅黑" w:hAnsi="微软雅黑" w:eastAsia="微软雅黑"/>
+        </w:rPr>
+        <w:t>）《Maven实战》</w:t>
+      </w:r>
+    </w:p>
+    <w:p>
+      <w:pPr>
+        <w:rPr>
+          <w:rFonts w:hint="eastAsia" w:ascii="微软雅黑" w:hAnsi="微软雅黑" w:eastAsia="微软雅黑"/>
+        </w:rPr>
+      </w:pPr>
+      <w:r>
+        <w:rPr>
+          <w:rFonts w:ascii="微软雅黑" w:hAnsi="微软雅黑" w:eastAsia="微软雅黑"/>
+        </w:rPr>
+        <w:tab/>
+      </w:r>
+      <w:r>
+        <w:rPr>
+          <w:rFonts w:ascii="微软雅黑" w:hAnsi="微软雅黑" w:eastAsia="微软雅黑"/>
+        </w:rPr>
+        <w:t>2</w:t>
+      </w:r>
+      <w:r>
+        <w:rPr>
+          <w:rFonts w:hint="eastAsia" w:ascii="微软雅黑" w:hAnsi="微软雅黑" w:eastAsia="微软雅黑"/>
+        </w:rPr>
+        <w:t>）《精通Git</w:t>
+      </w:r>
+      <w:r>
+        <w:rPr>
+          <w:rFonts w:ascii="微软雅黑" w:hAnsi="微软雅黑" w:eastAsia="微软雅黑"/>
+        </w:rPr>
+        <w:t xml:space="preserve"> </w:t>
+      </w:r>
+      <w:r>
+        <w:rPr>
+          <w:rFonts w:hint="eastAsia" w:ascii="微软雅黑" w:hAnsi="微软雅黑" w:eastAsia="微软雅黑"/>
+        </w:rPr>
+        <w:t>第二版》</w:t>
+      </w:r>
+    </w:p>
+    <w:p>
+      <w:pPr>
+        <w:ind w:firstLine="420" w:firstLineChars="0"/>
+        <w:rPr>
+          <w:rFonts w:hint="eastAsia" w:ascii="微软雅黑" w:hAnsi="微软雅黑" w:eastAsia="微软雅黑"/>
+          <w:lang w:val="en-US" w:eastAsia="zh-CN"/>
+        </w:rPr>
+      </w:pPr>
+      <w:r>
+        <w:rPr>
+          <w:rFonts w:hint="eastAsia" w:ascii="微软雅黑" w:hAnsi="微软雅黑" w:eastAsia="微软雅黑"/>
+          <w:lang w:val="en-US" w:eastAsia="zh-CN"/>
+        </w:rPr>
+        <w:t>3）《Git从入门到精通》</w:t>
+      </w:r>
+    </w:p>
+    <w:p>
+      <w:pPr>
+        <w:pStyle w:val="3"/>
+        <w:numPr>
+          <w:ilvl w:val="0"/>
+          <w:numId w:val="1"/>
+        </w:numPr>
+        <w:rPr>
+          <w:color w:val="C00000"/>
+        </w:rPr>
+      </w:pPr>
+      <w:r>
+        <w:rPr>
+          <w:rFonts w:hint="eastAsia"/>
+          <w:color w:val="C00000"/>
+        </w:rPr>
+        <w:t>要买书籍：</w:t>
+      </w:r>
+    </w:p>
+    <w:p>
+      <w:pPr>
+        <w:pStyle w:val="4"/>
+        <w:numPr>
+          <w:ilvl w:val="0"/>
+          <w:numId w:val="20"/>
+        </w:numPr>
+        <w:rPr>
+          <w:color w:val="843C0B" w:themeColor="accent2" w:themeShade="80"/>
+        </w:rPr>
+      </w:pPr>
+      <w:r>
+        <w:rPr>
+          <w:rFonts w:hint="eastAsia"/>
+          <w:color w:val="843C0B" w:themeColor="accent2" w:themeShade="80"/>
+        </w:rPr>
+        <w:t>电子电路：</w:t>
+      </w:r>
+    </w:p>
+    <w:p>
+      <w:pPr>
+        <w:numPr>
+          <w:ilvl w:val="0"/>
+          <w:numId w:val="21"/>
+        </w:numPr>
+        <w:ind w:firstLine="420"/>
+        <w:rPr>
+          <w:rFonts w:ascii="微软雅黑" w:hAnsi="微软雅黑" w:eastAsia="微软雅黑"/>
+        </w:rPr>
+      </w:pPr>
+      <w:r>
+        <w:rPr>
+          <w:rFonts w:hint="eastAsia" w:ascii="微软雅黑" w:hAnsi="微软雅黑" w:eastAsia="微软雅黑"/>
+        </w:rPr>
+        <w:t>《模拟和数字电子电路基础》</w:t>
+      </w:r>
+    </w:p>
+    <w:p>
+      <w:pPr>
+        <w:numPr>
+          <w:ilvl w:val="0"/>
+          <w:numId w:val="21"/>
+        </w:numPr>
+        <w:ind w:firstLine="420"/>
+        <w:rPr>
+          <w:rFonts w:ascii="微软雅黑" w:hAnsi="微软雅黑" w:eastAsia="微软雅黑"/>
+        </w:rPr>
+      </w:pPr>
+      <w:r>
+        <w:rPr>
+          <w:rFonts w:hint="eastAsia" w:ascii="微软雅黑" w:hAnsi="微软雅黑" w:eastAsia="微软雅黑"/>
+        </w:rPr>
+        <w:t>《现代数字电子学》</w:t>
+      </w:r>
+    </w:p>
+    <w:p>
+      <w:pPr>
+        <w:pStyle w:val="4"/>
+        <w:numPr>
+          <w:ilvl w:val="0"/>
+          <w:numId w:val="20"/>
+        </w:numPr>
+        <w:rPr>
+          <w:rFonts w:ascii="微软雅黑" w:hAnsi="微软雅黑" w:eastAsia="微软雅黑"/>
+        </w:rPr>
+      </w:pPr>
+      <w:r>
+        <w:rPr>
+          <w:rFonts w:hint="eastAsia"/>
+          <w:color w:val="843C0B" w:themeColor="accent2" w:themeShade="80"/>
+        </w:rPr>
+        <w:t>计算机组成原理：</w:t>
+      </w:r>
+    </w:p>
+    <w:p>
+      <w:pPr>
+        <w:ind w:left="420"/>
+        <w:rPr>
+          <w:rFonts w:ascii="微软雅黑" w:hAnsi="微软雅黑" w:eastAsia="微软雅黑"/>
+        </w:rPr>
+      </w:pPr>
+    </w:p>
+    <w:p>
+      <w:pPr>
+        <w:pStyle w:val="4"/>
+        <w:numPr>
+          <w:ilvl w:val="0"/>
+          <w:numId w:val="20"/>
+        </w:numPr>
+        <w:rPr>
+          <w:color w:val="843C0B" w:themeColor="accent2" w:themeShade="80"/>
+        </w:rPr>
+      </w:pPr>
+      <w:r>
+        <w:rPr>
+          <w:rFonts w:hint="eastAsia"/>
+          <w:color w:val="843C0B" w:themeColor="accent2" w:themeShade="80"/>
+        </w:rPr>
+        <w:t>计算机体系结构：</w:t>
+      </w:r>
+    </w:p>
+    <w:p>
+      <w:pPr>
+        <w:numPr>
+          <w:ilvl w:val="0"/>
+          <w:numId w:val="6"/>
+        </w:numPr>
+        <w:ind w:firstLine="420"/>
+        <w:rPr>
+          <w:rFonts w:ascii="微软雅黑" w:hAnsi="微软雅黑" w:eastAsia="微软雅黑"/>
+        </w:rPr>
+      </w:pPr>
+      <w:r>
+        <w:rPr>
+          <w:rFonts w:ascii="微软雅黑" w:hAnsi="微软雅黑" w:eastAsia="微软雅黑"/>
+        </w:rPr>
+        <w:t>《计算机组成：结构化方法》</w:t>
+      </w:r>
+    </w:p>
+    <w:p>
+      <w:pPr>
+        <w:numPr>
+          <w:ilvl w:val="0"/>
+          <w:numId w:val="6"/>
+        </w:numPr>
+        <w:ind w:firstLine="420"/>
+        <w:rPr>
+          <w:rFonts w:ascii="微软雅黑" w:hAnsi="微软雅黑" w:eastAsia="微软雅黑"/>
+        </w:rPr>
+      </w:pPr>
+      <w:r>
+        <w:rPr>
+          <w:rFonts w:ascii="微软雅黑" w:hAnsi="微软雅黑" w:eastAsia="微软雅黑"/>
+        </w:rPr>
+        <w:t>《计算机组成与体系结构：性能设计》</w:t>
+      </w:r>
+    </w:p>
+    <w:p>
+      <w:pPr>
+        <w:numPr>
+          <w:ilvl w:val="0"/>
+          <w:numId w:val="6"/>
+        </w:numPr>
+        <w:ind w:firstLine="420"/>
+        <w:rPr>
+          <w:rFonts w:ascii="微软雅黑" w:hAnsi="微软雅黑" w:eastAsia="微软雅黑"/>
+        </w:rPr>
+      </w:pPr>
+      <w:r>
+        <w:rPr>
+          <w:rFonts w:hint="eastAsia" w:ascii="微软雅黑" w:hAnsi="微软雅黑" w:eastAsia="微软雅黑"/>
+        </w:rPr>
+        <w:t>《大话处理器》</w:t>
+      </w:r>
+    </w:p>
+    <w:p>
+      <w:pPr>
+        <w:pStyle w:val="4"/>
+        <w:numPr>
+          <w:ilvl w:val="0"/>
+          <w:numId w:val="20"/>
+        </w:numPr>
+        <w:rPr>
+          <w:color w:val="843C0B" w:themeColor="accent2" w:themeShade="80"/>
+        </w:rPr>
+      </w:pPr>
+      <w:r>
+        <w:rPr>
+          <w:rFonts w:hint="eastAsia"/>
+          <w:color w:val="843C0B" w:themeColor="accent2" w:themeShade="80"/>
+        </w:rPr>
+        <w:t>数据结构和算法：</w:t>
+      </w:r>
+    </w:p>
+    <w:p>
+      <w:pPr>
+        <w:numPr>
+          <w:ilvl w:val="0"/>
+          <w:numId w:val="9"/>
+        </w:numPr>
+        <w:ind w:firstLine="420"/>
+        <w:rPr>
+          <w:rFonts w:ascii="微软雅黑" w:hAnsi="微软雅黑" w:eastAsia="微软雅黑"/>
+        </w:rPr>
+      </w:pPr>
+      <w:r>
+        <w:rPr>
+          <w:rFonts w:hint="eastAsia" w:ascii="微软雅黑" w:hAnsi="微软雅黑" w:eastAsia="微软雅黑"/>
+        </w:rPr>
+        <w:t>《数据结构和抽象问题求解--Java语言描述》</w:t>
+      </w:r>
+    </w:p>
+    <w:p>
+      <w:pPr>
+        <w:numPr>
+          <w:ilvl w:val="0"/>
+          <w:numId w:val="9"/>
+        </w:numPr>
+        <w:ind w:firstLine="420"/>
+        <w:rPr>
+          <w:rFonts w:ascii="微软雅黑" w:hAnsi="微软雅黑" w:eastAsia="微软雅黑"/>
+        </w:rPr>
+      </w:pPr>
+      <w:r>
+        <w:rPr>
+          <w:rFonts w:hint="eastAsia" w:ascii="微软雅黑" w:hAnsi="微软雅黑" w:eastAsia="微软雅黑"/>
+        </w:rPr>
+        <w:t>《算法心得》</w:t>
+      </w:r>
+    </w:p>
+    <w:p>
+      <w:pPr>
+        <w:pStyle w:val="4"/>
+        <w:numPr>
+          <w:ilvl w:val="0"/>
+          <w:numId w:val="20"/>
+        </w:numPr>
+        <w:rPr>
+          <w:color w:val="843C0B" w:themeColor="accent2" w:themeShade="80"/>
+        </w:rPr>
+      </w:pPr>
+      <w:r>
+        <w:rPr>
+          <w:rFonts w:hint="eastAsia"/>
+          <w:color w:val="843C0B" w:themeColor="accent2" w:themeShade="80"/>
+        </w:rPr>
+        <w:t>C语言:</w:t>
+      </w:r>
+    </w:p>
+    <w:p>
+      <w:pPr>
+        <w:rPr>
+          <w:rFonts w:ascii="微软雅黑" w:hAnsi="微软雅黑" w:eastAsia="微软雅黑"/>
+        </w:rPr>
+      </w:pPr>
+    </w:p>
+    <w:p>
+      <w:pPr>
+        <w:pStyle w:val="4"/>
+        <w:numPr>
+          <w:ilvl w:val="0"/>
+          <w:numId w:val="20"/>
+        </w:numPr>
+        <w:rPr>
+          <w:color w:val="843C0B" w:themeColor="accent2" w:themeShade="80"/>
+        </w:rPr>
+      </w:pPr>
+      <w:r>
+        <w:rPr>
+          <w:rFonts w:hint="eastAsia"/>
+          <w:color w:val="843C0B" w:themeColor="accent2" w:themeShade="80"/>
+        </w:rPr>
+        <w:t>Java：</w:t>
+      </w:r>
+    </w:p>
+    <w:p>
+      <w:pPr>
+        <w:pStyle w:val="5"/>
+        <w:numPr>
+          <w:ilvl w:val="0"/>
+          <w:numId w:val="22"/>
+        </w:numPr>
+        <w:rPr>
+          <w:color w:val="1F4E79" w:themeColor="accent1" w:themeShade="80"/>
+        </w:rPr>
+      </w:pPr>
+      <w:r>
+        <w:rPr>
+          <w:rFonts w:hint="eastAsia"/>
+          <w:color w:val="1F4E79" w:themeColor="accent1" w:themeShade="80"/>
+        </w:rPr>
+        <w:t>Java SE：</w:t>
+      </w:r>
+    </w:p>
+    <w:p>
+      <w:pPr>
+        <w:ind w:left="420"/>
+        <w:rPr>
+          <w:rFonts w:ascii="微软雅黑" w:hAnsi="微软雅黑" w:eastAsia="微软雅黑"/>
+        </w:rPr>
+      </w:pPr>
+      <w:r>
+        <w:rPr>
+          <w:rFonts w:hint="eastAsia" w:ascii="微软雅黑" w:hAnsi="微软雅黑" w:eastAsia="微软雅黑"/>
+        </w:rPr>
+        <w:t>①《Java语言程序设计(基础篇)》[第十版]</w:t>
+      </w:r>
+    </w:p>
+    <w:p>
+      <w:pPr>
+        <w:pStyle w:val="5"/>
+        <w:numPr>
+          <w:ilvl w:val="0"/>
+          <w:numId w:val="22"/>
+        </w:numPr>
+        <w:rPr>
+          <w:color w:val="1F4E79" w:themeColor="accent1" w:themeShade="80"/>
+        </w:rPr>
+      </w:pPr>
+      <w:r>
+        <w:rPr>
+          <w:rFonts w:hint="eastAsia"/>
+          <w:color w:val="1F4E79" w:themeColor="accent1" w:themeShade="80"/>
+        </w:rPr>
+        <w:t>Java Web：</w:t>
+      </w:r>
+    </w:p>
+    <w:p>
+      <w:pPr>
+        <w:ind w:firstLine="420"/>
+        <w:rPr>
+          <w:rFonts w:ascii="微软雅黑" w:hAnsi="微软雅黑" w:eastAsia="微软雅黑"/>
+        </w:rPr>
+      </w:pPr>
+      <w:r>
+        <w:rPr>
+          <w:rFonts w:hint="eastAsia" w:ascii="微软雅黑" w:hAnsi="微软雅黑" w:eastAsia="微软雅黑"/>
+        </w:rPr>
+        <w:t>1）《深入剖析Tomcat》</w:t>
+      </w:r>
+    </w:p>
+    <w:p>
+      <w:pPr>
+        <w:ind w:firstLine="420"/>
+        <w:rPr>
+          <w:rFonts w:ascii="微软雅黑" w:hAnsi="微软雅黑" w:eastAsia="微软雅黑"/>
+        </w:rPr>
+      </w:pPr>
+      <w:r>
+        <w:rPr>
+          <w:rFonts w:hint="eastAsia" w:ascii="微软雅黑" w:hAnsi="微软雅黑" w:eastAsia="微软雅黑"/>
+        </w:rPr>
+        <w:t>2）《expert one-on-one J2EE Development without EJB》</w:t>
+      </w:r>
+    </w:p>
+    <w:p>
+      <w:pPr>
+        <w:ind w:firstLine="420"/>
+        <w:rPr>
+          <w:rFonts w:ascii="微软雅黑" w:hAnsi="微软雅黑" w:eastAsia="微软雅黑"/>
+        </w:rPr>
+      </w:pPr>
+      <w:r>
+        <w:rPr>
+          <w:rFonts w:hint="eastAsia" w:ascii="微软雅黑" w:hAnsi="微软雅黑" w:eastAsia="微软雅黑"/>
+        </w:rPr>
+        <w:t>3）《Ajax实战》</w:t>
+      </w:r>
+    </w:p>
+    <w:p>
+      <w:pPr>
+        <w:pStyle w:val="5"/>
+        <w:numPr>
+          <w:ilvl w:val="0"/>
+          <w:numId w:val="22"/>
+        </w:numPr>
+        <w:rPr>
+          <w:color w:val="1F4E79" w:themeColor="accent1" w:themeShade="80"/>
+        </w:rPr>
+      </w:pPr>
+      <w:r>
+        <w:rPr>
+          <w:rFonts w:hint="eastAsia"/>
+          <w:color w:val="1F4E79" w:themeColor="accent1" w:themeShade="80"/>
+        </w:rPr>
+        <w:t>并发：</w:t>
+      </w:r>
+    </w:p>
+    <w:p>
+      <w:pPr>
+        <w:ind w:firstLine="420"/>
+        <w:rPr>
+          <w:rFonts w:ascii="微软雅黑" w:hAnsi="微软雅黑" w:eastAsia="微软雅黑"/>
+        </w:rPr>
+      </w:pPr>
+      <w:r>
+        <w:rPr>
+          <w:rFonts w:hint="eastAsia" w:ascii="微软雅黑" w:hAnsi="微软雅黑" w:eastAsia="微软雅黑"/>
+        </w:rPr>
+        <w:t>①《Java 并发编程—设计原则与模式》</w:t>
+      </w:r>
+    </w:p>
+    <w:p>
+      <w:pPr>
+        <w:ind w:firstLine="420"/>
+        <w:rPr>
+          <w:rFonts w:ascii="微软雅黑" w:hAnsi="微软雅黑" w:eastAsia="微软雅黑"/>
+        </w:rPr>
+      </w:pPr>
+      <w:r>
+        <w:rPr>
+          <w:rFonts w:hint="eastAsia" w:ascii="微软雅黑" w:hAnsi="微软雅黑" w:eastAsia="微软雅黑"/>
+        </w:rPr>
+        <w:t>②《Java多线程编程核心技术》</w:t>
+      </w:r>
+    </w:p>
+    <w:p>
+      <w:pPr>
+        <w:pStyle w:val="5"/>
+        <w:numPr>
+          <w:ilvl w:val="0"/>
+          <w:numId w:val="22"/>
+        </w:numPr>
+        <w:rPr>
+          <w:color w:val="1F4E79" w:themeColor="accent1" w:themeShade="80"/>
+        </w:rPr>
+      </w:pPr>
+      <w:r>
+        <w:rPr>
+          <w:rFonts w:hint="eastAsia"/>
+          <w:color w:val="1F4E79" w:themeColor="accent1" w:themeShade="80"/>
+        </w:rPr>
+        <w:t>Spring：</w:t>
+      </w:r>
+    </w:p>
+    <w:p>
+      <w:pPr>
+        <w:ind w:firstLine="420"/>
+        <w:rPr>
+          <w:rFonts w:ascii="微软雅黑" w:hAnsi="微软雅黑" w:eastAsia="微软雅黑"/>
+        </w:rPr>
+      </w:pPr>
+    </w:p>
+    <w:p>
+      <w:pPr>
+        <w:pStyle w:val="5"/>
+        <w:numPr>
+          <w:ilvl w:val="0"/>
+          <w:numId w:val="22"/>
+        </w:numPr>
+        <w:rPr>
+          <w:color w:val="1F4E79" w:themeColor="accent1" w:themeShade="80"/>
+        </w:rPr>
+      </w:pPr>
+      <w:r>
+        <w:rPr>
+          <w:rFonts w:hint="eastAsia"/>
+          <w:color w:val="1F4E79" w:themeColor="accent1" w:themeShade="80"/>
+        </w:rPr>
+        <w:t>架构：</w:t>
+      </w:r>
+    </w:p>
+    <w:p>
+      <w:pPr>
+        <w:ind w:firstLine="420"/>
+        <w:rPr>
+          <w:rFonts w:ascii="微软雅黑" w:hAnsi="微软雅黑" w:eastAsia="微软雅黑"/>
+        </w:rPr>
+      </w:pPr>
+      <w:r>
+        <w:rPr>
+          <w:rFonts w:hint="eastAsia" w:ascii="微软雅黑" w:hAnsi="微软雅黑" w:eastAsia="微软雅黑"/>
+        </w:rPr>
+        <w:t>①《大型网站技术架构 核心原理与案例分析》</w:t>
+      </w:r>
+    </w:p>
+    <w:p>
+      <w:pPr>
+        <w:pStyle w:val="5"/>
+        <w:numPr>
+          <w:ilvl w:val="0"/>
+          <w:numId w:val="22"/>
+        </w:numPr>
+        <w:rPr>
+          <w:color w:val="1F4E79" w:themeColor="accent1" w:themeShade="80"/>
+        </w:rPr>
+      </w:pPr>
+      <w:r>
+        <w:rPr>
+          <w:rFonts w:hint="eastAsia"/>
+          <w:color w:val="1F4E79" w:themeColor="accent1" w:themeShade="80"/>
+        </w:rPr>
+        <w:t>JVM：</w:t>
+      </w:r>
+    </w:p>
+    <w:p>
+      <w:pPr>
+        <w:ind w:firstLine="420"/>
+        <w:rPr>
+          <w:rFonts w:ascii="微软雅黑" w:hAnsi="微软雅黑" w:eastAsia="微软雅黑"/>
+        </w:rPr>
+      </w:pPr>
+      <w:r>
+        <w:rPr>
+          <w:rFonts w:hint="eastAsia" w:ascii="微软雅黑" w:hAnsi="微软雅黑" w:eastAsia="微软雅黑"/>
+        </w:rPr>
+        <w:t>①《深入理解Java内存模型》</w:t>
+      </w:r>
+    </w:p>
+    <w:p>
+      <w:pPr>
+        <w:ind w:firstLine="420"/>
+        <w:rPr>
+          <w:rFonts w:ascii="微软雅黑" w:hAnsi="微软雅黑" w:eastAsia="微软雅黑"/>
+        </w:rPr>
+      </w:pPr>
+    </w:p>
+    <w:p>
+      <w:pPr>
+        <w:pStyle w:val="4"/>
+        <w:numPr>
+          <w:ilvl w:val="0"/>
+          <w:numId w:val="20"/>
+        </w:numPr>
+        <w:rPr>
+          <w:color w:val="843C0B" w:themeColor="accent2" w:themeShade="80"/>
+        </w:rPr>
+      </w:pPr>
+      <w:r>
+        <w:rPr>
+          <w:rFonts w:hint="eastAsia"/>
+          <w:color w:val="843C0B" w:themeColor="accent2" w:themeShade="80"/>
+        </w:rPr>
+        <w:t>拓展读物：</w:t>
+      </w:r>
+    </w:p>
+    <w:p>
+      <w:pPr>
+        <w:numPr>
+          <w:ilvl w:val="0"/>
+          <w:numId w:val="23"/>
+        </w:numPr>
+        <w:ind w:firstLine="420"/>
+        <w:rPr>
+          <w:rFonts w:ascii="微软雅黑" w:hAnsi="微软雅黑" w:eastAsia="微软雅黑"/>
+        </w:rPr>
+      </w:pPr>
+      <w:r>
+        <w:rPr>
+          <w:rFonts w:hint="eastAsia" w:ascii="微软雅黑" w:hAnsi="微软雅黑" w:eastAsia="微软雅黑"/>
+        </w:rPr>
+        <w:t>《通灵芯片》</w:t>
+      </w:r>
+    </w:p>
+    <w:p>
+      <w:pPr>
+        <w:numPr>
+          <w:ilvl w:val="0"/>
+          <w:numId w:val="23"/>
+        </w:numPr>
+        <w:ind w:firstLine="420"/>
+        <w:rPr>
+          <w:rFonts w:ascii="微软雅黑" w:hAnsi="微软雅黑" w:eastAsia="微软雅黑"/>
+        </w:rPr>
+      </w:pPr>
+      <w:r>
+        <w:rPr>
+          <w:rFonts w:ascii="微软雅黑" w:hAnsi="微软雅黑" w:eastAsia="微软雅黑"/>
+        </w:rPr>
+        <w:t>《逻辑的引擎》</w:t>
+      </w:r>
+    </w:p>
+    <w:p>
+      <w:pPr>
+        <w:numPr>
+          <w:ilvl w:val="0"/>
+          <w:numId w:val="23"/>
+        </w:numPr>
+        <w:ind w:firstLine="420"/>
+        <w:rPr>
+          <w:rFonts w:ascii="微软雅黑" w:hAnsi="微软雅黑" w:eastAsia="微软雅黑"/>
+        </w:rPr>
+      </w:pPr>
+      <w:r>
+        <w:rPr>
+          <w:rFonts w:ascii="微软雅黑" w:hAnsi="微软雅黑" w:eastAsia="微软雅黑"/>
+        </w:rPr>
+        <w:t>《码书：编码与解码的战争》</w:t>
+      </w:r>
+    </w:p>
+    <w:p>
+      <w:pPr>
+        <w:numPr>
+          <w:ilvl w:val="0"/>
+          <w:numId w:val="23"/>
+        </w:numPr>
+        <w:ind w:firstLine="420"/>
+        <w:rPr>
+          <w:rFonts w:ascii="微软雅黑" w:hAnsi="微软雅黑" w:eastAsia="微软雅黑"/>
+        </w:rPr>
+      </w:pPr>
+      <w:r>
+        <w:rPr>
+          <w:rFonts w:ascii="微软雅黑" w:hAnsi="微软雅黑" w:eastAsia="微软雅黑"/>
+        </w:rPr>
+        <w:t>《编程珠玑》</w:t>
+      </w:r>
+    </w:p>
+    <w:p>
+      <w:pPr>
+        <w:numPr>
+          <w:ilvl w:val="0"/>
+          <w:numId w:val="23"/>
+        </w:numPr>
+        <w:ind w:firstLine="420"/>
+        <w:rPr>
+          <w:rFonts w:ascii="微软雅黑" w:hAnsi="微软雅黑" w:eastAsia="微软雅黑"/>
+        </w:rPr>
+      </w:pPr>
+      <w:r>
+        <w:rPr>
+          <w:rFonts w:ascii="微软雅黑" w:hAnsi="微软雅黑" w:eastAsia="微软雅黑"/>
+        </w:rPr>
+        <w:t>《代码大全》</w:t>
+      </w:r>
+    </w:p>
+    <w:p>
+      <w:pPr>
+        <w:numPr>
+          <w:ilvl w:val="0"/>
+          <w:numId w:val="23"/>
+        </w:numPr>
+        <w:ind w:firstLine="420"/>
+        <w:rPr>
+          <w:rFonts w:ascii="微软雅黑" w:hAnsi="微软雅黑" w:eastAsia="微软雅黑"/>
+        </w:rPr>
+      </w:pPr>
+      <w:r>
+        <w:rPr>
+          <w:rFonts w:ascii="微软雅黑" w:hAnsi="微软雅黑" w:eastAsia="微软雅黑"/>
+        </w:rPr>
+        <w:t>《代码整洁之道》</w:t>
+      </w:r>
+    </w:p>
+    <w:p>
+      <w:pPr>
+        <w:numPr>
+          <w:ilvl w:val="0"/>
+          <w:numId w:val="23"/>
+        </w:numPr>
+        <w:ind w:firstLine="420"/>
+        <w:rPr>
+          <w:rFonts w:ascii="微软雅黑" w:hAnsi="微软雅黑" w:eastAsia="微软雅黑"/>
+        </w:rPr>
+      </w:pPr>
+      <w:r>
+        <w:rPr>
+          <w:rFonts w:ascii="微软雅黑" w:hAnsi="微软雅黑" w:eastAsia="微软雅黑"/>
+        </w:rPr>
+        <w:t>《性能之巅》</w:t>
+      </w:r>
+    </w:p>
+    <w:p>
+      <w:pPr>
+        <w:numPr>
+          <w:ilvl w:val="0"/>
+          <w:numId w:val="23"/>
+        </w:numPr>
+        <w:ind w:firstLine="420"/>
+        <w:rPr>
+          <w:rFonts w:ascii="微软雅黑" w:hAnsi="微软雅黑" w:eastAsia="微软雅黑"/>
+        </w:rPr>
+      </w:pPr>
+      <w:r>
+        <w:rPr>
+          <w:rFonts w:ascii="微软雅黑" w:hAnsi="微软雅黑" w:eastAsia="微软雅黑"/>
+        </w:rPr>
+        <w:t>《敏捷软件开发》</w:t>
+      </w:r>
+    </w:p>
+    <w:p>
+      <w:pPr>
+        <w:numPr>
+          <w:ilvl w:val="0"/>
+          <w:numId w:val="23"/>
+        </w:numPr>
+        <w:ind w:firstLine="420"/>
+        <w:rPr>
+          <w:rFonts w:ascii="微软雅黑" w:hAnsi="微软雅黑" w:eastAsia="微软雅黑"/>
+        </w:rPr>
+      </w:pPr>
+      <w:r>
+        <w:rPr>
+          <w:rFonts w:ascii="微软雅黑" w:hAnsi="微软雅黑" w:eastAsia="微软雅黑"/>
+        </w:rPr>
+        <w:t>《软件架构设计》[温昱]</w:t>
+      </w:r>
+    </w:p>
+    <w:p>
+      <w:pPr>
+        <w:pStyle w:val="4"/>
+        <w:numPr>
+          <w:ilvl w:val="0"/>
+          <w:numId w:val="20"/>
         </w:numPr>
         <w:rPr>
           <w:color w:val="843C0B" w:themeColor="accent2" w:themeShade="80"/>
@@ -2319,141 +3627,110 @@
     </w:p>
     <w:p>
       <w:pPr>
-        <w:pStyle w:val="12"/>
-        <w:numPr>
-          <w:ilvl w:val="0"/>
-          <w:numId w:val="19"/>
-        </w:numPr>
-        <w:ind w:firstLineChars="0"/>
-        <w:rPr>
-          <w:rFonts w:ascii="微软雅黑" w:hAnsi="微软雅黑" w:eastAsia="微软雅黑"/>
-        </w:rPr>
-      </w:pPr>
-      <w:r>
-        <w:rPr>
-          <w:rFonts w:hint="eastAsia" w:ascii="微软雅黑" w:hAnsi="微软雅黑" w:eastAsia="微软雅黑"/>
-        </w:rPr>
-        <w:t>《深入理解LINUX内核》[第三版]</w:t>
-      </w:r>
-    </w:p>
-    <w:p>
-      <w:pPr>
-        <w:numPr>
-          <w:ilvl w:val="0"/>
-          <w:numId w:val="19"/>
-        </w:numPr>
-        <w:ind w:left="780" w:leftChars="0" w:hanging="360" w:firstLineChars="0"/>
-        <w:rPr>
-          <w:rFonts w:hint="eastAsia" w:ascii="微软雅黑" w:hAnsi="微软雅黑" w:eastAsia="微软雅黑"/>
-        </w:rPr>
-      </w:pPr>
-      <w:r>
-        <w:rPr>
-          <w:rFonts w:hint="eastAsia" w:ascii="微软雅黑" w:hAnsi="微软雅黑" w:eastAsia="微软雅黑"/>
-        </w:rPr>
-        <w:t>《鸟哥</w:t>
-      </w:r>
-      <w:r>
-        <w:rPr>
-          <w:rFonts w:hint="eastAsia" w:ascii="微软雅黑" w:hAnsi="微软雅黑" w:eastAsia="微软雅黑"/>
-          <w:lang w:val="en-US" w:eastAsia="zh-CN"/>
-        </w:rPr>
-        <w:t>的Linux</w:t>
-      </w:r>
-      <w:r>
-        <w:rPr>
-          <w:rFonts w:hint="eastAsia" w:ascii="微软雅黑" w:hAnsi="微软雅黑" w:eastAsia="微软雅黑"/>
-        </w:rPr>
-        <w:t>私房菜——服务器</w:t>
-      </w:r>
-      <w:r>
-        <w:rPr>
-          <w:rFonts w:hint="eastAsia" w:ascii="微软雅黑" w:hAnsi="微软雅黑" w:eastAsia="微软雅黑"/>
-          <w:lang w:val="en-US" w:eastAsia="zh-CN"/>
-        </w:rPr>
-        <w:t>假设</w:t>
-      </w:r>
-      <w:r>
-        <w:rPr>
-          <w:rFonts w:hint="eastAsia" w:ascii="微软雅黑" w:hAnsi="微软雅黑" w:eastAsia="微软雅黑"/>
-        </w:rPr>
-        <w:t>篇》</w:t>
-      </w:r>
-      <w:r>
-        <w:rPr>
-          <w:rFonts w:hint="eastAsia" w:ascii="微软雅黑" w:hAnsi="微软雅黑" w:eastAsia="微软雅黑"/>
-          <w:lang w:val="en-US" w:eastAsia="zh-CN"/>
-        </w:rPr>
-        <w:t>[第三版]</w:t>
-      </w:r>
-    </w:p>
-    <w:p>
-      <w:pPr>
-        <w:numPr>
-          <w:numId w:val="0"/>
-        </w:numPr>
-        <w:ind w:firstLine="420" w:firstLineChars="0"/>
-        <w:rPr>
-          <w:rFonts w:hint="default" w:ascii="微软雅黑" w:hAnsi="微软雅黑" w:eastAsia="微软雅黑"/>
-          <w:lang w:val="en-US" w:eastAsia="zh-CN"/>
-        </w:rPr>
-      </w:pPr>
-      <w:r>
-        <w:rPr>
-          <w:rFonts w:hint="eastAsia" w:ascii="微软雅黑" w:hAnsi="微软雅黑" w:eastAsia="微软雅黑"/>
-          <w:lang w:val="en-US" w:eastAsia="zh-CN"/>
-        </w:rPr>
-        <w:t>3）</w:t>
-      </w:r>
-      <w:r>
-        <w:rPr>
-          <w:rFonts w:hint="eastAsia" w:ascii="微软雅黑" w:hAnsi="微软雅黑" w:eastAsia="微软雅黑"/>
-        </w:rPr>
-        <w:t>《鸟哥</w:t>
-      </w:r>
-      <w:r>
-        <w:rPr>
-          <w:rFonts w:hint="eastAsia" w:ascii="微软雅黑" w:hAnsi="微软雅黑" w:eastAsia="微软雅黑"/>
-          <w:lang w:val="en-US" w:eastAsia="zh-CN"/>
-        </w:rPr>
-        <w:t>的Linux</w:t>
-      </w:r>
-      <w:r>
-        <w:rPr>
-          <w:rFonts w:hint="eastAsia" w:ascii="微软雅黑" w:hAnsi="微软雅黑" w:eastAsia="微软雅黑"/>
-        </w:rPr>
-        <w:t>私房菜——基础知识篇》</w:t>
-      </w:r>
-      <w:r>
-        <w:rPr>
-          <w:rFonts w:hint="eastAsia" w:ascii="微软雅黑" w:hAnsi="微软雅黑" w:eastAsia="微软雅黑"/>
-          <w:lang w:val="en-US" w:eastAsia="zh-CN"/>
-        </w:rPr>
-        <w:t>[第四版]</w:t>
-      </w:r>
-    </w:p>
-    <w:p>
-      <w:pPr>
-        <w:numPr>
-          <w:numId w:val="0"/>
-        </w:numPr>
-        <w:ind w:left="420" w:leftChars="0"/>
-        <w:rPr>
-          <w:rFonts w:hint="eastAsia" w:ascii="微软雅黑" w:hAnsi="微软雅黑" w:eastAsia="微软雅黑"/>
-        </w:rPr>
-      </w:pPr>
-    </w:p>
-    <w:p>
-      <w:pPr>
-        <w:rPr>
-          <w:rFonts w:ascii="微软雅黑" w:hAnsi="微软雅黑" w:eastAsia="微软雅黑"/>
-        </w:rPr>
-      </w:pPr>
-      <w:r>
-        <w:rPr>
-          <w:rFonts w:ascii="微软雅黑" w:hAnsi="微软雅黑" w:eastAsia="微软雅黑"/>
-        </w:rPr>
-        <w:tab/>
+        <w:numPr>
+          <w:ilvl w:val="0"/>
+          <w:numId w:val="24"/>
+        </w:numPr>
+        <w:ind w:firstLine="420"/>
+        <w:rPr>
+          <w:rFonts w:ascii="微软雅黑" w:hAnsi="微软雅黑" w:eastAsia="微软雅黑"/>
+        </w:rPr>
+      </w:pPr>
+      <w:r>
+        <w:rPr>
+          <w:rFonts w:hint="eastAsia" w:ascii="微软雅黑" w:hAnsi="微软雅黑" w:eastAsia="微软雅黑"/>
+        </w:rPr>
+        <w:t>《Linux内核完全剖析》</w:t>
+      </w:r>
+    </w:p>
+    <w:p>
+      <w:pPr>
+        <w:numPr>
+          <w:ilvl w:val="0"/>
+          <w:numId w:val="24"/>
+        </w:numPr>
+        <w:ind w:firstLine="420"/>
+        <w:rPr>
+          <w:rFonts w:ascii="微软雅黑" w:hAnsi="微软雅黑" w:eastAsia="微软雅黑"/>
+        </w:rPr>
+      </w:pPr>
+      <w:r>
+        <w:rPr>
+          <w:rFonts w:ascii="微软雅黑" w:hAnsi="微软雅黑" w:eastAsia="微软雅黑"/>
+        </w:rPr>
+        <w:t>《Linux内核设计与实现》</w:t>
+      </w:r>
+    </w:p>
+    <w:p>
+      <w:pPr>
+        <w:numPr>
+          <w:ilvl w:val="0"/>
+          <w:numId w:val="24"/>
+        </w:numPr>
+        <w:ind w:firstLine="420"/>
+        <w:rPr>
+          <w:rFonts w:ascii="微软雅黑" w:hAnsi="微软雅黑" w:eastAsia="微软雅黑"/>
+        </w:rPr>
+      </w:pPr>
+      <w:r>
+        <w:rPr>
+          <w:rFonts w:ascii="微软雅黑" w:hAnsi="微软雅黑" w:eastAsia="微软雅黑"/>
+        </w:rPr>
+        <w:t>《Linux系统编程》</w:t>
+      </w:r>
+    </w:p>
+    <w:p>
+      <w:pPr>
+        <w:numPr>
+          <w:ilvl w:val="0"/>
+          <w:numId w:val="24"/>
+        </w:numPr>
+        <w:ind w:firstLine="420"/>
+        <w:rPr>
+          <w:rFonts w:ascii="微软雅黑" w:hAnsi="微软雅黑" w:eastAsia="微软雅黑"/>
+        </w:rPr>
+      </w:pPr>
+      <w:r>
+        <w:rPr>
+          <w:rFonts w:ascii="微软雅黑" w:hAnsi="微软雅黑" w:eastAsia="微软雅黑"/>
+        </w:rPr>
+        <w:t>《深入理解Linux内核》</w:t>
+      </w:r>
+    </w:p>
+    <w:p>
+      <w:pPr>
+        <w:numPr>
+          <w:ilvl w:val="0"/>
+          <w:numId w:val="24"/>
+        </w:numPr>
+        <w:ind w:firstLine="420"/>
+        <w:rPr>
+          <w:rFonts w:ascii="微软雅黑" w:hAnsi="微软雅黑" w:eastAsia="微软雅黑"/>
+        </w:rPr>
+      </w:pPr>
+      <w:r>
+        <w:rPr>
+          <w:rFonts w:ascii="微软雅黑" w:hAnsi="微软雅黑" w:eastAsia="微软雅黑"/>
+        </w:rPr>
+        <w:t>《Linux设备驱动》</w:t>
+      </w:r>
+    </w:p>
+    <w:p>
+      <w:pPr>
+        <w:numPr>
+          <w:ilvl w:val="0"/>
+          <w:numId w:val="24"/>
+        </w:numPr>
+        <w:ind w:firstLine="420"/>
+        <w:rPr>
+          <w:rFonts w:ascii="微软雅黑" w:hAnsi="微软雅黑" w:eastAsia="微软雅黑"/>
+        </w:rPr>
+      </w:pPr>
+      <w:r>
+        <w:rPr>
+          <w:rFonts w:ascii="微软雅黑" w:hAnsi="微软雅黑" w:eastAsia="微软雅黑"/>
+        </w:rPr>
+        <w:t>《树莓派开始，玩转Linux》</w:t>
       </w:r>
     </w:p>
     <w:p>
@@ -2461,249 +3738,39 @@
         <w:pStyle w:val="4"/>
         <w:numPr>
           <w:ilvl w:val="0"/>
-          <w:numId w:val="2"/>
-        </w:numPr>
-        <w:rPr>
-          <w:color w:val="843C0B" w:themeColor="accent2" w:themeShade="80"/>
-        </w:rPr>
-      </w:pPr>
-      <w:r>
-        <w:rPr>
-          <w:rFonts w:hint="eastAsia"/>
-          <w:color w:val="843C0B" w:themeColor="accent2" w:themeShade="80"/>
-        </w:rPr>
-        <w:t>前端：</w:t>
-      </w:r>
-    </w:p>
-    <w:p>
-      <w:pPr>
-        <w:ind w:firstLine="420"/>
-        <w:rPr>
-          <w:rFonts w:ascii="微软雅黑" w:hAnsi="微软雅黑" w:eastAsia="微软雅黑"/>
-        </w:rPr>
-      </w:pPr>
-      <w:r>
-        <w:rPr>
-          <w:rFonts w:hint="eastAsia" w:ascii="微软雅黑" w:hAnsi="微软雅黑" w:eastAsia="微软雅黑"/>
-        </w:rPr>
-        <w:t>《高性能JavaScript》</w:t>
-      </w:r>
-    </w:p>
-    <w:p>
-      <w:pPr>
-        <w:ind w:firstLine="420"/>
-        <w:rPr>
-          <w:rFonts w:ascii="微软雅黑" w:hAnsi="微软雅黑" w:eastAsia="微软雅黑"/>
-        </w:rPr>
-      </w:pPr>
-      <w:r>
-        <w:rPr>
-          <w:rFonts w:hint="eastAsia" w:ascii="微软雅黑" w:hAnsi="微软雅黑" w:eastAsia="微软雅黑"/>
-        </w:rPr>
-        <w:t>《JavaScript模式》</w:t>
-      </w:r>
-    </w:p>
-    <w:p>
-      <w:pPr>
-        <w:ind w:firstLine="420"/>
-        <w:rPr>
-          <w:rFonts w:ascii="微软雅黑" w:hAnsi="微软雅黑" w:eastAsia="微软雅黑"/>
-        </w:rPr>
-      </w:pPr>
-      <w:r>
-        <w:rPr>
-          <w:rFonts w:hint="eastAsia" w:ascii="微软雅黑" w:hAnsi="微软雅黑" w:eastAsia="微软雅黑"/>
-        </w:rPr>
-        <w:t>《Java网络编程》[第四版]</w:t>
-      </w:r>
-    </w:p>
-    <w:p>
-      <w:pPr>
-        <w:ind w:firstLine="420"/>
-        <w:rPr>
-          <w:rFonts w:ascii="微软雅黑" w:hAnsi="微软雅黑" w:eastAsia="微软雅黑"/>
-        </w:rPr>
-      </w:pPr>
-      <w:r>
-        <w:rPr>
-          <w:rFonts w:hint="eastAsia" w:ascii="微软雅黑" w:hAnsi="微软雅黑" w:eastAsia="微软雅黑"/>
-        </w:rPr>
-        <w:t>《HTML&amp;CSS设计与构建网站》</w:t>
-      </w:r>
-    </w:p>
-    <w:p>
-      <w:pPr>
-        <w:ind w:firstLine="420"/>
-        <w:rPr>
-          <w:rFonts w:ascii="微软雅黑" w:hAnsi="微软雅黑" w:eastAsia="微软雅黑"/>
-        </w:rPr>
-      </w:pPr>
-      <w:r>
-        <w:rPr>
-          <w:rFonts w:hint="eastAsia" w:ascii="微软雅黑" w:hAnsi="微软雅黑" w:eastAsia="微软雅黑"/>
-        </w:rPr>
-        <w:t>《锋利的JQuery》[第二版]</w:t>
-      </w:r>
-    </w:p>
-    <w:p>
-      <w:pPr>
-        <w:ind w:firstLine="420"/>
-        <w:rPr>
-          <w:rFonts w:ascii="微软雅黑" w:hAnsi="微软雅黑" w:eastAsia="微软雅黑"/>
-        </w:rPr>
-      </w:pPr>
-      <w:r>
-        <w:rPr>
-          <w:rFonts w:hint="eastAsia" w:ascii="微软雅黑" w:hAnsi="微软雅黑" w:eastAsia="微软雅黑"/>
-        </w:rPr>
-        <w:t>《HTML5网页设计与制作实战从入门到精通》</w:t>
-      </w:r>
-    </w:p>
-    <w:p>
-      <w:pPr>
-        <w:ind w:firstLine="420"/>
-        <w:rPr>
-          <w:rFonts w:ascii="微软雅黑" w:hAnsi="微软雅黑" w:eastAsia="微软雅黑"/>
-        </w:rPr>
-      </w:pPr>
-      <w:r>
-        <w:rPr>
-          <w:rFonts w:hint="eastAsia" w:ascii="微软雅黑" w:hAnsi="微软雅黑" w:eastAsia="微软雅黑"/>
-        </w:rPr>
-        <w:t>《编写可维护的JavaScript》</w:t>
-      </w:r>
-    </w:p>
-    <w:p>
-      <w:pPr>
-        <w:ind w:firstLine="420"/>
-        <w:rPr>
-          <w:rFonts w:ascii="微软雅黑" w:hAnsi="微软雅黑" w:eastAsia="微软雅黑"/>
-        </w:rPr>
-      </w:pPr>
-      <w:r>
-        <w:rPr>
-          <w:rFonts w:hint="eastAsia" w:ascii="微软雅黑" w:hAnsi="微软雅黑" w:eastAsia="微软雅黑"/>
-        </w:rPr>
-        <w:t>《精通CSS:高级Web标准解决方案》[第二版]</w:t>
-      </w:r>
-    </w:p>
-    <w:p>
-      <w:pPr>
-        <w:ind w:firstLine="420"/>
-        <w:rPr>
-          <w:rFonts w:ascii="微软雅黑" w:hAnsi="微软雅黑" w:eastAsia="微软雅黑"/>
-        </w:rPr>
-      </w:pPr>
-      <w:r>
-        <w:rPr>
-          <w:rFonts w:hint="eastAsia" w:ascii="微软雅黑" w:hAnsi="微软雅黑" w:eastAsia="微软雅黑"/>
-        </w:rPr>
-        <w:t>《CSS实战手册》[第四版]</w:t>
-      </w:r>
-    </w:p>
-    <w:p>
-      <w:pPr>
-        <w:ind w:firstLine="420"/>
-        <w:rPr>
-          <w:rFonts w:ascii="微软雅黑" w:hAnsi="微软雅黑" w:eastAsia="微软雅黑"/>
-        </w:rPr>
-      </w:pPr>
-      <w:r>
-        <w:rPr>
-          <w:rFonts w:hint="eastAsia" w:ascii="微软雅黑" w:hAnsi="微软雅黑" w:eastAsia="微软雅黑"/>
-        </w:rPr>
-        <w:t>《Head First HTML与CSS》[第二版]</w:t>
-      </w:r>
-    </w:p>
-    <w:p>
-      <w:pPr>
-        <w:rPr>
-          <w:rFonts w:ascii="微软雅黑" w:hAnsi="微软雅黑" w:eastAsia="微软雅黑"/>
-        </w:rPr>
-      </w:pPr>
+          <w:numId w:val="20"/>
+        </w:numPr>
+        <w:rPr>
+          <w:color w:val="843C0B" w:themeColor="accent2" w:themeShade="80"/>
+        </w:rPr>
+      </w:pPr>
+      <w:r>
+        <w:rPr>
+          <w:rFonts w:hint="eastAsia"/>
+          <w:color w:val="843C0B" w:themeColor="accent2" w:themeShade="80"/>
+        </w:rPr>
+        <w:t>设计模式：</w:t>
+      </w:r>
+    </w:p>
+    <w:p>
+      <w:pPr>
+        <w:ind w:firstLine="420"/>
+        <w:rPr>
+          <w:rFonts w:ascii="微软雅黑" w:hAnsi="微软雅黑" w:eastAsia="微软雅黑"/>
+        </w:rPr>
+      </w:pPr>
+      <w:r>
+        <w:rPr>
+          <w:rFonts w:hint="eastAsia" w:ascii="微软雅黑" w:hAnsi="微软雅黑" w:eastAsia="微软雅黑"/>
+        </w:rPr>
+        <w:t>《设计模式:可复用面向对象软件的基础》</w:t>
+      </w:r>
     </w:p>
     <w:p>
       <w:pPr>
         <w:pStyle w:val="4"/>
-        <w:numPr>
-          <w:ilvl w:val="0"/>
-          <w:numId w:val="2"/>
-        </w:numPr>
-        <w:rPr>
-          <w:color w:val="843C0B" w:themeColor="accent2" w:themeShade="80"/>
-        </w:rPr>
-      </w:pPr>
-      <w:r>
-        <w:rPr>
-          <w:rFonts w:hint="eastAsia"/>
-          <w:color w:val="843C0B" w:themeColor="accent2" w:themeShade="80"/>
-        </w:rPr>
-        <w:t>拓展读物：</w:t>
-      </w:r>
-    </w:p>
-    <w:p>
-      <w:pPr>
-        <w:ind w:firstLine="420"/>
-        <w:rPr>
-          <w:rFonts w:ascii="微软雅黑" w:hAnsi="微软雅黑" w:eastAsia="微软雅黑"/>
-        </w:rPr>
-      </w:pPr>
-      <w:r>
-        <w:rPr>
-          <w:rFonts w:hint="eastAsia" w:ascii="微软雅黑" w:hAnsi="微软雅黑" w:eastAsia="微软雅黑"/>
-        </w:rPr>
-        <w:t>1）《数学之美》</w:t>
-      </w:r>
-    </w:p>
-    <w:p>
-      <w:pPr>
-        <w:ind w:firstLine="420"/>
-        <w:rPr>
-          <w:rFonts w:ascii="微软雅黑" w:hAnsi="微软雅黑" w:eastAsia="微软雅黑"/>
-        </w:rPr>
-      </w:pPr>
-      <w:r>
-        <w:rPr>
-          <w:rFonts w:hint="eastAsia" w:ascii="微软雅黑" w:hAnsi="微软雅黑" w:eastAsia="微软雅黑"/>
-        </w:rPr>
-        <w:t>2）《浪潮之巅》</w:t>
-      </w:r>
-    </w:p>
-    <w:p>
-      <w:pPr>
-        <w:ind w:firstLine="420"/>
-        <w:rPr>
-          <w:rFonts w:hint="eastAsia" w:ascii="微软雅黑" w:hAnsi="微软雅黑" w:eastAsia="微软雅黑"/>
-        </w:rPr>
-      </w:pPr>
-      <w:r>
-        <w:rPr>
-          <w:rFonts w:hint="eastAsia" w:ascii="微软雅黑" w:hAnsi="微软雅黑" w:eastAsia="微软雅黑"/>
-        </w:rPr>
-        <w:t>3）《码农翻身》</w:t>
-      </w:r>
-    </w:p>
-    <w:p>
-      <w:pPr>
-        <w:ind w:firstLine="420"/>
-        <w:rPr>
-          <w:rFonts w:hint="eastAsia" w:ascii="微软雅黑" w:hAnsi="微软雅黑" w:eastAsia="微软雅黑"/>
-          <w:lang w:val="en-US" w:eastAsia="zh-CN"/>
-        </w:rPr>
-      </w:pPr>
-      <w:r>
-        <w:rPr>
-          <w:rFonts w:hint="eastAsia" w:ascii="微软雅黑" w:hAnsi="微软雅黑" w:eastAsia="微软雅黑"/>
-          <w:lang w:val="en-US" w:eastAsia="zh-CN"/>
-        </w:rPr>
-        <w:t>4）《阿里巴巴Java发开手册》[第二版]</w:t>
-      </w:r>
-    </w:p>
-    <w:p>
-      <w:pPr>
-        <w:pStyle w:val="4"/>
-        <w:rPr>
-          <w:color w:val="843C0B" w:themeColor="accent2" w:themeShade="80"/>
+        <w:rPr>
+          <w:rFonts w:ascii="微软雅黑" w:hAnsi="微软雅黑" w:eastAsia="微软雅黑"/>
         </w:rPr>
       </w:pPr>
       <w:r>
@@ -2717,7 +3784,7 @@
         <w:rPr>
           <w:color w:val="843C0B" w:themeColor="accent2" w:themeShade="80"/>
         </w:rPr>
-        <w:t>9</w:t>
+        <w:t>0</w:t>
       </w:r>
       <w:r>
         <w:rPr>
@@ -2726,980 +3793,12 @@
         </w:rPr>
         <w:t>、项目管理：</w:t>
       </w:r>
-    </w:p>
-    <w:p>
-      <w:pPr>
-        <w:rPr>
-          <w:rFonts w:ascii="微软雅黑" w:hAnsi="微软雅黑" w:eastAsia="微软雅黑"/>
-        </w:rPr>
-      </w:pPr>
-      <w:r>
-        <w:rPr>
-          <w:rFonts w:ascii="微软雅黑" w:hAnsi="微软雅黑" w:eastAsia="微软雅黑"/>
-        </w:rPr>
-        <w:tab/>
-      </w:r>
-      <w:r>
-        <w:rPr>
-          <w:rFonts w:ascii="微软雅黑" w:hAnsi="微软雅黑" w:eastAsia="微软雅黑"/>
-        </w:rPr>
-        <w:t>1</w:t>
-      </w:r>
-      <w:r>
-        <w:rPr>
-          <w:rFonts w:hint="eastAsia" w:ascii="微软雅黑" w:hAnsi="微软雅黑" w:eastAsia="微软雅黑"/>
-        </w:rPr>
-        <w:t>）《Maven实战》</w:t>
-      </w:r>
-    </w:p>
-    <w:p>
-      <w:pPr>
-        <w:rPr>
-          <w:rFonts w:hint="eastAsia" w:ascii="微软雅黑" w:hAnsi="微软雅黑" w:eastAsia="微软雅黑"/>
-        </w:rPr>
-      </w:pPr>
-      <w:r>
-        <w:rPr>
-          <w:rFonts w:ascii="微软雅黑" w:hAnsi="微软雅黑" w:eastAsia="微软雅黑"/>
-        </w:rPr>
-        <w:tab/>
-      </w:r>
-      <w:r>
-        <w:rPr>
-          <w:rFonts w:ascii="微软雅黑" w:hAnsi="微软雅黑" w:eastAsia="微软雅黑"/>
-        </w:rPr>
-        <w:t>2</w:t>
-      </w:r>
-      <w:r>
-        <w:rPr>
-          <w:rFonts w:hint="eastAsia" w:ascii="微软雅黑" w:hAnsi="微软雅黑" w:eastAsia="微软雅黑"/>
-        </w:rPr>
-        <w:t>）《精通Git</w:t>
-      </w:r>
       <w:r>
         <w:rPr>
           <w:rFonts w:ascii="微软雅黑" w:hAnsi="微软雅黑" w:eastAsia="微软雅黑"/>
         </w:rPr>
         <w:t xml:space="preserve"> </w:t>
       </w:r>
-      <w:r>
-        <w:rPr>
-          <w:rFonts w:hint="eastAsia" w:ascii="微软雅黑" w:hAnsi="微软雅黑" w:eastAsia="微软雅黑"/>
-        </w:rPr>
-        <w:t>第二版》</w:t>
-      </w:r>
-    </w:p>
-    <w:p>
-      <w:pPr>
-        <w:rPr>
-          <w:rFonts w:ascii="微软雅黑" w:hAnsi="微软雅黑" w:eastAsia="微软雅黑"/>
-        </w:rPr>
-      </w:pPr>
-    </w:p>
-    <w:p>
-      <w:pPr>
-        <w:pStyle w:val="3"/>
-        <w:numPr>
-          <w:ilvl w:val="0"/>
-          <w:numId w:val="1"/>
-        </w:numPr>
-        <w:rPr>
-          <w:color w:val="C00000"/>
-        </w:rPr>
-      </w:pPr>
-      <w:r>
-        <w:rPr>
-          <w:rFonts w:hint="eastAsia"/>
-          <w:color w:val="C00000"/>
-        </w:rPr>
-        <w:t>要买书籍：</w:t>
-      </w:r>
-    </w:p>
-    <w:p>
-      <w:pPr>
-        <w:pStyle w:val="4"/>
-        <w:numPr>
-          <w:ilvl w:val="0"/>
-          <w:numId w:val="20"/>
-        </w:numPr>
-        <w:rPr>
-          <w:color w:val="843C0B" w:themeColor="accent2" w:themeShade="80"/>
-        </w:rPr>
-      </w:pPr>
-      <w:r>
-        <w:rPr>
-          <w:rFonts w:hint="eastAsia"/>
-          <w:color w:val="843C0B" w:themeColor="accent2" w:themeShade="80"/>
-        </w:rPr>
-        <w:t>电子电路：</w:t>
-      </w:r>
-    </w:p>
-    <w:p>
-      <w:pPr>
-        <w:numPr>
-          <w:ilvl w:val="0"/>
-          <w:numId w:val="21"/>
-        </w:numPr>
-        <w:ind w:firstLine="420"/>
-        <w:rPr>
-          <w:rFonts w:ascii="微软雅黑" w:hAnsi="微软雅黑" w:eastAsia="微软雅黑"/>
-        </w:rPr>
-      </w:pPr>
-      <w:r>
-        <w:rPr>
-          <w:rFonts w:hint="eastAsia" w:ascii="微软雅黑" w:hAnsi="微软雅黑" w:eastAsia="微软雅黑"/>
-        </w:rPr>
-        <w:t>《模拟和数字电子电路基础》</w:t>
-      </w:r>
-    </w:p>
-    <w:p>
-      <w:pPr>
-        <w:numPr>
-          <w:ilvl w:val="0"/>
-          <w:numId w:val="21"/>
-        </w:numPr>
-        <w:ind w:firstLine="420"/>
-        <w:rPr>
-          <w:rFonts w:ascii="微软雅黑" w:hAnsi="微软雅黑" w:eastAsia="微软雅黑"/>
-        </w:rPr>
-      </w:pPr>
-      <w:r>
-        <w:rPr>
-          <w:rFonts w:hint="eastAsia" w:ascii="微软雅黑" w:hAnsi="微软雅黑" w:eastAsia="微软雅黑"/>
-        </w:rPr>
-        <w:t>《现代数字电子学》</w:t>
-      </w:r>
-    </w:p>
-    <w:p>
-      <w:pPr>
-        <w:pStyle w:val="4"/>
-        <w:numPr>
-          <w:ilvl w:val="0"/>
-          <w:numId w:val="20"/>
-        </w:numPr>
-        <w:rPr>
-          <w:rFonts w:ascii="微软雅黑" w:hAnsi="微软雅黑" w:eastAsia="微软雅黑"/>
-        </w:rPr>
-      </w:pPr>
-      <w:r>
-        <w:rPr>
-          <w:rFonts w:hint="eastAsia"/>
-          <w:color w:val="843C0B" w:themeColor="accent2" w:themeShade="80"/>
-        </w:rPr>
-        <w:t>计算机组成原理：</w:t>
-      </w:r>
-    </w:p>
-    <w:p>
-      <w:pPr>
-        <w:ind w:left="420"/>
-        <w:rPr>
-          <w:rFonts w:ascii="微软雅黑" w:hAnsi="微软雅黑" w:eastAsia="微软雅黑"/>
-        </w:rPr>
-      </w:pPr>
-    </w:p>
-    <w:p>
-      <w:pPr>
-        <w:pStyle w:val="4"/>
-        <w:numPr>
-          <w:ilvl w:val="0"/>
-          <w:numId w:val="20"/>
-        </w:numPr>
-        <w:rPr>
-          <w:color w:val="843C0B" w:themeColor="accent2" w:themeShade="80"/>
-        </w:rPr>
-      </w:pPr>
-      <w:r>
-        <w:rPr>
-          <w:rFonts w:hint="eastAsia"/>
-          <w:color w:val="843C0B" w:themeColor="accent2" w:themeShade="80"/>
-        </w:rPr>
-        <w:t>计算机体系结构：</w:t>
-      </w:r>
-    </w:p>
-    <w:p>
-      <w:pPr>
-        <w:numPr>
-          <w:ilvl w:val="0"/>
-          <w:numId w:val="6"/>
-        </w:numPr>
-        <w:ind w:firstLine="420"/>
-        <w:rPr>
-          <w:rFonts w:ascii="微软雅黑" w:hAnsi="微软雅黑" w:eastAsia="微软雅黑"/>
-        </w:rPr>
-      </w:pPr>
-      <w:r>
-        <w:rPr>
-          <w:rFonts w:ascii="微软雅黑" w:hAnsi="微软雅黑" w:eastAsia="微软雅黑"/>
-        </w:rPr>
-        <w:t>《计算机组成：结构化方法》</w:t>
-      </w:r>
-    </w:p>
-    <w:p>
-      <w:pPr>
-        <w:numPr>
-          <w:ilvl w:val="0"/>
-          <w:numId w:val="6"/>
-        </w:numPr>
-        <w:ind w:firstLine="420"/>
-        <w:rPr>
-          <w:rFonts w:ascii="微软雅黑" w:hAnsi="微软雅黑" w:eastAsia="微软雅黑"/>
-        </w:rPr>
-      </w:pPr>
-      <w:r>
-        <w:rPr>
-          <w:rFonts w:ascii="微软雅黑" w:hAnsi="微软雅黑" w:eastAsia="微软雅黑"/>
-        </w:rPr>
-        <w:t>《计算机组成与体系结构：性能设计》</w:t>
-      </w:r>
-    </w:p>
-    <w:p>
-      <w:pPr>
-        <w:numPr>
-          <w:ilvl w:val="0"/>
-          <w:numId w:val="6"/>
-        </w:numPr>
-        <w:ind w:firstLine="420"/>
-        <w:rPr>
-          <w:rFonts w:ascii="微软雅黑" w:hAnsi="微软雅黑" w:eastAsia="微软雅黑"/>
-        </w:rPr>
-      </w:pPr>
-      <w:r>
-        <w:rPr>
-          <w:rFonts w:hint="eastAsia" w:ascii="微软雅黑" w:hAnsi="微软雅黑" w:eastAsia="微软雅黑"/>
-        </w:rPr>
-        <w:t>《大话处理器》</w:t>
-      </w:r>
-    </w:p>
-    <w:p>
-      <w:pPr>
-        <w:pStyle w:val="4"/>
-        <w:numPr>
-          <w:ilvl w:val="0"/>
-          <w:numId w:val="20"/>
-        </w:numPr>
-        <w:rPr>
-          <w:color w:val="843C0B" w:themeColor="accent2" w:themeShade="80"/>
-        </w:rPr>
-      </w:pPr>
-      <w:r>
-        <w:rPr>
-          <w:rFonts w:hint="eastAsia"/>
-          <w:color w:val="843C0B" w:themeColor="accent2" w:themeShade="80"/>
-        </w:rPr>
-        <w:t>数据结构和算法：</w:t>
-      </w:r>
-    </w:p>
-    <w:p>
-      <w:pPr>
-        <w:numPr>
-          <w:ilvl w:val="0"/>
-          <w:numId w:val="9"/>
-        </w:numPr>
-        <w:ind w:firstLine="420"/>
-        <w:rPr>
-          <w:rFonts w:ascii="微软雅黑" w:hAnsi="微软雅黑" w:eastAsia="微软雅黑"/>
-        </w:rPr>
-      </w:pPr>
-      <w:r>
-        <w:rPr>
-          <w:rFonts w:hint="eastAsia" w:ascii="微软雅黑" w:hAnsi="微软雅黑" w:eastAsia="微软雅黑"/>
-        </w:rPr>
-        <w:t>《数据结构和抽象问题求解--Java语言描述》</w:t>
-      </w:r>
-    </w:p>
-    <w:p>
-      <w:pPr>
-        <w:numPr>
-          <w:ilvl w:val="0"/>
-          <w:numId w:val="9"/>
-        </w:numPr>
-        <w:ind w:firstLine="420"/>
-        <w:rPr>
-          <w:rFonts w:ascii="微软雅黑" w:hAnsi="微软雅黑" w:eastAsia="微软雅黑"/>
-        </w:rPr>
-      </w:pPr>
-      <w:r>
-        <w:rPr>
-          <w:rFonts w:hint="eastAsia" w:ascii="微软雅黑" w:hAnsi="微软雅黑" w:eastAsia="微软雅黑"/>
-        </w:rPr>
-        <w:t>《算法心得》</w:t>
-      </w:r>
-    </w:p>
-    <w:p>
-      <w:pPr>
-        <w:pStyle w:val="4"/>
-        <w:numPr>
-          <w:ilvl w:val="0"/>
-          <w:numId w:val="20"/>
-        </w:numPr>
-        <w:rPr>
-          <w:color w:val="843C0B" w:themeColor="accent2" w:themeShade="80"/>
-        </w:rPr>
-      </w:pPr>
-      <w:r>
-        <w:rPr>
-          <w:rFonts w:hint="eastAsia"/>
-          <w:color w:val="843C0B" w:themeColor="accent2" w:themeShade="80"/>
-        </w:rPr>
-        <w:t>C语言:</w:t>
-      </w:r>
-    </w:p>
-    <w:p>
-      <w:pPr>
-        <w:rPr>
-          <w:rFonts w:ascii="微软雅黑" w:hAnsi="微软雅黑" w:eastAsia="微软雅黑"/>
-        </w:rPr>
-      </w:pPr>
-    </w:p>
-    <w:p>
-      <w:pPr>
-        <w:pStyle w:val="4"/>
-        <w:numPr>
-          <w:ilvl w:val="0"/>
-          <w:numId w:val="20"/>
-        </w:numPr>
-        <w:rPr>
-          <w:color w:val="843C0B" w:themeColor="accent2" w:themeShade="80"/>
-        </w:rPr>
-      </w:pPr>
-      <w:r>
-        <w:rPr>
-          <w:rFonts w:hint="eastAsia"/>
-          <w:color w:val="843C0B" w:themeColor="accent2" w:themeShade="80"/>
-        </w:rPr>
-        <w:t>Java：</w:t>
-      </w:r>
-    </w:p>
-    <w:p>
-      <w:pPr>
-        <w:pStyle w:val="5"/>
-        <w:numPr>
-          <w:ilvl w:val="0"/>
-          <w:numId w:val="22"/>
-        </w:numPr>
-        <w:rPr>
-          <w:color w:val="1F4E79" w:themeColor="accent1" w:themeShade="80"/>
-        </w:rPr>
-      </w:pPr>
-      <w:r>
-        <w:rPr>
-          <w:rFonts w:hint="eastAsia"/>
-          <w:color w:val="1F4E79" w:themeColor="accent1" w:themeShade="80"/>
-        </w:rPr>
-        <w:t>Java SE：</w:t>
-      </w:r>
-    </w:p>
-    <w:p>
-      <w:pPr>
-        <w:ind w:left="420"/>
-        <w:rPr>
-          <w:rFonts w:ascii="微软雅黑" w:hAnsi="微软雅黑" w:eastAsia="微软雅黑"/>
-        </w:rPr>
-      </w:pPr>
-      <w:r>
-        <w:rPr>
-          <w:rFonts w:hint="eastAsia" w:ascii="微软雅黑" w:hAnsi="微软雅黑" w:eastAsia="微软雅黑"/>
-        </w:rPr>
-        <w:t>①《Java语言程序设计(基础篇)》[第十版]</w:t>
-      </w:r>
-    </w:p>
-    <w:p>
-      <w:pPr>
-        <w:pStyle w:val="5"/>
-        <w:numPr>
-          <w:ilvl w:val="0"/>
-          <w:numId w:val="22"/>
-        </w:numPr>
-        <w:rPr>
-          <w:color w:val="1F4E79" w:themeColor="accent1" w:themeShade="80"/>
-        </w:rPr>
-      </w:pPr>
-      <w:r>
-        <w:rPr>
-          <w:rFonts w:hint="eastAsia"/>
-          <w:color w:val="1F4E79" w:themeColor="accent1" w:themeShade="80"/>
-        </w:rPr>
-        <w:t>Java Web：</w:t>
-      </w:r>
-    </w:p>
-    <w:p>
-      <w:pPr>
-        <w:ind w:firstLine="420"/>
-        <w:rPr>
-          <w:rFonts w:ascii="微软雅黑" w:hAnsi="微软雅黑" w:eastAsia="微软雅黑"/>
-        </w:rPr>
-      </w:pPr>
-      <w:r>
-        <w:rPr>
-          <w:rFonts w:hint="eastAsia" w:ascii="微软雅黑" w:hAnsi="微软雅黑" w:eastAsia="微软雅黑"/>
-        </w:rPr>
-        <w:t>1）《深入剖析Tomcat》</w:t>
-      </w:r>
-    </w:p>
-    <w:p>
-      <w:pPr>
-        <w:ind w:firstLine="420"/>
-        <w:rPr>
-          <w:rFonts w:ascii="微软雅黑" w:hAnsi="微软雅黑" w:eastAsia="微软雅黑"/>
-        </w:rPr>
-      </w:pPr>
-      <w:r>
-        <w:rPr>
-          <w:rFonts w:hint="eastAsia" w:ascii="微软雅黑" w:hAnsi="微软雅黑" w:eastAsia="微软雅黑"/>
-        </w:rPr>
-        <w:t>2）《expert one-on-one J2EE Development without EJB》</w:t>
-      </w:r>
-    </w:p>
-    <w:p>
-      <w:pPr>
-        <w:ind w:firstLine="420"/>
-        <w:rPr>
-          <w:rFonts w:ascii="微软雅黑" w:hAnsi="微软雅黑" w:eastAsia="微软雅黑"/>
-        </w:rPr>
-      </w:pPr>
-      <w:r>
-        <w:rPr>
-          <w:rFonts w:hint="eastAsia" w:ascii="微软雅黑" w:hAnsi="微软雅黑" w:eastAsia="微软雅黑"/>
-        </w:rPr>
-        <w:t>3）《Ajax实战》</w:t>
-      </w:r>
-    </w:p>
-    <w:p>
-      <w:pPr>
-        <w:pStyle w:val="5"/>
-        <w:numPr>
-          <w:ilvl w:val="0"/>
-          <w:numId w:val="22"/>
-        </w:numPr>
-        <w:rPr>
-          <w:color w:val="1F4E79" w:themeColor="accent1" w:themeShade="80"/>
-        </w:rPr>
-      </w:pPr>
-      <w:r>
-        <w:rPr>
-          <w:rFonts w:hint="eastAsia"/>
-          <w:color w:val="1F4E79" w:themeColor="accent1" w:themeShade="80"/>
-        </w:rPr>
-        <w:t>并发：</w:t>
-      </w:r>
-    </w:p>
-    <w:p>
-      <w:pPr>
-        <w:ind w:firstLine="420"/>
-        <w:rPr>
-          <w:rFonts w:ascii="微软雅黑" w:hAnsi="微软雅黑" w:eastAsia="微软雅黑"/>
-        </w:rPr>
-      </w:pPr>
-      <w:r>
-        <w:rPr>
-          <w:rFonts w:hint="eastAsia" w:ascii="微软雅黑" w:hAnsi="微软雅黑" w:eastAsia="微软雅黑"/>
-        </w:rPr>
-        <w:t>①《Java 并发编程—设计原则与模式》</w:t>
-      </w:r>
-    </w:p>
-    <w:p>
-      <w:pPr>
-        <w:ind w:firstLine="420"/>
-        <w:rPr>
-          <w:rFonts w:ascii="微软雅黑" w:hAnsi="微软雅黑" w:eastAsia="微软雅黑"/>
-        </w:rPr>
-      </w:pPr>
-      <w:r>
-        <w:rPr>
-          <w:rFonts w:hint="eastAsia" w:ascii="微软雅黑" w:hAnsi="微软雅黑" w:eastAsia="微软雅黑"/>
-        </w:rPr>
-        <w:t>②《Java多线程编程核心技术》</w:t>
-      </w:r>
-    </w:p>
-    <w:p>
-      <w:pPr>
-        <w:pStyle w:val="5"/>
-        <w:numPr>
-          <w:ilvl w:val="0"/>
-          <w:numId w:val="22"/>
-        </w:numPr>
-        <w:rPr>
-          <w:color w:val="1F4E79" w:themeColor="accent1" w:themeShade="80"/>
-        </w:rPr>
-      </w:pPr>
-      <w:r>
-        <w:rPr>
-          <w:rFonts w:hint="eastAsia"/>
-          <w:color w:val="1F4E79" w:themeColor="accent1" w:themeShade="80"/>
-        </w:rPr>
-        <w:t>Spring：</w:t>
-      </w:r>
-    </w:p>
-    <w:p>
-      <w:pPr>
-        <w:ind w:firstLine="420"/>
-        <w:rPr>
-          <w:rFonts w:ascii="微软雅黑" w:hAnsi="微软雅黑" w:eastAsia="微软雅黑"/>
-        </w:rPr>
-      </w:pPr>
-    </w:p>
-    <w:p>
-      <w:pPr>
-        <w:pStyle w:val="5"/>
-        <w:numPr>
-          <w:ilvl w:val="0"/>
-          <w:numId w:val="22"/>
-        </w:numPr>
-        <w:rPr>
-          <w:color w:val="1F4E79" w:themeColor="accent1" w:themeShade="80"/>
-        </w:rPr>
-      </w:pPr>
-      <w:r>
-        <w:rPr>
-          <w:rFonts w:hint="eastAsia"/>
-          <w:color w:val="1F4E79" w:themeColor="accent1" w:themeShade="80"/>
-        </w:rPr>
-        <w:t>架构：</w:t>
-      </w:r>
-    </w:p>
-    <w:p>
-      <w:pPr>
-        <w:ind w:firstLine="420"/>
-        <w:rPr>
-          <w:rFonts w:ascii="微软雅黑" w:hAnsi="微软雅黑" w:eastAsia="微软雅黑"/>
-        </w:rPr>
-      </w:pPr>
-      <w:r>
-        <w:rPr>
-          <w:rFonts w:hint="eastAsia" w:ascii="微软雅黑" w:hAnsi="微软雅黑" w:eastAsia="微软雅黑"/>
-        </w:rPr>
-        <w:t>①《大型网站技术架构 核心原理与案例分析》</w:t>
-      </w:r>
-    </w:p>
-    <w:p>
-      <w:pPr>
-        <w:pStyle w:val="5"/>
-        <w:numPr>
-          <w:ilvl w:val="0"/>
-          <w:numId w:val="22"/>
-        </w:numPr>
-        <w:rPr>
-          <w:color w:val="1F4E79" w:themeColor="accent1" w:themeShade="80"/>
-        </w:rPr>
-      </w:pPr>
-      <w:r>
-        <w:rPr>
-          <w:rFonts w:hint="eastAsia"/>
-          <w:color w:val="1F4E79" w:themeColor="accent1" w:themeShade="80"/>
-        </w:rPr>
-        <w:t>JVM：</w:t>
-      </w:r>
-    </w:p>
-    <w:p>
-      <w:pPr>
-        <w:ind w:firstLine="420"/>
-        <w:rPr>
-          <w:rFonts w:ascii="微软雅黑" w:hAnsi="微软雅黑" w:eastAsia="微软雅黑"/>
-        </w:rPr>
-      </w:pPr>
-      <w:r>
-        <w:rPr>
-          <w:rFonts w:hint="eastAsia" w:ascii="微软雅黑" w:hAnsi="微软雅黑" w:eastAsia="微软雅黑"/>
-        </w:rPr>
-        <w:t>①《深入理解Java内存模型》</w:t>
-      </w:r>
-    </w:p>
-    <w:p>
-      <w:pPr>
-        <w:ind w:firstLine="420"/>
-        <w:rPr>
-          <w:rFonts w:ascii="微软雅黑" w:hAnsi="微软雅黑" w:eastAsia="微软雅黑"/>
-        </w:rPr>
-      </w:pPr>
-    </w:p>
-    <w:p>
-      <w:pPr>
-        <w:pStyle w:val="4"/>
-        <w:numPr>
-          <w:ilvl w:val="0"/>
-          <w:numId w:val="20"/>
-        </w:numPr>
-        <w:rPr>
-          <w:color w:val="843C0B" w:themeColor="accent2" w:themeShade="80"/>
-        </w:rPr>
-      </w:pPr>
-      <w:r>
-        <w:rPr>
-          <w:rFonts w:hint="eastAsia"/>
-          <w:color w:val="843C0B" w:themeColor="accent2" w:themeShade="80"/>
-        </w:rPr>
-        <w:t>拓展读物：</w:t>
-      </w:r>
-    </w:p>
-    <w:p>
-      <w:pPr>
-        <w:numPr>
-          <w:ilvl w:val="0"/>
-          <w:numId w:val="23"/>
-        </w:numPr>
-        <w:ind w:firstLine="420"/>
-        <w:rPr>
-          <w:rFonts w:ascii="微软雅黑" w:hAnsi="微软雅黑" w:eastAsia="微软雅黑"/>
-        </w:rPr>
-      </w:pPr>
-      <w:r>
-        <w:rPr>
-          <w:rFonts w:hint="eastAsia" w:ascii="微软雅黑" w:hAnsi="微软雅黑" w:eastAsia="微软雅黑"/>
-        </w:rPr>
-        <w:t>《通灵芯片》</w:t>
-      </w:r>
-    </w:p>
-    <w:p>
-      <w:pPr>
-        <w:numPr>
-          <w:ilvl w:val="0"/>
-          <w:numId w:val="23"/>
-        </w:numPr>
-        <w:ind w:firstLine="420"/>
-        <w:rPr>
-          <w:rFonts w:ascii="微软雅黑" w:hAnsi="微软雅黑" w:eastAsia="微软雅黑"/>
-        </w:rPr>
-      </w:pPr>
-      <w:r>
-        <w:rPr>
-          <w:rFonts w:ascii="微软雅黑" w:hAnsi="微软雅黑" w:eastAsia="微软雅黑"/>
-        </w:rPr>
-        <w:t>《逻辑的引擎》</w:t>
-      </w:r>
-    </w:p>
-    <w:p>
-      <w:pPr>
-        <w:numPr>
-          <w:ilvl w:val="0"/>
-          <w:numId w:val="23"/>
-        </w:numPr>
-        <w:ind w:firstLine="420"/>
-        <w:rPr>
-          <w:rFonts w:ascii="微软雅黑" w:hAnsi="微软雅黑" w:eastAsia="微软雅黑"/>
-        </w:rPr>
-      </w:pPr>
-      <w:r>
-        <w:rPr>
-          <w:rFonts w:ascii="微软雅黑" w:hAnsi="微软雅黑" w:eastAsia="微软雅黑"/>
-        </w:rPr>
-        <w:t>《码书：编码与解码的战争》</w:t>
-      </w:r>
-    </w:p>
-    <w:p>
-      <w:pPr>
-        <w:numPr>
-          <w:ilvl w:val="0"/>
-          <w:numId w:val="23"/>
-        </w:numPr>
-        <w:ind w:firstLine="420"/>
-        <w:rPr>
-          <w:rFonts w:ascii="微软雅黑" w:hAnsi="微软雅黑" w:eastAsia="微软雅黑"/>
-        </w:rPr>
-      </w:pPr>
-      <w:r>
-        <w:rPr>
-          <w:rFonts w:ascii="微软雅黑" w:hAnsi="微软雅黑" w:eastAsia="微软雅黑"/>
-        </w:rPr>
-        <w:t>《编程珠玑》</w:t>
-      </w:r>
-    </w:p>
-    <w:p>
-      <w:pPr>
-        <w:numPr>
-          <w:ilvl w:val="0"/>
-          <w:numId w:val="23"/>
-        </w:numPr>
-        <w:ind w:firstLine="420"/>
-        <w:rPr>
-          <w:rFonts w:ascii="微软雅黑" w:hAnsi="微软雅黑" w:eastAsia="微软雅黑"/>
-        </w:rPr>
-      </w:pPr>
-      <w:r>
-        <w:rPr>
-          <w:rFonts w:ascii="微软雅黑" w:hAnsi="微软雅黑" w:eastAsia="微软雅黑"/>
-        </w:rPr>
-        <w:t>《代码大全》</w:t>
-      </w:r>
-    </w:p>
-    <w:p>
-      <w:pPr>
-        <w:numPr>
-          <w:ilvl w:val="0"/>
-          <w:numId w:val="23"/>
-        </w:numPr>
-        <w:ind w:firstLine="420"/>
-        <w:rPr>
-          <w:rFonts w:ascii="微软雅黑" w:hAnsi="微软雅黑" w:eastAsia="微软雅黑"/>
-        </w:rPr>
-      </w:pPr>
-      <w:r>
-        <w:rPr>
-          <w:rFonts w:ascii="微软雅黑" w:hAnsi="微软雅黑" w:eastAsia="微软雅黑"/>
-        </w:rPr>
-        <w:t>《代码整洁之道》</w:t>
-      </w:r>
-    </w:p>
-    <w:p>
-      <w:pPr>
-        <w:numPr>
-          <w:ilvl w:val="0"/>
-          <w:numId w:val="23"/>
-        </w:numPr>
-        <w:ind w:firstLine="420"/>
-        <w:rPr>
-          <w:rFonts w:ascii="微软雅黑" w:hAnsi="微软雅黑" w:eastAsia="微软雅黑"/>
-        </w:rPr>
-      </w:pPr>
-      <w:r>
-        <w:rPr>
-          <w:rFonts w:ascii="微软雅黑" w:hAnsi="微软雅黑" w:eastAsia="微软雅黑"/>
-        </w:rPr>
-        <w:t>《性能之巅》</w:t>
-      </w:r>
-    </w:p>
-    <w:p>
-      <w:pPr>
-        <w:numPr>
-          <w:ilvl w:val="0"/>
-          <w:numId w:val="23"/>
-        </w:numPr>
-        <w:ind w:firstLine="420"/>
-        <w:rPr>
-          <w:rFonts w:ascii="微软雅黑" w:hAnsi="微软雅黑" w:eastAsia="微软雅黑"/>
-        </w:rPr>
-      </w:pPr>
-      <w:r>
-        <w:rPr>
-          <w:rFonts w:ascii="微软雅黑" w:hAnsi="微软雅黑" w:eastAsia="微软雅黑"/>
-        </w:rPr>
-        <w:t>《敏捷软件开发》</w:t>
-      </w:r>
-    </w:p>
-    <w:p>
-      <w:pPr>
-        <w:numPr>
-          <w:ilvl w:val="0"/>
-          <w:numId w:val="23"/>
-        </w:numPr>
-        <w:ind w:firstLine="420"/>
-        <w:rPr>
-          <w:rFonts w:ascii="微软雅黑" w:hAnsi="微软雅黑" w:eastAsia="微软雅黑"/>
-        </w:rPr>
-      </w:pPr>
-      <w:r>
-        <w:rPr>
-          <w:rFonts w:ascii="微软雅黑" w:hAnsi="微软雅黑" w:eastAsia="微软雅黑"/>
-        </w:rPr>
-        <w:t>《软件架构设计》[温昱]</w:t>
-      </w:r>
-    </w:p>
-    <w:p>
-      <w:pPr>
-        <w:pStyle w:val="4"/>
-        <w:numPr>
-          <w:ilvl w:val="0"/>
-          <w:numId w:val="20"/>
-        </w:numPr>
-        <w:rPr>
-          <w:color w:val="843C0B" w:themeColor="accent2" w:themeShade="80"/>
-        </w:rPr>
-      </w:pPr>
-      <w:r>
-        <w:rPr>
-          <w:rFonts w:hint="eastAsia"/>
-          <w:color w:val="843C0B" w:themeColor="accent2" w:themeShade="80"/>
-        </w:rPr>
-        <w:t>Linux：</w:t>
-      </w:r>
-    </w:p>
-    <w:p>
-      <w:pPr>
-        <w:numPr>
-          <w:ilvl w:val="0"/>
-          <w:numId w:val="24"/>
-        </w:numPr>
-        <w:ind w:firstLine="420"/>
-        <w:rPr>
-          <w:rFonts w:ascii="微软雅黑" w:hAnsi="微软雅黑" w:eastAsia="微软雅黑"/>
-        </w:rPr>
-      </w:pPr>
-      <w:r>
-        <w:rPr>
-          <w:rFonts w:hint="eastAsia" w:ascii="微软雅黑" w:hAnsi="微软雅黑" w:eastAsia="微软雅黑"/>
-        </w:rPr>
-        <w:t>《Linux内核完全剖析》</w:t>
-      </w:r>
-    </w:p>
-    <w:p>
-      <w:pPr>
-        <w:numPr>
-          <w:ilvl w:val="0"/>
-          <w:numId w:val="24"/>
-        </w:numPr>
-        <w:ind w:firstLine="420"/>
-        <w:rPr>
-          <w:rFonts w:ascii="微软雅黑" w:hAnsi="微软雅黑" w:eastAsia="微软雅黑"/>
-        </w:rPr>
-      </w:pPr>
-      <w:r>
-        <w:rPr>
-          <w:rFonts w:ascii="微软雅黑" w:hAnsi="微软雅黑" w:eastAsia="微软雅黑"/>
-        </w:rPr>
-        <w:t>《Linux内核设计与实现》</w:t>
-      </w:r>
-    </w:p>
-    <w:p>
-      <w:pPr>
-        <w:numPr>
-          <w:ilvl w:val="0"/>
-          <w:numId w:val="24"/>
-        </w:numPr>
-        <w:ind w:firstLine="420"/>
-        <w:rPr>
-          <w:rFonts w:ascii="微软雅黑" w:hAnsi="微软雅黑" w:eastAsia="微软雅黑"/>
-        </w:rPr>
-      </w:pPr>
-      <w:r>
-        <w:rPr>
-          <w:rFonts w:ascii="微软雅黑" w:hAnsi="微软雅黑" w:eastAsia="微软雅黑"/>
-        </w:rPr>
-        <w:t>《Linux系统编程》</w:t>
-      </w:r>
-    </w:p>
-    <w:p>
-      <w:pPr>
-        <w:numPr>
-          <w:ilvl w:val="0"/>
-          <w:numId w:val="24"/>
-        </w:numPr>
-        <w:ind w:firstLine="420"/>
-        <w:rPr>
-          <w:rFonts w:ascii="微软雅黑" w:hAnsi="微软雅黑" w:eastAsia="微软雅黑"/>
-        </w:rPr>
-      </w:pPr>
-      <w:r>
-        <w:rPr>
-          <w:rFonts w:ascii="微软雅黑" w:hAnsi="微软雅黑" w:eastAsia="微软雅黑"/>
-        </w:rPr>
-        <w:t>《深入理解Linux内核》</w:t>
-      </w:r>
-    </w:p>
-    <w:p>
-      <w:pPr>
-        <w:numPr>
-          <w:ilvl w:val="0"/>
-          <w:numId w:val="24"/>
-        </w:numPr>
-        <w:ind w:firstLine="420"/>
-        <w:rPr>
-          <w:rFonts w:ascii="微软雅黑" w:hAnsi="微软雅黑" w:eastAsia="微软雅黑"/>
-        </w:rPr>
-      </w:pPr>
-      <w:r>
-        <w:rPr>
-          <w:rFonts w:ascii="微软雅黑" w:hAnsi="微软雅黑" w:eastAsia="微软雅黑"/>
-        </w:rPr>
-        <w:t>《Linux设备驱动》</w:t>
-      </w:r>
-    </w:p>
-    <w:p>
-      <w:pPr>
-        <w:numPr>
-          <w:ilvl w:val="0"/>
-          <w:numId w:val="24"/>
-        </w:numPr>
-        <w:ind w:firstLine="420"/>
-        <w:rPr>
-          <w:rFonts w:ascii="微软雅黑" w:hAnsi="微软雅黑" w:eastAsia="微软雅黑"/>
-        </w:rPr>
-      </w:pPr>
-      <w:r>
-        <w:rPr>
-          <w:rFonts w:ascii="微软雅黑" w:hAnsi="微软雅黑" w:eastAsia="微软雅黑"/>
-        </w:rPr>
-        <w:t>《树莓派开始，玩转Linux》</w:t>
-      </w:r>
-    </w:p>
-    <w:p>
-      <w:pPr>
-        <w:pStyle w:val="4"/>
-        <w:numPr>
-          <w:ilvl w:val="0"/>
-          <w:numId w:val="20"/>
-        </w:numPr>
-        <w:rPr>
-          <w:color w:val="843C0B" w:themeColor="accent2" w:themeShade="80"/>
-        </w:rPr>
-      </w:pPr>
-      <w:r>
-        <w:rPr>
-          <w:rFonts w:hint="eastAsia"/>
-          <w:color w:val="843C0B" w:themeColor="accent2" w:themeShade="80"/>
-        </w:rPr>
-        <w:t>设计模式：</w:t>
-      </w:r>
-    </w:p>
-    <w:p>
-      <w:pPr>
-        <w:ind w:firstLine="420"/>
-        <w:rPr>
-          <w:rFonts w:ascii="微软雅黑" w:hAnsi="微软雅黑" w:eastAsia="微软雅黑"/>
-        </w:rPr>
-      </w:pPr>
-      <w:r>
-        <w:rPr>
-          <w:rFonts w:hint="eastAsia" w:ascii="微软雅黑" w:hAnsi="微软雅黑" w:eastAsia="微软雅黑"/>
-        </w:rPr>
-        <w:t>《设计模式:可复用面向对象软件的基础》</w:t>
-      </w:r>
-    </w:p>
-    <w:p>
-      <w:pPr>
-        <w:pStyle w:val="4"/>
-        <w:rPr>
-          <w:rFonts w:ascii="微软雅黑" w:hAnsi="微软雅黑" w:eastAsia="微软雅黑"/>
-        </w:rPr>
-      </w:pPr>
-      <w:r>
-        <w:rPr>
-          <w:rFonts w:hint="eastAsia"/>
-          <w:color w:val="843C0B" w:themeColor="accent2" w:themeShade="80"/>
-        </w:rPr>
-        <w:t>1</w:t>
-      </w:r>
-      <w:r>
-        <w:rPr>
-          <w:color w:val="843C0B" w:themeColor="accent2" w:themeShade="80"/>
-        </w:rPr>
-        <w:t>0</w:t>
-      </w:r>
-      <w:r>
-        <w:rPr>
-          <w:rFonts w:hint="eastAsia"/>
-          <w:color w:val="843C0B" w:themeColor="accent2" w:themeShade="80"/>
-        </w:rPr>
-        <w:t>、项目管理：</w:t>
-      </w:r>
-      <w:r>
-        <w:rPr>
-          <w:rFonts w:ascii="微软雅黑" w:hAnsi="微软雅黑" w:eastAsia="微软雅黑"/>
-        </w:rPr>
-        <w:t xml:space="preserve"> </w:t>
-      </w:r>
-    </w:p>
-    <w:p>
-      <w:pPr>
-        <w:rPr>
-          <w:rFonts w:ascii="微软雅黑" w:hAnsi="微软雅黑" w:eastAsia="微软雅黑"/>
-        </w:rPr>
-      </w:pPr>
-    </w:p>
-    <w:p>
-      <w:pPr>
-        <w:rPr>
-          <w:rFonts w:ascii="微软雅黑" w:hAnsi="微软雅黑" w:eastAsia="微软雅黑"/>
-        </w:rPr>
-      </w:pPr>
     </w:p>
     <w:p>
       <w:pPr>

--- a/Note/学习路线/计算机书籍.docx
+++ b/Note/学习路线/计算机书籍.docx
@@ -1635,378 +1635,6 @@
       <w:pPr>
         <w:ind w:firstLine="420"/>
         <w:rPr>
-          <w:rFonts w:hint="eastAsia" w:ascii="微软雅黑" w:hAnsi="微软雅黑" w:eastAsia="微软雅黑"/>
-          <w:lang w:val="en-US" w:eastAsia="zh-CN"/>
-        </w:rPr>
-      </w:pPr>
-      <w:r>
-        <w:rPr>
-          <w:rFonts w:hint="eastAsia" w:ascii="微软雅黑" w:hAnsi="微软雅黑" w:eastAsia="微软雅黑"/>
-          <w:lang w:val="en-US" w:eastAsia="zh-CN"/>
-        </w:rPr>
-        <w:t>⑧《Java与XML》</w:t>
-      </w:r>
-    </w:p>
-    <w:p>
-      <w:pPr>
-        <w:pStyle w:val="5"/>
-        <w:numPr>
-          <w:ilvl w:val="0"/>
-          <w:numId w:val="13"/>
-        </w:numPr>
-        <w:rPr>
-          <w:color w:val="1F4E79" w:themeColor="accent1" w:themeShade="80"/>
-        </w:rPr>
-      </w:pPr>
-      <w:r>
-        <w:rPr>
-          <w:rFonts w:hint="eastAsia"/>
-          <w:color w:val="1F4E79" w:themeColor="accent1" w:themeShade="80"/>
-        </w:rPr>
-        <w:t>Struts2：</w:t>
-      </w:r>
-    </w:p>
-    <w:p>
-      <w:pPr>
-        <w:ind w:firstLine="420"/>
-        <w:rPr>
-          <w:rFonts w:ascii="微软雅黑" w:hAnsi="微软雅黑" w:eastAsia="微软雅黑"/>
-        </w:rPr>
-      </w:pPr>
-      <w:r>
-        <w:rPr>
-          <w:rFonts w:hint="eastAsia" w:ascii="微软雅黑" w:hAnsi="微软雅黑" w:eastAsia="微软雅黑"/>
-        </w:rPr>
-        <w:t>①《Struts2深入详解》</w:t>
-      </w:r>
-    </w:p>
-    <w:p>
-      <w:pPr>
-        <w:ind w:firstLine="420"/>
-        <w:rPr>
-          <w:rFonts w:ascii="微软雅黑" w:hAnsi="微软雅黑" w:eastAsia="微软雅黑"/>
-        </w:rPr>
-      </w:pPr>
-      <w:r>
-        <w:rPr>
-          <w:rFonts w:hint="eastAsia" w:ascii="微软雅黑" w:hAnsi="微软雅黑" w:eastAsia="微软雅黑"/>
-        </w:rPr>
-        <w:t>②《Struts2技术内幕》</w:t>
-      </w:r>
-    </w:p>
-    <w:p>
-      <w:pPr>
-        <w:pStyle w:val="5"/>
-        <w:numPr>
-          <w:ilvl w:val="0"/>
-          <w:numId w:val="13"/>
-        </w:numPr>
-        <w:rPr>
-          <w:color w:val="1F4E79" w:themeColor="accent1" w:themeShade="80"/>
-        </w:rPr>
-      </w:pPr>
-      <w:r>
-        <w:rPr>
-          <w:rFonts w:hint="eastAsia"/>
-          <w:color w:val="1F4E79" w:themeColor="accent1" w:themeShade="80"/>
-        </w:rPr>
-        <w:t>Hibernate：</w:t>
-      </w:r>
-    </w:p>
-    <w:p>
-      <w:pPr>
-        <w:ind w:firstLine="420"/>
-        <w:rPr>
-          <w:rFonts w:ascii="微软雅黑" w:hAnsi="微软雅黑" w:eastAsia="微软雅黑"/>
-        </w:rPr>
-      </w:pPr>
-      <w:r>
-        <w:rPr>
-          <w:rFonts w:hint="eastAsia" w:ascii="微软雅黑" w:hAnsi="微软雅黑" w:eastAsia="微软雅黑"/>
-        </w:rPr>
-        <w:t>①《Hibernate实战》[第二版]</w:t>
-      </w:r>
-    </w:p>
-    <w:p>
-      <w:pPr>
-        <w:ind w:firstLine="420"/>
-        <w:rPr>
-          <w:rFonts w:ascii="微软雅黑" w:hAnsi="微软雅黑" w:eastAsia="微软雅黑"/>
-        </w:rPr>
-      </w:pPr>
-      <w:r>
-        <w:rPr>
-          <w:rFonts w:hint="eastAsia" w:ascii="微软雅黑" w:hAnsi="微软雅黑" w:eastAsia="微软雅黑"/>
-        </w:rPr>
-        <w:t>②《深入浅出Hibernate》</w:t>
-      </w:r>
-    </w:p>
-    <w:p>
-      <w:pPr>
-        <w:pStyle w:val="5"/>
-        <w:numPr>
-          <w:ilvl w:val="0"/>
-          <w:numId w:val="13"/>
-        </w:numPr>
-        <w:rPr>
-          <w:color w:val="1F4E79" w:themeColor="accent1" w:themeShade="80"/>
-        </w:rPr>
-      </w:pPr>
-      <w:r>
-        <w:rPr>
-          <w:rFonts w:hint="eastAsia"/>
-          <w:color w:val="1F4E79" w:themeColor="accent1" w:themeShade="80"/>
-        </w:rPr>
-        <w:t>JPA：</w:t>
-      </w:r>
-    </w:p>
-    <w:p>
-      <w:pPr>
-        <w:ind w:firstLine="420"/>
-        <w:rPr>
-          <w:rFonts w:ascii="微软雅黑" w:hAnsi="微软雅黑" w:eastAsia="微软雅黑"/>
-        </w:rPr>
-      </w:pPr>
-      <w:r>
-        <w:rPr>
-          <w:rFonts w:hint="eastAsia" w:ascii="微软雅黑" w:hAnsi="微软雅黑" w:eastAsia="微软雅黑"/>
-        </w:rPr>
-        <w:t>①《Pro JPA 2中文版》</w:t>
-      </w:r>
-    </w:p>
-    <w:p>
-      <w:pPr>
-        <w:pStyle w:val="5"/>
-        <w:numPr>
-          <w:ilvl w:val="0"/>
-          <w:numId w:val="13"/>
-        </w:numPr>
-        <w:rPr>
-          <w:color w:val="1F4E79" w:themeColor="accent1" w:themeShade="80"/>
-        </w:rPr>
-      </w:pPr>
-      <w:r>
-        <w:rPr>
-          <w:rFonts w:hint="eastAsia"/>
-          <w:color w:val="1F4E79" w:themeColor="accent1" w:themeShade="80"/>
-        </w:rPr>
-        <w:t>Spring：</w:t>
-      </w:r>
-    </w:p>
-    <w:p>
-      <w:pPr>
-        <w:pStyle w:val="12"/>
-        <w:numPr>
-          <w:ilvl w:val="0"/>
-          <w:numId w:val="14"/>
-        </w:numPr>
-        <w:ind w:firstLineChars="0"/>
-        <w:rPr>
-          <w:rFonts w:ascii="微软雅黑" w:hAnsi="微软雅黑" w:eastAsia="微软雅黑"/>
-        </w:rPr>
-      </w:pPr>
-      <w:r>
-        <w:rPr>
-          <w:rFonts w:hint="eastAsia" w:ascii="微软雅黑" w:hAnsi="微软雅黑" w:eastAsia="微软雅黑"/>
-        </w:rPr>
-        <w:t>《Spring源码深度解析》</w:t>
-      </w:r>
-    </w:p>
-    <w:p>
-      <w:pPr>
-        <w:pStyle w:val="12"/>
-        <w:numPr>
-          <w:ilvl w:val="0"/>
-          <w:numId w:val="14"/>
-        </w:numPr>
-        <w:ind w:firstLineChars="0"/>
-        <w:rPr>
-          <w:rFonts w:ascii="微软雅黑" w:hAnsi="微软雅黑" w:eastAsia="微软雅黑"/>
-        </w:rPr>
-      </w:pPr>
-      <w:r>
-        <w:rPr>
-          <w:rFonts w:hint="eastAsia" w:ascii="微软雅黑" w:hAnsi="微软雅黑" w:eastAsia="微软雅黑"/>
-        </w:rPr>
-        <w:t>《Spring实战》</w:t>
-      </w:r>
-    </w:p>
-    <w:p>
-      <w:pPr>
-        <w:pStyle w:val="12"/>
-        <w:numPr>
-          <w:ilvl w:val="0"/>
-          <w:numId w:val="14"/>
-        </w:numPr>
-        <w:ind w:firstLineChars="0"/>
-        <w:rPr>
-          <w:rFonts w:ascii="微软雅黑" w:hAnsi="微软雅黑" w:eastAsia="微软雅黑"/>
-        </w:rPr>
-      </w:pPr>
-      <w:r>
-        <w:rPr>
-          <w:rFonts w:hint="eastAsia" w:ascii="微软雅黑" w:hAnsi="微软雅黑" w:eastAsia="微软雅黑"/>
-        </w:rPr>
-        <w:t>《Spring揭秘》</w:t>
-      </w:r>
-    </w:p>
-    <w:p>
-      <w:pPr>
-        <w:pStyle w:val="5"/>
-        <w:numPr>
-          <w:ilvl w:val="0"/>
-          <w:numId w:val="13"/>
-        </w:numPr>
-        <w:rPr>
-          <w:color w:val="1F4E79" w:themeColor="accent1" w:themeShade="80"/>
-        </w:rPr>
-      </w:pPr>
-      <w:r>
-        <w:rPr>
-          <w:rFonts w:hint="eastAsia"/>
-          <w:color w:val="1F4E79" w:themeColor="accent1" w:themeShade="80"/>
-        </w:rPr>
-        <w:t>并发：</w:t>
-      </w:r>
-    </w:p>
-    <w:p>
-      <w:pPr>
-        <w:ind w:firstLine="420"/>
-        <w:rPr>
-          <w:rFonts w:ascii="微软雅黑" w:hAnsi="微软雅黑" w:eastAsia="微软雅黑"/>
-        </w:rPr>
-      </w:pPr>
-      <w:r>
-        <w:rPr>
-          <w:rFonts w:hint="eastAsia" w:ascii="微软雅黑" w:hAnsi="微软雅黑" w:eastAsia="微软雅黑"/>
-        </w:rPr>
-        <w:t>①《Java并发编程实战》</w:t>
-      </w:r>
-    </w:p>
-    <w:p>
-      <w:pPr>
-        <w:ind w:firstLine="420"/>
-        <w:rPr>
-          <w:rFonts w:ascii="微软雅黑" w:hAnsi="微软雅黑" w:eastAsia="微软雅黑"/>
-        </w:rPr>
-      </w:pPr>
-      <w:r>
-        <w:rPr>
-          <w:rFonts w:hint="eastAsia" w:ascii="微软雅黑" w:hAnsi="微软雅黑" w:eastAsia="微软雅黑"/>
-        </w:rPr>
-        <w:t>②《Java并发编程的艺术》</w:t>
-      </w:r>
-    </w:p>
-    <w:p>
-      <w:pPr>
-        <w:pStyle w:val="5"/>
-        <w:numPr>
-          <w:ilvl w:val="0"/>
-          <w:numId w:val="13"/>
-        </w:numPr>
-        <w:rPr>
-          <w:color w:val="1F4E79" w:themeColor="accent1" w:themeShade="80"/>
-        </w:rPr>
-      </w:pPr>
-      <w:r>
-        <w:rPr>
-          <w:rFonts w:hint="eastAsia"/>
-          <w:color w:val="1F4E79" w:themeColor="accent1" w:themeShade="80"/>
-        </w:rPr>
-        <w:t>JVM：</w:t>
-      </w:r>
-    </w:p>
-    <w:p>
-      <w:pPr>
-        <w:ind w:firstLine="420"/>
-        <w:rPr>
-          <w:rFonts w:ascii="微软雅黑" w:hAnsi="微软雅黑" w:eastAsia="微软雅黑"/>
-        </w:rPr>
-      </w:pPr>
-      <w:r>
-        <w:rPr>
-          <w:rFonts w:hint="eastAsia" w:ascii="微软雅黑" w:hAnsi="微软雅黑" w:eastAsia="微软雅黑"/>
-        </w:rPr>
-        <w:t>①《深入理解Java虚拟机：JVM高级特性与最佳实践》[第二版]</w:t>
-      </w:r>
-    </w:p>
-    <w:p>
-      <w:pPr>
-        <w:ind w:firstLine="420"/>
-        <w:rPr>
-          <w:rFonts w:hint="eastAsia" w:ascii="微软雅黑" w:hAnsi="微软雅黑" w:eastAsia="微软雅黑"/>
-        </w:rPr>
-      </w:pPr>
-      <w:r>
-        <w:rPr>
-          <w:rFonts w:hint="eastAsia" w:ascii="微软雅黑" w:hAnsi="微软雅黑" w:eastAsia="微软雅黑"/>
-        </w:rPr>
-        <w:t>②《深入理解Java虚拟机：JVM高级特性与最佳实践》[第三版]</w:t>
-      </w:r>
-    </w:p>
-    <w:p>
-      <w:pPr>
-        <w:ind w:firstLine="420"/>
-        <w:rPr>
-          <w:rFonts w:hint="eastAsia" w:ascii="微软雅黑" w:hAnsi="微软雅黑" w:eastAsia="微软雅黑"/>
-          <w:lang w:val="en-US" w:eastAsia="zh-CN"/>
-        </w:rPr>
-      </w:pPr>
-      <w:r>
-        <w:rPr>
-          <w:rFonts w:hint="eastAsia" w:ascii="微软雅黑" w:hAnsi="微软雅黑" w:eastAsia="微软雅黑"/>
-          <w:lang w:val="en-US" w:eastAsia="zh-CN"/>
-        </w:rPr>
-        <w:t>③《深入分析Java虚拟机HotSpot》</w:t>
-      </w:r>
-    </w:p>
-    <w:p>
-      <w:pPr>
-        <w:pStyle w:val="5"/>
-        <w:numPr>
-          <w:ilvl w:val="0"/>
-          <w:numId w:val="13"/>
-        </w:numPr>
-        <w:rPr>
-          <w:color w:val="1F4E79" w:themeColor="accent1" w:themeShade="80"/>
-        </w:rPr>
-      </w:pPr>
-      <w:r>
-        <w:rPr>
-          <w:rFonts w:hint="eastAsia"/>
-          <w:color w:val="1F4E79" w:themeColor="accent1" w:themeShade="80"/>
-        </w:rPr>
-        <w:t>架构：</w:t>
-      </w:r>
-    </w:p>
-    <w:p>
-      <w:pPr>
-        <w:pStyle w:val="12"/>
-        <w:numPr>
-          <w:ilvl w:val="0"/>
-          <w:numId w:val="15"/>
-        </w:numPr>
-        <w:ind w:firstLineChars="0"/>
-        <w:rPr>
-          <w:rFonts w:ascii="微软雅黑" w:hAnsi="微软雅黑" w:eastAsia="微软雅黑"/>
-        </w:rPr>
-      </w:pPr>
-      <w:r>
-        <w:rPr>
-          <w:rFonts w:hint="eastAsia" w:ascii="微软雅黑" w:hAnsi="微软雅黑" w:eastAsia="微软雅黑"/>
-        </w:rPr>
-        <w:t>《大型网站系统与Java中间件实践》[曾宪杰]</w:t>
-      </w:r>
-    </w:p>
-    <w:p>
-      <w:pPr>
-        <w:pStyle w:val="12"/>
-        <w:numPr>
-          <w:ilvl w:val="0"/>
-          <w:numId w:val="15"/>
-        </w:numPr>
-        <w:ind w:firstLineChars="0"/>
-        <w:rPr>
           <w:rFonts w:hint="default" w:ascii="微软雅黑" w:hAnsi="微软雅黑" w:eastAsia="微软雅黑"/>
           <w:lang w:val="en-US" w:eastAsia="zh-CN"/>
         </w:rPr>
@@ -2014,8 +1642,362 @@
       <w:r>
         <w:rPr>
           <w:rFonts w:hint="eastAsia" w:ascii="微软雅黑" w:hAnsi="微软雅黑" w:eastAsia="微软雅黑"/>
-        </w:rPr>
-        <w:t>《架构师修炼之道》</w:t>
+          <w:lang w:val="en-US" w:eastAsia="zh-CN"/>
+        </w:rPr>
+        <w:t>⑧《Java与XML》</w:t>
+      </w:r>
+      <w:bookmarkStart w:id="0" w:name="_GoBack"/>
+      <w:bookmarkEnd w:id="0"/>
+    </w:p>
+    <w:p>
+      <w:pPr>
+        <w:pStyle w:val="5"/>
+        <w:numPr>
+          <w:ilvl w:val="0"/>
+          <w:numId w:val="13"/>
+        </w:numPr>
+        <w:rPr>
+          <w:color w:val="1F4E79" w:themeColor="accent1" w:themeShade="80"/>
+        </w:rPr>
+      </w:pPr>
+      <w:r>
+        <w:rPr>
+          <w:rFonts w:hint="eastAsia"/>
+          <w:color w:val="1F4E79" w:themeColor="accent1" w:themeShade="80"/>
+        </w:rPr>
+        <w:t>Struts2：</w:t>
+      </w:r>
+    </w:p>
+    <w:p>
+      <w:pPr>
+        <w:ind w:firstLine="420"/>
+        <w:rPr>
+          <w:rFonts w:ascii="微软雅黑" w:hAnsi="微软雅黑" w:eastAsia="微软雅黑"/>
+        </w:rPr>
+      </w:pPr>
+      <w:r>
+        <w:rPr>
+          <w:rFonts w:hint="eastAsia" w:ascii="微软雅黑" w:hAnsi="微软雅黑" w:eastAsia="微软雅黑"/>
+        </w:rPr>
+        <w:t>①《Struts2深入详解》</w:t>
+      </w:r>
+    </w:p>
+    <w:p>
+      <w:pPr>
+        <w:ind w:firstLine="420"/>
+        <w:rPr>
+          <w:rFonts w:ascii="微软雅黑" w:hAnsi="微软雅黑" w:eastAsia="微软雅黑"/>
+        </w:rPr>
+      </w:pPr>
+      <w:r>
+        <w:rPr>
+          <w:rFonts w:hint="eastAsia" w:ascii="微软雅黑" w:hAnsi="微软雅黑" w:eastAsia="微软雅黑"/>
+        </w:rPr>
+        <w:t>②《Struts2技术内幕》</w:t>
+      </w:r>
+    </w:p>
+    <w:p>
+      <w:pPr>
+        <w:pStyle w:val="5"/>
+        <w:numPr>
+          <w:ilvl w:val="0"/>
+          <w:numId w:val="13"/>
+        </w:numPr>
+        <w:rPr>
+          <w:color w:val="1F4E79" w:themeColor="accent1" w:themeShade="80"/>
+        </w:rPr>
+      </w:pPr>
+      <w:r>
+        <w:rPr>
+          <w:rFonts w:hint="eastAsia"/>
+          <w:color w:val="1F4E79" w:themeColor="accent1" w:themeShade="80"/>
+        </w:rPr>
+        <w:t>Hibernate：</w:t>
+      </w:r>
+    </w:p>
+    <w:p>
+      <w:pPr>
+        <w:ind w:firstLine="420"/>
+        <w:rPr>
+          <w:rFonts w:ascii="微软雅黑" w:hAnsi="微软雅黑" w:eastAsia="微软雅黑"/>
+        </w:rPr>
+      </w:pPr>
+      <w:r>
+        <w:rPr>
+          <w:rFonts w:hint="eastAsia" w:ascii="微软雅黑" w:hAnsi="微软雅黑" w:eastAsia="微软雅黑"/>
+        </w:rPr>
+        <w:t>①《Hibernate实战》[第二版]</w:t>
+      </w:r>
+    </w:p>
+    <w:p>
+      <w:pPr>
+        <w:ind w:firstLine="420"/>
+        <w:rPr>
+          <w:rFonts w:ascii="微软雅黑" w:hAnsi="微软雅黑" w:eastAsia="微软雅黑"/>
+        </w:rPr>
+      </w:pPr>
+      <w:r>
+        <w:rPr>
+          <w:rFonts w:hint="eastAsia" w:ascii="微软雅黑" w:hAnsi="微软雅黑" w:eastAsia="微软雅黑"/>
+        </w:rPr>
+        <w:t>②《深入浅出Hibernate》</w:t>
+      </w:r>
+    </w:p>
+    <w:p>
+      <w:pPr>
+        <w:pStyle w:val="5"/>
+        <w:numPr>
+          <w:ilvl w:val="0"/>
+          <w:numId w:val="13"/>
+        </w:numPr>
+        <w:rPr>
+          <w:color w:val="1F4E79" w:themeColor="accent1" w:themeShade="80"/>
+        </w:rPr>
+      </w:pPr>
+      <w:r>
+        <w:rPr>
+          <w:rFonts w:hint="eastAsia"/>
+          <w:color w:val="1F4E79" w:themeColor="accent1" w:themeShade="80"/>
+        </w:rPr>
+        <w:t>JPA：</w:t>
+      </w:r>
+    </w:p>
+    <w:p>
+      <w:pPr>
+        <w:ind w:firstLine="420"/>
+        <w:rPr>
+          <w:rFonts w:ascii="微软雅黑" w:hAnsi="微软雅黑" w:eastAsia="微软雅黑"/>
+        </w:rPr>
+      </w:pPr>
+      <w:r>
+        <w:rPr>
+          <w:rFonts w:hint="eastAsia" w:ascii="微软雅黑" w:hAnsi="微软雅黑" w:eastAsia="微软雅黑"/>
+        </w:rPr>
+        <w:t>①《Pro JPA 2中文版》</w:t>
+      </w:r>
+    </w:p>
+    <w:p>
+      <w:pPr>
+        <w:pStyle w:val="5"/>
+        <w:numPr>
+          <w:ilvl w:val="0"/>
+          <w:numId w:val="13"/>
+        </w:numPr>
+        <w:rPr>
+          <w:color w:val="1F4E79" w:themeColor="accent1" w:themeShade="80"/>
+        </w:rPr>
+      </w:pPr>
+      <w:r>
+        <w:rPr>
+          <w:rFonts w:hint="eastAsia"/>
+          <w:color w:val="1F4E79" w:themeColor="accent1" w:themeShade="80"/>
+        </w:rPr>
+        <w:t>Spring：</w:t>
+      </w:r>
+    </w:p>
+    <w:p>
+      <w:pPr>
+        <w:pStyle w:val="12"/>
+        <w:numPr>
+          <w:ilvl w:val="0"/>
+          <w:numId w:val="14"/>
+        </w:numPr>
+        <w:ind w:firstLineChars="0"/>
+        <w:rPr>
+          <w:rFonts w:ascii="微软雅黑" w:hAnsi="微软雅黑" w:eastAsia="微软雅黑"/>
+        </w:rPr>
+      </w:pPr>
+      <w:r>
+        <w:rPr>
+          <w:rFonts w:hint="eastAsia" w:ascii="微软雅黑" w:hAnsi="微软雅黑" w:eastAsia="微软雅黑"/>
+        </w:rPr>
+        <w:t>《Spring源码深度解析》</w:t>
+      </w:r>
+    </w:p>
+    <w:p>
+      <w:pPr>
+        <w:pStyle w:val="12"/>
+        <w:numPr>
+          <w:ilvl w:val="0"/>
+          <w:numId w:val="14"/>
+        </w:numPr>
+        <w:ind w:firstLineChars="0"/>
+        <w:rPr>
+          <w:rFonts w:ascii="微软雅黑" w:hAnsi="微软雅黑" w:eastAsia="微软雅黑"/>
+        </w:rPr>
+      </w:pPr>
+      <w:r>
+        <w:rPr>
+          <w:rFonts w:hint="eastAsia" w:ascii="微软雅黑" w:hAnsi="微软雅黑" w:eastAsia="微软雅黑"/>
+        </w:rPr>
+        <w:t>《Spring实战》</w:t>
+      </w:r>
+    </w:p>
+    <w:p>
+      <w:pPr>
+        <w:pStyle w:val="12"/>
+        <w:numPr>
+          <w:ilvl w:val="0"/>
+          <w:numId w:val="14"/>
+        </w:numPr>
+        <w:ind w:firstLineChars="0"/>
+        <w:rPr>
+          <w:rFonts w:ascii="微软雅黑" w:hAnsi="微软雅黑" w:eastAsia="微软雅黑"/>
+        </w:rPr>
+      </w:pPr>
+      <w:r>
+        <w:rPr>
+          <w:rFonts w:hint="eastAsia" w:ascii="微软雅黑" w:hAnsi="微软雅黑" w:eastAsia="微软雅黑"/>
+        </w:rPr>
+        <w:t>《Spring揭秘》</w:t>
+      </w:r>
+    </w:p>
+    <w:p>
+      <w:pPr>
+        <w:pStyle w:val="5"/>
+        <w:numPr>
+          <w:ilvl w:val="0"/>
+          <w:numId w:val="13"/>
+        </w:numPr>
+        <w:rPr>
+          <w:color w:val="1F4E79" w:themeColor="accent1" w:themeShade="80"/>
+        </w:rPr>
+      </w:pPr>
+      <w:r>
+        <w:rPr>
+          <w:rFonts w:hint="eastAsia"/>
+          <w:color w:val="1F4E79" w:themeColor="accent1" w:themeShade="80"/>
+        </w:rPr>
+        <w:t>并发：</w:t>
+      </w:r>
+    </w:p>
+    <w:p>
+      <w:pPr>
+        <w:ind w:firstLine="420"/>
+        <w:rPr>
+          <w:rFonts w:ascii="微软雅黑" w:hAnsi="微软雅黑" w:eastAsia="微软雅黑"/>
+        </w:rPr>
+      </w:pPr>
+      <w:r>
+        <w:rPr>
+          <w:rFonts w:hint="eastAsia" w:ascii="微软雅黑" w:hAnsi="微软雅黑" w:eastAsia="微软雅黑"/>
+        </w:rPr>
+        <w:t>①《Java并发编程实战》</w:t>
+      </w:r>
+    </w:p>
+    <w:p>
+      <w:pPr>
+        <w:ind w:firstLine="420"/>
+        <w:rPr>
+          <w:rFonts w:ascii="微软雅黑" w:hAnsi="微软雅黑" w:eastAsia="微软雅黑"/>
+        </w:rPr>
+      </w:pPr>
+      <w:r>
+        <w:rPr>
+          <w:rFonts w:hint="eastAsia" w:ascii="微软雅黑" w:hAnsi="微软雅黑" w:eastAsia="微软雅黑"/>
+        </w:rPr>
+        <w:t>②《Java并发编程的艺术》</w:t>
+      </w:r>
+    </w:p>
+    <w:p>
+      <w:pPr>
+        <w:pStyle w:val="5"/>
+        <w:numPr>
+          <w:ilvl w:val="0"/>
+          <w:numId w:val="13"/>
+        </w:numPr>
+        <w:rPr>
+          <w:color w:val="1F4E79" w:themeColor="accent1" w:themeShade="80"/>
+        </w:rPr>
+      </w:pPr>
+      <w:r>
+        <w:rPr>
+          <w:rFonts w:hint="eastAsia"/>
+          <w:color w:val="1F4E79" w:themeColor="accent1" w:themeShade="80"/>
+        </w:rPr>
+        <w:t>JVM：</w:t>
+      </w:r>
+    </w:p>
+    <w:p>
+      <w:pPr>
+        <w:ind w:firstLine="420"/>
+        <w:rPr>
+          <w:rFonts w:ascii="微软雅黑" w:hAnsi="微软雅黑" w:eastAsia="微软雅黑"/>
+        </w:rPr>
+      </w:pPr>
+      <w:r>
+        <w:rPr>
+          <w:rFonts w:hint="eastAsia" w:ascii="微软雅黑" w:hAnsi="微软雅黑" w:eastAsia="微软雅黑"/>
+        </w:rPr>
+        <w:t>①《深入理解Java虚拟机：JVM高级特性与最佳实践》[第二版]</w:t>
+      </w:r>
+    </w:p>
+    <w:p>
+      <w:pPr>
+        <w:ind w:firstLine="420"/>
+        <w:rPr>
+          <w:rFonts w:hint="eastAsia" w:ascii="微软雅黑" w:hAnsi="微软雅黑" w:eastAsia="微软雅黑"/>
+        </w:rPr>
+      </w:pPr>
+      <w:r>
+        <w:rPr>
+          <w:rFonts w:hint="eastAsia" w:ascii="微软雅黑" w:hAnsi="微软雅黑" w:eastAsia="微软雅黑"/>
+        </w:rPr>
+        <w:t>②《深入理解Java虚拟机：JVM高级特性与最佳实践》[第三版]</w:t>
+      </w:r>
+    </w:p>
+    <w:p>
+      <w:pPr>
+        <w:ind w:firstLine="420"/>
+        <w:rPr>
+          <w:rFonts w:hint="eastAsia" w:ascii="微软雅黑" w:hAnsi="微软雅黑" w:eastAsia="微软雅黑"/>
+          <w:lang w:val="en-US" w:eastAsia="zh-CN"/>
+        </w:rPr>
+      </w:pPr>
+      <w:r>
+        <w:rPr>
+          <w:rFonts w:hint="eastAsia" w:ascii="微软雅黑" w:hAnsi="微软雅黑" w:eastAsia="微软雅黑"/>
+          <w:lang w:val="en-US" w:eastAsia="zh-CN"/>
+        </w:rPr>
+        <w:t>③《深入分析Java虚拟机HotSpot》</w:t>
+      </w:r>
+    </w:p>
+    <w:p>
+      <w:pPr>
+        <w:pStyle w:val="5"/>
+        <w:numPr>
+          <w:ilvl w:val="0"/>
+          <w:numId w:val="13"/>
+        </w:numPr>
+        <w:rPr>
+          <w:color w:val="1F4E79" w:themeColor="accent1" w:themeShade="80"/>
+        </w:rPr>
+      </w:pPr>
+      <w:r>
+        <w:rPr>
+          <w:rFonts w:hint="eastAsia"/>
+          <w:color w:val="1F4E79" w:themeColor="accent1" w:themeShade="80"/>
+        </w:rPr>
+        <w:t>架构：</w:t>
+      </w:r>
+    </w:p>
+    <w:p>
+      <w:pPr>
+        <w:pStyle w:val="12"/>
+        <w:numPr>
+          <w:ilvl w:val="0"/>
+          <w:numId w:val="15"/>
+        </w:numPr>
+        <w:ind w:firstLineChars="0"/>
+        <w:rPr>
+          <w:rFonts w:ascii="微软雅黑" w:hAnsi="微软雅黑" w:eastAsia="微软雅黑"/>
+        </w:rPr>
+      </w:pPr>
+      <w:r>
+        <w:rPr>
+          <w:rFonts w:hint="eastAsia" w:ascii="微软雅黑" w:hAnsi="微软雅黑" w:eastAsia="微软雅黑"/>
+        </w:rPr>
+        <w:t>《大型网站系统与Java中间件实践》[曾宪杰]</w:t>
       </w:r>
     </w:p>
     <w:p>
@@ -2034,6 +2016,26 @@
       <w:r>
         <w:rPr>
           <w:rFonts w:hint="eastAsia" w:ascii="微软雅黑" w:hAnsi="微软雅黑" w:eastAsia="微软雅黑"/>
+        </w:rPr>
+        <w:t>《架构师修炼之道》</w:t>
+      </w:r>
+    </w:p>
+    <w:p>
+      <w:pPr>
+        <w:pStyle w:val="12"/>
+        <w:numPr>
+          <w:ilvl w:val="0"/>
+          <w:numId w:val="15"/>
+        </w:numPr>
+        <w:ind w:firstLineChars="0"/>
+        <w:rPr>
+          <w:rFonts w:hint="default" w:ascii="微软雅黑" w:hAnsi="微软雅黑" w:eastAsia="微软雅黑"/>
+          <w:lang w:val="en-US" w:eastAsia="zh-CN"/>
+        </w:rPr>
+      </w:pPr>
+      <w:r>
+        <w:rPr>
+          <w:rFonts w:hint="eastAsia" w:ascii="微软雅黑" w:hAnsi="微软雅黑" w:eastAsia="微软雅黑"/>
           <w:lang w:val="en-US" w:eastAsia="zh-CN"/>
         </w:rPr>
         <w:t>《架构整洁之道》</w:t>
@@ -2244,6 +2246,7 @@
       <w:pPr>
         <w:pStyle w:val="12"/>
         <w:numPr>
+          <w:ilvl w:val="0"/>
           <w:numId w:val="0"/>
         </w:numPr>
         <w:ind w:leftChars="0" w:firstLine="420" w:firstLineChars="0"/>
@@ -2287,6 +2290,7 @@
       <w:pPr>
         <w:pStyle w:val="12"/>
         <w:numPr>
+          <w:ilvl w:val="0"/>
           <w:numId w:val="0"/>
         </w:numPr>
         <w:ind w:leftChars="0" w:firstLine="420" w:firstLineChars="0"/>
@@ -2300,16 +2304,7 @@
           <w:rFonts w:hint="eastAsia" w:ascii="微软雅黑" w:hAnsi="微软雅黑" w:eastAsia="微软雅黑"/>
           <w:lang w:val="en-US" w:eastAsia="zh-CN"/>
         </w:rPr>
-        <w:t>①《ElasticSearch源码解析与优化实战</w:t>
-      </w:r>
-      <w:bookmarkStart w:id="0" w:name="_GoBack"/>
-      <w:bookmarkEnd w:id="0"/>
-      <w:r>
-        <w:rPr>
-          <w:rFonts w:hint="eastAsia" w:ascii="微软雅黑" w:hAnsi="微软雅黑" w:eastAsia="微软雅黑"/>
-          <w:lang w:val="en-US" w:eastAsia="zh-CN"/>
-        </w:rPr>
-        <w:t>》</w:t>
+        <w:t>①《ElasticSearch源码解析与优化实战》</w:t>
       </w:r>
     </w:p>
     <w:p>

--- a/Note/学习路线/计算机书籍.docx
+++ b/Note/学习路线/计算机书籍.docx
@@ -1646,8 +1646,6 @@
         </w:rPr>
         <w:t>⑧《Java与XML》</w:t>
       </w:r>
-      <w:bookmarkStart w:id="0" w:name="_GoBack"/>
-      <w:bookmarkEnd w:id="0"/>
     </w:p>
     <w:p>
       <w:pPr>
@@ -3201,7 +3199,7 @@
       <w:pPr>
         <w:ind w:left="420"/>
         <w:rPr>
-          <w:rFonts w:ascii="微软雅黑" w:hAnsi="微软雅黑" w:eastAsia="微软雅黑"/>
+          <w:rFonts w:hint="eastAsia" w:ascii="微软雅黑" w:hAnsi="微软雅黑" w:eastAsia="微软雅黑"/>
         </w:rPr>
       </w:pPr>
       <w:r>
@@ -3209,6 +3207,31 @@
           <w:rFonts w:hint="eastAsia" w:ascii="微软雅黑" w:hAnsi="微软雅黑" w:eastAsia="微软雅黑"/>
         </w:rPr>
         <w:t>①《Java语言程序设计(基础篇)》[第十版]</w:t>
+      </w:r>
+    </w:p>
+    <w:p>
+      <w:pPr>
+        <w:ind w:left="420"/>
+        <w:rPr>
+          <w:rFonts w:hint="default" w:ascii="微软雅黑" w:hAnsi="微软雅黑" w:eastAsia="微软雅黑"/>
+          <w:lang w:val="en-US" w:eastAsia="zh-CN"/>
+        </w:rPr>
+      </w:pPr>
+      <w:r>
+        <w:rPr>
+          <w:rFonts w:hint="eastAsia" w:ascii="微软雅黑" w:hAnsi="微软雅黑" w:eastAsia="微软雅黑"/>
+          <w:lang w:val="en-US" w:eastAsia="zh-CN"/>
+        </w:rPr>
+        <w:t>②《疯狂Java讲义》[李刚</w:t>
+      </w:r>
+      <w:bookmarkStart w:id="0" w:name="_GoBack"/>
+      <w:bookmarkEnd w:id="0"/>
+      <w:r>
+        <w:rPr>
+          <w:rFonts w:hint="eastAsia" w:ascii="微软雅黑" w:hAnsi="微软雅黑" w:eastAsia="微软雅黑"/>
+          <w:lang w:val="en-US" w:eastAsia="zh-CN"/>
+        </w:rPr>
+        <w:t>]</w:t>
       </w:r>
     </w:p>
     <w:p>

--- a/Note/学习路线/计算机书籍.docx
+++ b/Note/学习路线/计算机书籍.docx
@@ -1504,7 +1504,7 @@
       <w:pPr>
         <w:ind w:left="420"/>
         <w:rPr>
-          <w:rFonts w:ascii="微软雅黑" w:hAnsi="微软雅黑" w:eastAsia="微软雅黑"/>
+          <w:rFonts w:hint="eastAsia" w:ascii="微软雅黑" w:hAnsi="微软雅黑" w:eastAsia="微软雅黑"/>
         </w:rPr>
       </w:pPr>
       <w:r>
@@ -1516,124 +1516,7 @@
     </w:p>
     <w:p>
       <w:pPr>
-        <w:pStyle w:val="5"/>
-        <w:numPr>
-          <w:ilvl w:val="0"/>
-          <w:numId w:val="13"/>
-        </w:numPr>
-        <w:rPr>
-          <w:color w:val="1F4E79" w:themeColor="accent1" w:themeShade="80"/>
-        </w:rPr>
-      </w:pPr>
-      <w:r>
-        <w:rPr>
-          <w:rFonts w:hint="eastAsia"/>
-          <w:color w:val="1F4E79" w:themeColor="accent1" w:themeShade="80"/>
-        </w:rPr>
-        <w:t>Java Web：</w:t>
-      </w:r>
-    </w:p>
-    <w:p>
-      <w:pPr>
-        <w:ind w:firstLine="420"/>
-        <w:rPr>
-          <w:rFonts w:ascii="微软雅黑" w:hAnsi="微软雅黑" w:eastAsia="微软雅黑"/>
-        </w:rPr>
-      </w:pPr>
-      <w:r>
-        <w:rPr>
-          <w:rFonts w:hint="eastAsia" w:ascii="微软雅黑" w:hAnsi="微软雅黑" w:eastAsia="微软雅黑"/>
-        </w:rPr>
-        <w:t>①《Head First Servlets And JSP》[第二版]</w:t>
-      </w:r>
-    </w:p>
-    <w:p>
-      <w:pPr>
-        <w:ind w:firstLine="420"/>
-        <w:rPr>
-          <w:rFonts w:ascii="微软雅黑" w:hAnsi="微软雅黑" w:eastAsia="微软雅黑"/>
-        </w:rPr>
-      </w:pPr>
-      <w:r>
-        <w:rPr>
-          <w:rFonts w:hint="eastAsia" w:ascii="微软雅黑" w:hAnsi="微软雅黑" w:eastAsia="微软雅黑"/>
-        </w:rPr>
-        <w:t>②《深入体验Javaweb开发内幕——核心基础》[张孝祥]</w:t>
-      </w:r>
-    </w:p>
-    <w:p>
-      <w:pPr>
-        <w:ind w:firstLine="420"/>
-        <w:rPr>
-          <w:rFonts w:ascii="微软雅黑" w:hAnsi="微软雅黑" w:eastAsia="微软雅黑"/>
-        </w:rPr>
-      </w:pPr>
-      <w:r>
-        <w:rPr>
-          <w:rFonts w:hint="eastAsia" w:ascii="微软雅黑" w:hAnsi="微软雅黑" w:eastAsia="微软雅黑"/>
-        </w:rPr>
-        <w:t>③《深入体验Javaweb开发内幕——高级特性》[张孝祥]</w:t>
-      </w:r>
-    </w:p>
-    <w:p>
-      <w:pPr>
-        <w:ind w:firstLine="420"/>
-        <w:rPr>
-          <w:rFonts w:ascii="微软雅黑" w:hAnsi="微软雅黑" w:eastAsia="微软雅黑"/>
-        </w:rPr>
-      </w:pPr>
-      <w:r>
-        <w:rPr>
-          <w:rFonts w:hint="eastAsia" w:ascii="微软雅黑" w:hAnsi="微软雅黑" w:eastAsia="微软雅黑"/>
-        </w:rPr>
-        <w:t>④《Java Web整合王者归来》</w:t>
-      </w:r>
-    </w:p>
-    <w:p>
-      <w:pPr>
-        <w:ind w:firstLine="420"/>
-        <w:rPr>
-          <w:rFonts w:ascii="微软雅黑" w:hAnsi="微软雅黑" w:eastAsia="微软雅黑"/>
-        </w:rPr>
-      </w:pPr>
-      <w:r>
-        <w:rPr>
-          <w:rFonts w:hint="eastAsia" w:ascii="微软雅黑" w:hAnsi="微软雅黑" w:eastAsia="微软雅黑"/>
-        </w:rPr>
-        <w:t>⑤《深入分析Java Web技术内幕》[许令波]</w:t>
-      </w:r>
-    </w:p>
-    <w:p>
-      <w:pPr>
-        <w:ind w:firstLine="420"/>
-        <w:rPr>
-          <w:rFonts w:ascii="微软雅黑" w:hAnsi="微软雅黑" w:eastAsia="微软雅黑"/>
-        </w:rPr>
-      </w:pPr>
-      <w:r>
-        <w:rPr>
-          <w:rFonts w:hint="eastAsia" w:ascii="微软雅黑" w:hAnsi="微软雅黑" w:eastAsia="微软雅黑"/>
-        </w:rPr>
-        <w:t>⑥《深入浅出Ajax》</w:t>
-      </w:r>
-    </w:p>
-    <w:p>
-      <w:pPr>
-        <w:ind w:firstLine="420"/>
-        <w:rPr>
-          <w:rFonts w:ascii="微软雅黑" w:hAnsi="微软雅黑" w:eastAsia="微软雅黑"/>
-        </w:rPr>
-      </w:pPr>
-      <w:r>
-        <w:rPr>
-          <w:rFonts w:hint="eastAsia" w:ascii="微软雅黑" w:hAnsi="微软雅黑" w:eastAsia="微软雅黑"/>
-        </w:rPr>
-        <w:t>⑦《JSP程序设计》</w:t>
-      </w:r>
-    </w:p>
-    <w:p>
-      <w:pPr>
-        <w:ind w:firstLine="420"/>
+        <w:ind w:left="420"/>
         <w:rPr>
           <w:rFonts w:hint="default" w:ascii="微软雅黑" w:hAnsi="微软雅黑" w:eastAsia="微软雅黑"/>
           <w:lang w:val="en-US" w:eastAsia="zh-CN"/>
@@ -1644,6 +1527,148 @@
           <w:rFonts w:hint="eastAsia" w:ascii="微软雅黑" w:hAnsi="微软雅黑" w:eastAsia="微软雅黑"/>
           <w:lang w:val="en-US" w:eastAsia="zh-CN"/>
         </w:rPr>
+        <w:t>11)《疯狂Java讲义》[李刚]</w:t>
+      </w:r>
+    </w:p>
+    <w:p>
+      <w:pPr>
+        <w:ind w:left="420"/>
+        <w:rPr>
+          <w:rFonts w:hint="default" w:ascii="微软雅黑" w:hAnsi="微软雅黑" w:eastAsia="微软雅黑"/>
+          <w:lang w:val="en-US" w:eastAsia="zh-CN"/>
+        </w:rPr>
+      </w:pPr>
+    </w:p>
+    <w:p>
+      <w:pPr>
+        <w:pStyle w:val="5"/>
+        <w:numPr>
+          <w:ilvl w:val="0"/>
+          <w:numId w:val="13"/>
+        </w:numPr>
+        <w:rPr>
+          <w:color w:val="1F4E79" w:themeColor="accent1" w:themeShade="80"/>
+        </w:rPr>
+      </w:pPr>
+      <w:r>
+        <w:rPr>
+          <w:rFonts w:hint="eastAsia"/>
+          <w:color w:val="1F4E79" w:themeColor="accent1" w:themeShade="80"/>
+        </w:rPr>
+        <w:t>Java Web：</w:t>
+      </w:r>
+    </w:p>
+    <w:p>
+      <w:pPr>
+        <w:ind w:firstLine="420"/>
+        <w:rPr>
+          <w:rFonts w:ascii="微软雅黑" w:hAnsi="微软雅黑" w:eastAsia="微软雅黑"/>
+        </w:rPr>
+      </w:pPr>
+      <w:r>
+        <w:rPr>
+          <w:rFonts w:hint="eastAsia" w:ascii="微软雅黑" w:hAnsi="微软雅黑" w:eastAsia="微软雅黑"/>
+        </w:rPr>
+        <w:t>①《Head First Servlets And JSP》[第二版]</w:t>
+      </w:r>
+    </w:p>
+    <w:p>
+      <w:pPr>
+        <w:ind w:firstLine="420"/>
+        <w:rPr>
+          <w:rFonts w:ascii="微软雅黑" w:hAnsi="微软雅黑" w:eastAsia="微软雅黑"/>
+        </w:rPr>
+      </w:pPr>
+      <w:r>
+        <w:rPr>
+          <w:rFonts w:hint="eastAsia" w:ascii="微软雅黑" w:hAnsi="微软雅黑" w:eastAsia="微软雅黑"/>
+        </w:rPr>
+        <w:t>②《深入体验Javaweb开发内幕——核心基础》[张孝祥]</w:t>
+      </w:r>
+    </w:p>
+    <w:p>
+      <w:pPr>
+        <w:ind w:firstLine="420"/>
+        <w:rPr>
+          <w:rFonts w:ascii="微软雅黑" w:hAnsi="微软雅黑" w:eastAsia="微软雅黑"/>
+        </w:rPr>
+      </w:pPr>
+      <w:r>
+        <w:rPr>
+          <w:rFonts w:hint="eastAsia" w:ascii="微软雅黑" w:hAnsi="微软雅黑" w:eastAsia="微软雅黑"/>
+        </w:rPr>
+        <w:t>③《深入体验Javaweb开发内幕——高级特性》[张孝祥]</w:t>
+      </w:r>
+    </w:p>
+    <w:p>
+      <w:pPr>
+        <w:ind w:firstLine="420"/>
+        <w:rPr>
+          <w:rFonts w:ascii="微软雅黑" w:hAnsi="微软雅黑" w:eastAsia="微软雅黑"/>
+        </w:rPr>
+      </w:pPr>
+      <w:r>
+        <w:rPr>
+          <w:rFonts w:hint="eastAsia" w:ascii="微软雅黑" w:hAnsi="微软雅黑" w:eastAsia="微软雅黑"/>
+        </w:rPr>
+        <w:t>④《Java Web整合王者归来》</w:t>
+      </w:r>
+    </w:p>
+    <w:p>
+      <w:pPr>
+        <w:ind w:firstLine="420"/>
+        <w:rPr>
+          <w:rFonts w:ascii="微软雅黑" w:hAnsi="微软雅黑" w:eastAsia="微软雅黑"/>
+        </w:rPr>
+      </w:pPr>
+      <w:r>
+        <w:rPr>
+          <w:rFonts w:hint="eastAsia" w:ascii="微软雅黑" w:hAnsi="微软雅黑" w:eastAsia="微软雅黑"/>
+        </w:rPr>
+        <w:t>⑤《深入分析Java Web技术内幕》[许令波]</w:t>
+      </w:r>
+    </w:p>
+    <w:p>
+      <w:pPr>
+        <w:ind w:firstLine="420"/>
+        <w:rPr>
+          <w:rFonts w:ascii="微软雅黑" w:hAnsi="微软雅黑" w:eastAsia="微软雅黑"/>
+        </w:rPr>
+      </w:pPr>
+      <w:r>
+        <w:rPr>
+          <w:rFonts w:hint="eastAsia" w:ascii="微软雅黑" w:hAnsi="微软雅黑" w:eastAsia="微软雅黑"/>
+        </w:rPr>
+        <w:t>⑥《深入浅出Ajax》</w:t>
+      </w:r>
+    </w:p>
+    <w:p>
+      <w:pPr>
+        <w:ind w:firstLine="420"/>
+        <w:rPr>
+          <w:rFonts w:ascii="微软雅黑" w:hAnsi="微软雅黑" w:eastAsia="微软雅黑"/>
+        </w:rPr>
+      </w:pPr>
+      <w:r>
+        <w:rPr>
+          <w:rFonts w:hint="eastAsia" w:ascii="微软雅黑" w:hAnsi="微软雅黑" w:eastAsia="微软雅黑"/>
+        </w:rPr>
+        <w:t>⑦《JSP程序设计》</w:t>
+      </w:r>
+    </w:p>
+    <w:p>
+      <w:pPr>
+        <w:ind w:firstLine="420"/>
+        <w:rPr>
+          <w:rFonts w:hint="default" w:ascii="微软雅黑" w:hAnsi="微软雅黑" w:eastAsia="微软雅黑"/>
+          <w:lang w:val="en-US" w:eastAsia="zh-CN"/>
+        </w:rPr>
+      </w:pPr>
+      <w:r>
+        <w:rPr>
+          <w:rFonts w:hint="eastAsia" w:ascii="微软雅黑" w:hAnsi="微软雅黑" w:eastAsia="微软雅黑"/>
+          <w:lang w:val="en-US" w:eastAsia="zh-CN"/>
+        </w:rPr>
         <w:t>⑧《Java与XML》</w:t>
       </w:r>
     </w:p>
@@ -1887,7 +1912,7 @@
       <w:pPr>
         <w:ind w:firstLine="420"/>
         <w:rPr>
-          <w:rFonts w:ascii="微软雅黑" w:hAnsi="微软雅黑" w:eastAsia="微软雅黑"/>
+          <w:rFonts w:hint="eastAsia" w:ascii="微软雅黑" w:hAnsi="微软雅黑" w:eastAsia="微软雅黑"/>
         </w:rPr>
       </w:pPr>
       <w:r>
@@ -1895,6 +1920,31 @@
           <w:rFonts w:hint="eastAsia" w:ascii="微软雅黑" w:hAnsi="微软雅黑" w:eastAsia="微软雅黑"/>
         </w:rPr>
         <w:t>②《Java并发编程的艺术》</w:t>
+      </w:r>
+    </w:p>
+    <w:p>
+      <w:pPr>
+        <w:ind w:firstLine="420"/>
+        <w:rPr>
+          <w:rFonts w:hint="default" w:ascii="微软雅黑" w:hAnsi="微软雅黑" w:eastAsia="微软雅黑"/>
+          <w:lang w:val="en-US" w:eastAsia="zh-CN"/>
+        </w:rPr>
+      </w:pPr>
+      <w:r>
+        <w:rPr>
+          <w:rFonts w:hint="eastAsia" w:ascii="微软雅黑" w:hAnsi="微软雅黑" w:eastAsia="微软雅黑"/>
+          <w:lang w:val="en-US" w:eastAsia="zh-CN"/>
+        </w:rPr>
+        <w:t>③《Java并发实现原理 JDK源码剖析》[余春龙</w:t>
+      </w:r>
+      <w:bookmarkStart w:id="0" w:name="_GoBack"/>
+      <w:bookmarkEnd w:id="0"/>
+      <w:r>
+        <w:rPr>
+          <w:rFonts w:hint="eastAsia" w:ascii="微软雅黑" w:hAnsi="微软雅黑" w:eastAsia="微软雅黑"/>
+          <w:lang w:val="en-US" w:eastAsia="zh-CN"/>
+        </w:rPr>
+        <w:t>]</w:t>
       </w:r>
     </w:p>
     <w:p>
@@ -3199,20 +3249,6 @@
       <w:pPr>
         <w:ind w:left="420"/>
         <w:rPr>
-          <w:rFonts w:hint="eastAsia" w:ascii="微软雅黑" w:hAnsi="微软雅黑" w:eastAsia="微软雅黑"/>
-        </w:rPr>
-      </w:pPr>
-      <w:r>
-        <w:rPr>
-          <w:rFonts w:hint="eastAsia" w:ascii="微软雅黑" w:hAnsi="微软雅黑" w:eastAsia="微软雅黑"/>
-        </w:rPr>
-        <w:t>①《Java语言程序设计(基础篇)》[第十版]</w:t>
-      </w:r>
-    </w:p>
-    <w:p>
-      <w:pPr>
-        <w:ind w:left="420"/>
-        <w:rPr>
           <w:rFonts w:hint="default" w:ascii="微软雅黑" w:hAnsi="微软雅黑" w:eastAsia="微软雅黑"/>
           <w:lang w:val="en-US" w:eastAsia="zh-CN"/>
         </w:rPr>
@@ -3220,18 +3256,8 @@
       <w:r>
         <w:rPr>
           <w:rFonts w:hint="eastAsia" w:ascii="微软雅黑" w:hAnsi="微软雅黑" w:eastAsia="微软雅黑"/>
-          <w:lang w:val="en-US" w:eastAsia="zh-CN"/>
-        </w:rPr>
-        <w:t>②《疯狂Java讲义》[李刚</w:t>
-      </w:r>
-      <w:bookmarkStart w:id="0" w:name="_GoBack"/>
-      <w:bookmarkEnd w:id="0"/>
-      <w:r>
-        <w:rPr>
-          <w:rFonts w:hint="eastAsia" w:ascii="微软雅黑" w:hAnsi="微软雅黑" w:eastAsia="微软雅黑"/>
-          <w:lang w:val="en-US" w:eastAsia="zh-CN"/>
-        </w:rPr>
-        <w:t>]</w:t>
+        </w:rPr>
+        <w:t>①《Java语言程序设计(基础篇)》[第十版]</w:t>
       </w:r>
     </w:p>
     <w:p>
